--- a/doc/group1/Sprint plans/Reflection on Iteration#5.docx
+++ b/doc/group1/Sprint plans/Reflection on Iteration#5.docx
@@ -99,7 +99,7 @@
           <w:shd w:val="clear" w:color="auto" w:fill="bdc0bf"/>
         </w:tblPrEx>
         <w:trPr>
-          <w:trHeight w:val="420" w:hRule="atLeast"/>
+          <w:trHeight w:val="480" w:hRule="atLeast"/>
           <w:tblHeader/>
         </w:trPr>
         <w:tc>
@@ -206,7 +206,7 @@
           <w:shd w:val="clear" w:color="auto" w:fill="bdc0bf"/>
         </w:tblPrEx>
         <w:trPr>
-          <w:trHeight w:val="420" w:hRule="atLeast"/>
+          <w:trHeight w:val="480" w:hRule="atLeast"/>
           <w:tblHeader/>
         </w:trPr>
         <w:tc>
@@ -517,7 +517,7 @@
           <w:shd w:val="clear" w:color="auto" w:fill="auto"/>
         </w:tblPrEx>
         <w:trPr>
-          <w:trHeight w:val="495" w:hRule="atLeast"/>
+          <w:trHeight w:val="555" w:hRule="atLeast"/>
         </w:trPr>
         <w:tc>
           <w:tcPr>
@@ -720,11 +720,24 @@
           </w:tcPr>
           <w:p>
             <w:pPr>
-              <w:pStyle w:val="Hoofdtekst"/>
-            </w:pPr>
-            <w:r>
-              <w:rPr>
-                <w:rFonts w:ascii="Times New Roman" w:cs="Arial Unicode MS" w:hAnsi="Arial Unicode MS" w:eastAsia="Arial Unicode MS"/>
+              <w:pStyle w:val="Hoofdtekst B"/>
+            </w:pPr>
+            <w:r>
+              <w:rPr>
+                <w:rFonts w:ascii="Times New Roman" w:cs="Arial Unicode MS" w:hAnsi="Arial Unicode MS" w:eastAsia="Arial Unicode MS"/>
+                <w:caps w:val="0"/>
+                <w:smallCaps w:val="0"/>
+                <w:strike w:val="0"/>
+                <w:dstrike w:val="0"/>
+                <w:outline w:val="0"/>
+                <w:color w:val="000000"/>
+                <w:spacing w:val="0"/>
+                <w:kern w:val="0"/>
+                <w:position w:val="0"/>
+                <w:sz w:val="24"/>
+                <w:szCs w:val="24"/>
+                <w:u w:val="none" w:color="000000"/>
+                <w:vertAlign w:val="baseline"/>
                 <w:rtl w:val="0"/>
               </w:rPr>
               <w:t>3</w:t>
@@ -751,11 +764,24 @@
           </w:tcPr>
           <w:p>
             <w:pPr>
-              <w:pStyle w:val="Hoofdtekst"/>
-            </w:pPr>
-            <w:r>
-              <w:rPr>
-                <w:rFonts w:ascii="Times New Roman" w:cs="Arial Unicode MS" w:hAnsi="Arial Unicode MS" w:eastAsia="Arial Unicode MS"/>
+              <w:pStyle w:val="Hoofdtekst B"/>
+            </w:pPr>
+            <w:r>
+              <w:rPr>
+                <w:rFonts w:ascii="Times New Roman" w:cs="Arial Unicode MS" w:hAnsi="Arial Unicode MS" w:eastAsia="Arial Unicode MS"/>
+                <w:caps w:val="0"/>
+                <w:smallCaps w:val="0"/>
+                <w:strike w:val="0"/>
+                <w:dstrike w:val="0"/>
+                <w:outline w:val="0"/>
+                <w:color w:val="000000"/>
+                <w:spacing w:val="0"/>
+                <w:kern w:val="0"/>
+                <w:position w:val="0"/>
+                <w:sz w:val="24"/>
+                <w:szCs w:val="24"/>
+                <w:u w:val="none" w:color="000000"/>
+                <w:vertAlign w:val="baseline"/>
                 <w:rtl w:val="0"/>
               </w:rPr>
               <w:t>Yes</w:t>
@@ -782,12 +808,26 @@
           </w:tcPr>
           <w:p>
             <w:pPr>
-              <w:pStyle w:val="Hoofdtekst"/>
-            </w:pPr>
-            <w:r>
-              <w:rPr>
-                <w:rFonts w:ascii="Times New Roman" w:cs="Arial Unicode MS" w:hAnsi="Arial Unicode MS" w:eastAsia="Arial Unicode MS"/>
-                <w:rtl w:val="0"/>
+              <w:pStyle w:val="Hoofdtekst B"/>
+            </w:pPr>
+            <w:r>
+              <w:rPr>
+                <w:rFonts w:ascii="Times New Roman" w:cs="Arial Unicode MS" w:hAnsi="Arial Unicode MS" w:eastAsia="Arial Unicode MS"/>
+                <w:caps w:val="0"/>
+                <w:smallCaps w:val="0"/>
+                <w:strike w:val="0"/>
+                <w:dstrike w:val="0"/>
+                <w:outline w:val="0"/>
+                <w:color w:val="000000"/>
+                <w:spacing w:val="0"/>
+                <w:kern w:val="0"/>
+                <w:position w:val="0"/>
+                <w:sz w:val="24"/>
+                <w:szCs w:val="24"/>
+                <w:u w:val="none" w:color="000000"/>
+                <w:vertAlign w:val="baseline"/>
+                <w:rtl w:val="0"/>
+                <w:lang w:val="en-US"/>
               </w:rPr>
               <w:t>Put most of them as issue in github</w:t>
             </w:r>
@@ -799,7 +839,7 @@
           <w:shd w:val="clear" w:color="auto" w:fill="auto"/>
         </w:tblPrEx>
         <w:trPr>
-          <w:trHeight w:val="910" w:hRule="atLeast"/>
+          <w:trHeight w:val="970" w:hRule="atLeast"/>
         </w:trPr>
         <w:tc>
           <w:tcPr>
@@ -968,11 +1008,24 @@
           </w:tcPr>
           <w:p>
             <w:pPr>
-              <w:pStyle w:val="Hoofdtekst"/>
-            </w:pPr>
-            <w:r>
-              <w:rPr>
-                <w:rFonts w:ascii="Times New Roman" w:cs="Arial Unicode MS" w:hAnsi="Arial Unicode MS" w:eastAsia="Arial Unicode MS"/>
+              <w:pStyle w:val="Hoofdtekst B"/>
+            </w:pPr>
+            <w:r>
+              <w:rPr>
+                <w:rFonts w:ascii="Times New Roman" w:cs="Arial Unicode MS" w:hAnsi="Arial Unicode MS" w:eastAsia="Arial Unicode MS"/>
+                <w:caps w:val="0"/>
+                <w:smallCaps w:val="0"/>
+                <w:strike w:val="0"/>
+                <w:dstrike w:val="0"/>
+                <w:outline w:val="0"/>
+                <w:color w:val="000000"/>
+                <w:spacing w:val="0"/>
+                <w:kern w:val="0"/>
+                <w:position w:val="0"/>
+                <w:sz w:val="24"/>
+                <w:szCs w:val="24"/>
+                <w:u w:val="none" w:color="000000"/>
+                <w:vertAlign w:val="baseline"/>
                 <w:rtl w:val="0"/>
               </w:rPr>
               <w:t>5</w:t>
@@ -999,11 +1052,24 @@
           </w:tcPr>
           <w:p>
             <w:pPr>
-              <w:pStyle w:val="Hoofdtekst"/>
-            </w:pPr>
-            <w:r>
-              <w:rPr>
-                <w:rFonts w:ascii="Times New Roman" w:cs="Arial Unicode MS" w:hAnsi="Arial Unicode MS" w:eastAsia="Arial Unicode MS"/>
+              <w:pStyle w:val="Hoofdtekst B"/>
+            </w:pPr>
+            <w:r>
+              <w:rPr>
+                <w:rFonts w:ascii="Times New Roman" w:cs="Arial Unicode MS" w:hAnsi="Arial Unicode MS" w:eastAsia="Arial Unicode MS"/>
+                <w:caps w:val="0"/>
+                <w:smallCaps w:val="0"/>
+                <w:strike w:val="0"/>
+                <w:dstrike w:val="0"/>
+                <w:outline w:val="0"/>
+                <w:color w:val="000000"/>
+                <w:spacing w:val="0"/>
+                <w:kern w:val="0"/>
+                <w:position w:val="0"/>
+                <w:sz w:val="24"/>
+                <w:szCs w:val="24"/>
+                <w:u w:val="none" w:color="000000"/>
+                <w:vertAlign w:val="baseline"/>
                 <w:rtl w:val="0"/>
               </w:rPr>
               <w:t>No</w:t>
@@ -1030,268 +1096,28 @@
           </w:tcPr>
           <w:p>
             <w:pPr>
-              <w:pStyle w:val="Hoofdtekst"/>
-            </w:pPr>
-            <w:r>
-              <w:rPr>
-                <w:rFonts w:ascii="Times New Roman" w:cs="Arial Unicode MS" w:hAnsi="Arial Unicode MS" w:eastAsia="Arial Unicode MS"/>
-                <w:rtl w:val="0"/>
+              <w:pStyle w:val="Hoofdtekst B"/>
+            </w:pPr>
+            <w:r>
+              <w:rPr>
+                <w:rFonts w:ascii="Times New Roman" w:cs="Arial Unicode MS" w:hAnsi="Arial Unicode MS" w:eastAsia="Arial Unicode MS"/>
+                <w:caps w:val="0"/>
+                <w:smallCaps w:val="0"/>
+                <w:strike w:val="0"/>
+                <w:dstrike w:val="0"/>
+                <w:outline w:val="0"/>
+                <w:color w:val="000000"/>
+                <w:spacing w:val="0"/>
+                <w:kern w:val="0"/>
+                <w:position w:val="0"/>
+                <w:sz w:val="24"/>
+                <w:szCs w:val="24"/>
+                <w:u w:val="none" w:color="000000"/>
+                <w:vertAlign w:val="baseline"/>
+                <w:rtl w:val="0"/>
+                <w:lang w:val="en-US"/>
               </w:rPr>
               <w:t>Was quite a lot work, and because of expiating merging problems not useful to finish it all yet</w:t>
-            </w:r>
-          </w:p>
-        </w:tc>
-      </w:tr>
-      <w:tr>
-        <w:tblPrEx>
-          <w:shd w:val="clear" w:color="auto" w:fill="auto"/>
-        </w:tblPrEx>
-        <w:trPr>
-          <w:trHeight w:val="610" w:hRule="atLeast"/>
-        </w:trPr>
-        <w:tc>
-          <w:tcPr>
-            <w:tcW w:type="dxa" w:w="1445"/>
-            <w:tcBorders>
-              <w:top w:val="single" w:color="bfbfbf" w:sz="8" w:space="0" w:shadow="0" w:frame="0"/>
-              <w:left w:val="single" w:color="000000" w:sz="24" w:space="0" w:shadow="0" w:frame="0"/>
-              <w:bottom w:val="single" w:color="bfbfbf" w:sz="8" w:space="0" w:shadow="0" w:frame="0"/>
-              <w:right w:val="single" w:color="000000" w:sz="24" w:space="0" w:shadow="0" w:frame="0"/>
-            </w:tcBorders>
-            <w:shd w:val="clear" w:color="auto" w:fill="auto"/>
-            <w:tcMar>
-              <w:top w:type="dxa" w:w="80"/>
-              <w:left w:type="dxa" w:w="80"/>
-              <w:bottom w:type="dxa" w:w="80"/>
-              <w:right w:type="dxa" w:w="80"/>
-            </w:tcMar>
-            <w:vAlign w:val="top"/>
-          </w:tcPr>
-          <w:p/>
-        </w:tc>
-        <w:tc>
-          <w:tcPr>
-            <w:tcW w:type="dxa" w:w="804"/>
-            <w:tcBorders>
-              <w:top w:val="single" w:color="bfbfbf" w:sz="8" w:space="0" w:shadow="0" w:frame="0"/>
-              <w:left w:val="single" w:color="000000" w:sz="24" w:space="0" w:shadow="0" w:frame="0"/>
-              <w:bottom w:val="single" w:color="bfbfbf" w:sz="8" w:space="0" w:shadow="0" w:frame="0"/>
-              <w:right w:val="single" w:color="000000" w:sz="24" w:space="0" w:shadow="0" w:frame="0"/>
-            </w:tcBorders>
-            <w:shd w:val="clear" w:color="auto" w:fill="auto"/>
-            <w:tcMar>
-              <w:top w:type="dxa" w:w="80"/>
-              <w:left w:type="dxa" w:w="80"/>
-              <w:bottom w:type="dxa" w:w="80"/>
-              <w:right w:type="dxa" w:w="80"/>
-            </w:tcMar>
-            <w:vAlign w:val="top"/>
-          </w:tcPr>
-          <w:p>
-            <w:pPr>
-              <w:pStyle w:val="Table Style 2"/>
-            </w:pPr>
-            <w:r>
-              <w:rPr>
-                <w:rFonts w:ascii="Helvetica Neue Light"/>
-                <w:caps w:val="0"/>
-                <w:smallCaps w:val="0"/>
-                <w:strike w:val="0"/>
-                <w:dstrike w:val="0"/>
-                <w:outline w:val="0"/>
-                <w:color w:val="000000"/>
-                <w:spacing w:val="0"/>
-                <w:kern w:val="0"/>
-                <w:position w:val="0"/>
-                <w:sz w:val="20"/>
-                <w:szCs w:val="20"/>
-                <w:u w:val="none" w:color="000000"/>
-                <w:vertAlign w:val="baseline"/>
-                <w:rtl w:val="0"/>
-                <w:lang w:val="en-US"/>
-              </w:rPr>
-              <w:t>3</w:t>
-            </w:r>
-          </w:p>
-        </w:tc>
-        <w:tc>
-          <w:tcPr>
-            <w:tcW w:type="dxa" w:w="2882"/>
-            <w:tcBorders>
-              <w:top w:val="single" w:color="bfbfbf" w:sz="8" w:space="0" w:shadow="0" w:frame="0"/>
-              <w:left w:val="single" w:color="000000" w:sz="24" w:space="0" w:shadow="0" w:frame="0"/>
-              <w:bottom w:val="single" w:color="bfbfbf" w:sz="8" w:space="0" w:shadow="0" w:frame="0"/>
-              <w:right w:val="single" w:color="000000" w:sz="24" w:space="0" w:shadow="0" w:frame="0"/>
-            </w:tcBorders>
-            <w:shd w:val="clear" w:color="auto" w:fill="auto"/>
-            <w:tcMar>
-              <w:top w:type="dxa" w:w="80"/>
-              <w:left w:type="dxa" w:w="80"/>
-              <w:bottom w:type="dxa" w:w="80"/>
-              <w:right w:type="dxa" w:w="80"/>
-            </w:tcMar>
-            <w:vAlign w:val="top"/>
-          </w:tcPr>
-          <w:p>
-            <w:pPr>
-              <w:pStyle w:val="Hoofdtekst A"/>
-            </w:pPr>
-            <w:r>
-              <w:rPr>
-                <w:rFonts w:ascii="Times New Roman" w:cs="Arial Unicode MS" w:hAnsi="Arial Unicode MS" w:eastAsia="Arial Unicode MS"/>
-                <w:caps w:val="0"/>
-                <w:smallCaps w:val="0"/>
-                <w:strike w:val="0"/>
-                <w:dstrike w:val="0"/>
-                <w:outline w:val="0"/>
-                <w:color w:val="000000"/>
-                <w:spacing w:val="0"/>
-                <w:kern w:val="0"/>
-                <w:position w:val="0"/>
-                <w:sz w:val="24"/>
-                <w:szCs w:val="24"/>
-                <w:u w:val="none" w:color="000000"/>
-                <w:vertAlign w:val="baseline"/>
-                <w:rtl w:val="0"/>
-              </w:rPr>
-              <w:t>Shirley</w:t>
-            </w:r>
-          </w:p>
-        </w:tc>
-        <w:tc>
-          <w:tcPr>
-            <w:tcW w:type="dxa" w:w="1787"/>
-            <w:tcBorders>
-              <w:top w:val="single" w:color="bfbfbf" w:sz="8" w:space="0" w:shadow="0" w:frame="0"/>
-              <w:left w:val="single" w:color="000000" w:sz="24" w:space="0" w:shadow="0" w:frame="0"/>
-              <w:bottom w:val="single" w:color="bfbfbf" w:sz="8" w:space="0" w:shadow="0" w:frame="0"/>
-              <w:right w:val="single" w:color="000000" w:sz="24" w:space="0" w:shadow="0" w:frame="0"/>
-            </w:tcBorders>
-            <w:shd w:val="clear" w:color="auto" w:fill="auto"/>
-            <w:tcMar>
-              <w:top w:type="dxa" w:w="80"/>
-              <w:left w:type="dxa" w:w="80"/>
-              <w:bottom w:type="dxa" w:w="80"/>
-              <w:right w:type="dxa" w:w="80"/>
-            </w:tcMar>
-            <w:vAlign w:val="top"/>
-          </w:tcPr>
-          <w:p>
-            <w:pPr>
-              <w:pStyle w:val="Hoofdtekst A"/>
-            </w:pPr>
-            <w:r>
-              <w:rPr>
-                <w:rFonts w:ascii="Times New Roman" w:cs="Arial Unicode MS" w:hAnsi="Arial Unicode MS" w:eastAsia="Arial Unicode MS"/>
-                <w:caps w:val="0"/>
-                <w:smallCaps w:val="0"/>
-                <w:strike w:val="0"/>
-                <w:dstrike w:val="0"/>
-                <w:outline w:val="0"/>
-                <w:color w:val="000000"/>
-                <w:spacing w:val="0"/>
-                <w:kern w:val="0"/>
-                <w:position w:val="0"/>
-                <w:sz w:val="24"/>
-                <w:szCs w:val="24"/>
-                <w:u w:val="none" w:color="000000"/>
-                <w:vertAlign w:val="baseline"/>
-                <w:rtl w:val="0"/>
-              </w:rPr>
-              <w:t>3</w:t>
-            </w:r>
-          </w:p>
-        </w:tc>
-        <w:tc>
-          <w:tcPr>
-            <w:tcW w:type="dxa" w:w="1477"/>
-            <w:tcBorders>
-              <w:top w:val="single" w:color="bfbfbf" w:sz="8" w:space="0" w:shadow="0" w:frame="0"/>
-              <w:left w:val="single" w:color="000000" w:sz="24" w:space="0" w:shadow="0" w:frame="0"/>
-              <w:bottom w:val="single" w:color="bfbfbf" w:sz="8" w:space="0" w:shadow="0" w:frame="0"/>
-              <w:right w:val="single" w:color="000000" w:sz="24" w:space="0" w:shadow="0" w:frame="0"/>
-            </w:tcBorders>
-            <w:shd w:val="clear" w:color="auto" w:fill="auto"/>
-            <w:tcMar>
-              <w:top w:type="dxa" w:w="80"/>
-              <w:left w:type="dxa" w:w="80"/>
-              <w:bottom w:type="dxa" w:w="80"/>
-              <w:right w:type="dxa" w:w="80"/>
-            </w:tcMar>
-            <w:vAlign w:val="top"/>
-          </w:tcPr>
-          <w:p>
-            <w:pPr>
-              <w:pStyle w:val="Hoofdtekst"/>
-            </w:pPr>
-            <w:r>
-              <w:rPr>
-                <w:rFonts w:ascii="Times New Roman" w:cs="Arial Unicode MS" w:hAnsi="Arial Unicode MS" w:eastAsia="Arial Unicode MS"/>
-                <w:rtl w:val="0"/>
-              </w:rPr>
-              <w:t>1</w:t>
-            </w:r>
-          </w:p>
-        </w:tc>
-        <w:tc>
-          <w:tcPr>
-            <w:tcW w:type="dxa" w:w="1680"/>
-            <w:tcBorders>
-              <w:top w:val="single" w:color="bfbfbf" w:sz="8" w:space="0" w:shadow="0" w:frame="0"/>
-              <w:left w:val="single" w:color="000000" w:sz="24" w:space="0" w:shadow="0" w:frame="0"/>
-              <w:bottom w:val="single" w:color="bfbfbf" w:sz="8" w:space="0" w:shadow="0" w:frame="0"/>
-              <w:right w:val="single" w:color="000000" w:sz="24" w:space="0" w:shadow="0" w:frame="0"/>
-            </w:tcBorders>
-            <w:shd w:val="clear" w:color="auto" w:fill="auto"/>
-            <w:tcMar>
-              <w:top w:type="dxa" w:w="80"/>
-              <w:left w:type="dxa" w:w="80"/>
-              <w:bottom w:type="dxa" w:w="80"/>
-              <w:right w:type="dxa" w:w="80"/>
-            </w:tcMar>
-            <w:vAlign w:val="top"/>
-          </w:tcPr>
-          <w:p>
-            <w:pPr>
-              <w:pStyle w:val="Hoofdtekst"/>
-            </w:pPr>
-            <w:r>
-              <w:rPr>
-                <w:rFonts w:ascii="Times New Roman" w:cs="Arial Unicode MS" w:hAnsi="Arial Unicode MS" w:eastAsia="Arial Unicode MS"/>
-                <w:rtl w:val="0"/>
-              </w:rPr>
-              <w:t>Yes</w:t>
-            </w:r>
-          </w:p>
-        </w:tc>
-        <w:tc>
-          <w:tcPr>
-            <w:tcW w:type="dxa" w:w="4380"/>
-            <w:tcBorders>
-              <w:top w:val="single" w:color="bfbfbf" w:sz="8" w:space="0" w:shadow="0" w:frame="0"/>
-              <w:left w:val="single" w:color="000000" w:sz="24" w:space="0" w:shadow="0" w:frame="0"/>
-              <w:bottom w:val="single" w:color="bfbfbf" w:sz="8" w:space="0" w:shadow="0" w:frame="0"/>
-              <w:right w:val="single" w:color="000000" w:sz="24" w:space="0" w:shadow="0" w:frame="0"/>
-            </w:tcBorders>
-            <w:shd w:val="clear" w:color="auto" w:fill="auto"/>
-            <w:tcMar>
-              <w:top w:type="dxa" w:w="80"/>
-              <w:left w:type="dxa" w:w="80"/>
-              <w:bottom w:type="dxa" w:w="80"/>
-              <w:right w:type="dxa" w:w="80"/>
-            </w:tcMar>
-            <w:vAlign w:val="top"/>
-          </w:tcPr>
-          <w:p>
-            <w:pPr>
-              <w:pStyle w:val="Hoofdtekst"/>
-            </w:pPr>
-            <w:r>
-              <w:rPr>
-                <w:rFonts w:ascii="Times New Roman" w:cs="Arial Unicode MS" w:hAnsi="Arial Unicode MS" w:eastAsia="Arial Unicode MS"/>
-                <w:rtl w:val="0"/>
-              </w:rPr>
-              <w:t>Looked at wrong branch, was already done for the bigest part</w:t>
             </w:r>
           </w:p>
         </w:tc>
@@ -1309,10 +1135,10 @@
             <w:tcBorders>
               <w:top w:val="single" w:color="bfbfbf" w:sz="8" w:space="0" w:shadow="0" w:frame="0"/>
               <w:left w:val="single" w:color="000000" w:sz="24" w:space="0" w:shadow="0" w:frame="0"/>
-              <w:bottom w:val="single" w:color="000000" w:sz="24" w:space="0" w:shadow="0" w:frame="0"/>
-              <w:right w:val="single" w:color="000000" w:sz="24" w:space="0" w:shadow="0" w:frame="0"/>
-            </w:tcBorders>
-            <w:shd w:val="clear" w:color="auto" w:fill="eeeeee"/>
+              <w:bottom w:val="single" w:color="bfbfbf" w:sz="8" w:space="0" w:shadow="0" w:frame="0"/>
+              <w:right w:val="single" w:color="000000" w:sz="24" w:space="0" w:shadow="0" w:frame="0"/>
+            </w:tcBorders>
+            <w:shd w:val="clear" w:color="auto" w:fill="auto"/>
             <w:tcMar>
               <w:top w:type="dxa" w:w="80"/>
               <w:left w:type="dxa" w:w="80"/>
@@ -1329,10 +1155,10 @@
             <w:tcBorders>
               <w:top w:val="single" w:color="bfbfbf" w:sz="8" w:space="0" w:shadow="0" w:frame="0"/>
               <w:left w:val="single" w:color="000000" w:sz="24" w:space="0" w:shadow="0" w:frame="0"/>
-              <w:bottom w:val="single" w:color="000000" w:sz="24" w:space="0" w:shadow="0" w:frame="0"/>
-              <w:right w:val="single" w:color="000000" w:sz="24" w:space="0" w:shadow="0" w:frame="0"/>
-            </w:tcBorders>
-            <w:shd w:val="clear" w:color="auto" w:fill="eeeeee"/>
+              <w:bottom w:val="single" w:color="bfbfbf" w:sz="8" w:space="0" w:shadow="0" w:frame="0"/>
+              <w:right w:val="single" w:color="000000" w:sz="24" w:space="0" w:shadow="0" w:frame="0"/>
+            </w:tcBorders>
+            <w:shd w:val="clear" w:color="auto" w:fill="auto"/>
             <w:tcMar>
               <w:top w:type="dxa" w:w="80"/>
               <w:left w:type="dxa" w:w="80"/>
@@ -1347,6 +1173,7 @@
             </w:pPr>
             <w:r>
               <w:rPr>
+                <w:rFonts w:ascii="Helvetica Neue Light"/>
                 <w:caps w:val="0"/>
                 <w:smallCaps w:val="0"/>
                 <w:strike w:val="0"/>
@@ -1363,7 +1190,7 @@
                 <w:rtl w:val="0"/>
                 <w:lang w:val="en-US"/>
               </w:rPr>
-              <w:t>4</w:t>
+              <w:t>3</w:t>
             </w:r>
           </w:p>
         </w:tc>
@@ -1373,25 +1200,25 @@
             <w:tcBorders>
               <w:top w:val="single" w:color="bfbfbf" w:sz="8" w:space="0" w:shadow="0" w:frame="0"/>
               <w:left w:val="single" w:color="000000" w:sz="24" w:space="0" w:shadow="0" w:frame="0"/>
-              <w:bottom w:val="single" w:color="000000" w:sz="24" w:space="0" w:shadow="0" w:frame="0"/>
-              <w:right w:val="single" w:color="000000" w:sz="24" w:space="0" w:shadow="0" w:frame="0"/>
-            </w:tcBorders>
-            <w:shd w:val="clear" w:color="auto" w:fill="eeeeee"/>
-            <w:tcMar>
-              <w:top w:type="dxa" w:w="80"/>
-              <w:left w:type="dxa" w:w="80"/>
-              <w:bottom w:type="dxa" w:w="80"/>
-              <w:right w:type="dxa" w:w="80"/>
-            </w:tcMar>
-            <w:vAlign w:val="top"/>
-          </w:tcPr>
-          <w:p>
-            <w:pPr>
-              <w:pStyle w:val="Tabelstijl 2"/>
-            </w:pPr>
-            <w:r>
-              <w:rPr>
-                <w:rFonts w:ascii="Times New Roman"/>
+              <w:bottom w:val="single" w:color="bfbfbf" w:sz="8" w:space="0" w:shadow="0" w:frame="0"/>
+              <w:right w:val="single" w:color="000000" w:sz="24" w:space="0" w:shadow="0" w:frame="0"/>
+            </w:tcBorders>
+            <w:shd w:val="clear" w:color="auto" w:fill="auto"/>
+            <w:tcMar>
+              <w:top w:type="dxa" w:w="80"/>
+              <w:left w:type="dxa" w:w="80"/>
+              <w:bottom w:type="dxa" w:w="80"/>
+              <w:right w:type="dxa" w:w="80"/>
+            </w:tcMar>
+            <w:vAlign w:val="top"/>
+          </w:tcPr>
+          <w:p>
+            <w:pPr>
+              <w:pStyle w:val="Hoofdtekst A"/>
+            </w:pPr>
+            <w:r>
+              <w:rPr>
+                <w:rFonts w:ascii="Times New Roman" w:cs="Arial Unicode MS" w:hAnsi="Arial Unicode MS" w:eastAsia="Arial Unicode MS"/>
                 <w:caps w:val="0"/>
                 <w:smallCaps w:val="0"/>
                 <w:strike w:val="0"/>
@@ -1417,25 +1244,25 @@
             <w:tcBorders>
               <w:top w:val="single" w:color="bfbfbf" w:sz="8" w:space="0" w:shadow="0" w:frame="0"/>
               <w:left w:val="single" w:color="000000" w:sz="24" w:space="0" w:shadow="0" w:frame="0"/>
-              <w:bottom w:val="single" w:color="000000" w:sz="24" w:space="0" w:shadow="0" w:frame="0"/>
-              <w:right w:val="single" w:color="000000" w:sz="24" w:space="0" w:shadow="0" w:frame="0"/>
-            </w:tcBorders>
-            <w:shd w:val="clear" w:color="auto" w:fill="eeeeee"/>
-            <w:tcMar>
-              <w:top w:type="dxa" w:w="80"/>
-              <w:left w:type="dxa" w:w="80"/>
-              <w:bottom w:type="dxa" w:w="80"/>
-              <w:right w:type="dxa" w:w="80"/>
-            </w:tcMar>
-            <w:vAlign w:val="top"/>
-          </w:tcPr>
-          <w:p>
-            <w:pPr>
-              <w:pStyle w:val="Tabelstijl 2"/>
-            </w:pPr>
-            <w:r>
-              <w:rPr>
-                <w:rFonts w:ascii="Times New Roman"/>
+              <w:bottom w:val="single" w:color="bfbfbf" w:sz="8" w:space="0" w:shadow="0" w:frame="0"/>
+              <w:right w:val="single" w:color="000000" w:sz="24" w:space="0" w:shadow="0" w:frame="0"/>
+            </w:tcBorders>
+            <w:shd w:val="clear" w:color="auto" w:fill="auto"/>
+            <w:tcMar>
+              <w:top w:type="dxa" w:w="80"/>
+              <w:left w:type="dxa" w:w="80"/>
+              <w:bottom w:type="dxa" w:w="80"/>
+              <w:right w:type="dxa" w:w="80"/>
+            </w:tcMar>
+            <w:vAlign w:val="top"/>
+          </w:tcPr>
+          <w:p>
+            <w:pPr>
+              <w:pStyle w:val="Hoofdtekst A"/>
+            </w:pPr>
+            <w:r>
+              <w:rPr>
+                <w:rFonts w:ascii="Times New Roman" w:cs="Arial Unicode MS" w:hAnsi="Arial Unicode MS" w:eastAsia="Arial Unicode MS"/>
                 <w:caps w:val="0"/>
                 <w:smallCaps w:val="0"/>
                 <w:strike w:val="0"/>
@@ -1461,28 +1288,41 @@
             <w:tcBorders>
               <w:top w:val="single" w:color="bfbfbf" w:sz="8" w:space="0" w:shadow="0" w:frame="0"/>
               <w:left w:val="single" w:color="000000" w:sz="24" w:space="0" w:shadow="0" w:frame="0"/>
-              <w:bottom w:val="single" w:color="000000" w:sz="24" w:space="0" w:shadow="0" w:frame="0"/>
-              <w:right w:val="single" w:color="000000" w:sz="24" w:space="0" w:shadow="0" w:frame="0"/>
-            </w:tcBorders>
-            <w:shd w:val="clear" w:color="auto" w:fill="eeeeee"/>
-            <w:tcMar>
-              <w:top w:type="dxa" w:w="80"/>
-              <w:left w:type="dxa" w:w="80"/>
-              <w:bottom w:type="dxa" w:w="80"/>
-              <w:right w:type="dxa" w:w="80"/>
-            </w:tcMar>
-            <w:vAlign w:val="top"/>
-          </w:tcPr>
-          <w:p>
-            <w:pPr>
-              <w:pStyle w:val="Hoofdtekst"/>
-            </w:pPr>
-            <w:r>
-              <w:rPr>
-                <w:rFonts w:ascii="Times New Roman" w:cs="Arial Unicode MS" w:hAnsi="Arial Unicode MS" w:eastAsia="Arial Unicode MS"/>
-                <w:rtl w:val="0"/>
-              </w:rPr>
-              <w:t>5</w:t>
+              <w:bottom w:val="single" w:color="bfbfbf" w:sz="8" w:space="0" w:shadow="0" w:frame="0"/>
+              <w:right w:val="single" w:color="000000" w:sz="24" w:space="0" w:shadow="0" w:frame="0"/>
+            </w:tcBorders>
+            <w:shd w:val="clear" w:color="auto" w:fill="auto"/>
+            <w:tcMar>
+              <w:top w:type="dxa" w:w="80"/>
+              <w:left w:type="dxa" w:w="80"/>
+              <w:bottom w:type="dxa" w:w="80"/>
+              <w:right w:type="dxa" w:w="80"/>
+            </w:tcMar>
+            <w:vAlign w:val="top"/>
+          </w:tcPr>
+          <w:p>
+            <w:pPr>
+              <w:pStyle w:val="Hoofdtekst B"/>
+            </w:pPr>
+            <w:r>
+              <w:rPr>
+                <w:rFonts w:ascii="Times New Roman" w:cs="Arial Unicode MS" w:hAnsi="Arial Unicode MS" w:eastAsia="Arial Unicode MS"/>
+                <w:caps w:val="0"/>
+                <w:smallCaps w:val="0"/>
+                <w:strike w:val="0"/>
+                <w:dstrike w:val="0"/>
+                <w:outline w:val="0"/>
+                <w:color w:val="000000"/>
+                <w:spacing w:val="0"/>
+                <w:kern w:val="0"/>
+                <w:position w:val="0"/>
+                <w:sz w:val="24"/>
+                <w:szCs w:val="24"/>
+                <w:u w:val="none" w:color="000000"/>
+                <w:vertAlign w:val="baseline"/>
+                <w:rtl w:val="0"/>
+              </w:rPr>
+              <w:t>1</w:t>
             </w:r>
           </w:p>
         </w:tc>
@@ -1492,25 +1332,38 @@
             <w:tcBorders>
               <w:top w:val="single" w:color="bfbfbf" w:sz="8" w:space="0" w:shadow="0" w:frame="0"/>
               <w:left w:val="single" w:color="000000" w:sz="24" w:space="0" w:shadow="0" w:frame="0"/>
-              <w:bottom w:val="single" w:color="000000" w:sz="24" w:space="0" w:shadow="0" w:frame="0"/>
-              <w:right w:val="single" w:color="000000" w:sz="24" w:space="0" w:shadow="0" w:frame="0"/>
-            </w:tcBorders>
-            <w:shd w:val="clear" w:color="auto" w:fill="eeeeee"/>
-            <w:tcMar>
-              <w:top w:type="dxa" w:w="80"/>
-              <w:left w:type="dxa" w:w="80"/>
-              <w:bottom w:type="dxa" w:w="80"/>
-              <w:right w:type="dxa" w:w="80"/>
-            </w:tcMar>
-            <w:vAlign w:val="top"/>
-          </w:tcPr>
-          <w:p>
-            <w:pPr>
-              <w:pStyle w:val="Hoofdtekst"/>
-            </w:pPr>
-            <w:r>
-              <w:rPr>
-                <w:rFonts w:ascii="Times New Roman" w:cs="Arial Unicode MS" w:hAnsi="Arial Unicode MS" w:eastAsia="Arial Unicode MS"/>
+              <w:bottom w:val="single" w:color="bfbfbf" w:sz="8" w:space="0" w:shadow="0" w:frame="0"/>
+              <w:right w:val="single" w:color="000000" w:sz="24" w:space="0" w:shadow="0" w:frame="0"/>
+            </w:tcBorders>
+            <w:shd w:val="clear" w:color="auto" w:fill="auto"/>
+            <w:tcMar>
+              <w:top w:type="dxa" w:w="80"/>
+              <w:left w:type="dxa" w:w="80"/>
+              <w:bottom w:type="dxa" w:w="80"/>
+              <w:right w:type="dxa" w:w="80"/>
+            </w:tcMar>
+            <w:vAlign w:val="top"/>
+          </w:tcPr>
+          <w:p>
+            <w:pPr>
+              <w:pStyle w:val="Hoofdtekst B"/>
+            </w:pPr>
+            <w:r>
+              <w:rPr>
+                <w:rFonts w:ascii="Times New Roman" w:cs="Arial Unicode MS" w:hAnsi="Arial Unicode MS" w:eastAsia="Arial Unicode MS"/>
+                <w:caps w:val="0"/>
+                <w:smallCaps w:val="0"/>
+                <w:strike w:val="0"/>
+                <w:dstrike w:val="0"/>
+                <w:outline w:val="0"/>
+                <w:color w:val="000000"/>
+                <w:spacing w:val="0"/>
+                <w:kern w:val="0"/>
+                <w:position w:val="0"/>
+                <w:sz w:val="24"/>
+                <w:szCs w:val="24"/>
+                <w:u w:val="none" w:color="000000"/>
+                <w:vertAlign w:val="baseline"/>
                 <w:rtl w:val="0"/>
               </w:rPr>
               <w:t>Yes</w:t>
@@ -1523,28 +1376,42 @@
             <w:tcBorders>
               <w:top w:val="single" w:color="bfbfbf" w:sz="8" w:space="0" w:shadow="0" w:frame="0"/>
               <w:left w:val="single" w:color="000000" w:sz="24" w:space="0" w:shadow="0" w:frame="0"/>
-              <w:bottom w:val="single" w:color="000000" w:sz="24" w:space="0" w:shadow="0" w:frame="0"/>
-              <w:right w:val="single" w:color="000000" w:sz="24" w:space="0" w:shadow="0" w:frame="0"/>
-            </w:tcBorders>
-            <w:shd w:val="clear" w:color="auto" w:fill="eeeeee"/>
-            <w:tcMar>
-              <w:top w:type="dxa" w:w="80"/>
-              <w:left w:type="dxa" w:w="80"/>
-              <w:bottom w:type="dxa" w:w="80"/>
-              <w:right w:type="dxa" w:w="80"/>
-            </w:tcMar>
-            <w:vAlign w:val="top"/>
-          </w:tcPr>
-          <w:p>
-            <w:pPr>
-              <w:pStyle w:val="Hoofdtekst"/>
-            </w:pPr>
-            <w:r>
-              <w:rPr>
-                <w:rFonts w:ascii="Times New Roman" w:cs="Arial Unicode MS" w:hAnsi="Arial Unicode MS" w:eastAsia="Arial Unicode MS"/>
-                <w:rtl w:val="0"/>
-              </w:rPr>
-              <w:t>Done, but not merged yet because I have to wait for every to merge</w:t>
+              <w:bottom w:val="single" w:color="bfbfbf" w:sz="8" w:space="0" w:shadow="0" w:frame="0"/>
+              <w:right w:val="single" w:color="000000" w:sz="24" w:space="0" w:shadow="0" w:frame="0"/>
+            </w:tcBorders>
+            <w:shd w:val="clear" w:color="auto" w:fill="auto"/>
+            <w:tcMar>
+              <w:top w:type="dxa" w:w="80"/>
+              <w:left w:type="dxa" w:w="80"/>
+              <w:bottom w:type="dxa" w:w="80"/>
+              <w:right w:type="dxa" w:w="80"/>
+            </w:tcMar>
+            <w:vAlign w:val="top"/>
+          </w:tcPr>
+          <w:p>
+            <w:pPr>
+              <w:pStyle w:val="Hoofdtekst B"/>
+            </w:pPr>
+            <w:r>
+              <w:rPr>
+                <w:rFonts w:ascii="Times New Roman" w:cs="Arial Unicode MS" w:hAnsi="Arial Unicode MS" w:eastAsia="Arial Unicode MS"/>
+                <w:caps w:val="0"/>
+                <w:smallCaps w:val="0"/>
+                <w:strike w:val="0"/>
+                <w:dstrike w:val="0"/>
+                <w:outline w:val="0"/>
+                <w:color w:val="000000"/>
+                <w:spacing w:val="0"/>
+                <w:kern w:val="0"/>
+                <w:position w:val="0"/>
+                <w:sz w:val="24"/>
+                <w:szCs w:val="24"/>
+                <w:u w:val="none" w:color="000000"/>
+                <w:vertAlign w:val="baseline"/>
+                <w:rtl w:val="0"/>
+                <w:lang w:val="en-US"/>
+              </w:rPr>
+              <w:t>Looked at wrong branch, was already done for the bigest part</w:t>
             </w:r>
           </w:p>
         </w:tc>
@@ -1554,29 +1421,49 @@
           <w:shd w:val="clear" w:color="auto" w:fill="auto"/>
         </w:tblPrEx>
         <w:trPr>
-          <w:trHeight w:val="580" w:hRule="atLeast"/>
+          <w:trHeight w:val="650" w:hRule="atLeast"/>
         </w:trPr>
         <w:tc>
           <w:tcPr>
             <w:tcW w:type="dxa" w:w="1445"/>
             <w:tcBorders>
-              <w:top w:val="single" w:color="000000" w:sz="24" w:space="0" w:shadow="0" w:frame="0"/>
-              <w:left w:val="single" w:color="000000" w:sz="24" w:space="0" w:shadow="0" w:frame="0"/>
-              <w:bottom w:val="single" w:color="bfbfbf" w:sz="8" w:space="0" w:shadow="0" w:frame="0"/>
-              <w:right w:val="single" w:color="000000" w:sz="24" w:space="0" w:shadow="0" w:frame="0"/>
-            </w:tcBorders>
-            <w:shd w:val="clear" w:color="auto" w:fill="auto"/>
-            <w:tcMar>
-              <w:top w:type="dxa" w:w="80"/>
-              <w:left w:type="dxa" w:w="80"/>
-              <w:bottom w:type="dxa" w:w="80"/>
-              <w:right w:type="dxa" w:w="80"/>
-            </w:tcMar>
-            <w:vAlign w:val="top"/>
-          </w:tcPr>
-          <w:p>
-            <w:pPr>
-              <w:pStyle w:val="Table Style 1"/>
+              <w:top w:val="single" w:color="bfbfbf" w:sz="8" w:space="0" w:shadow="0" w:frame="0"/>
+              <w:left w:val="single" w:color="000000" w:sz="24" w:space="0" w:shadow="0" w:frame="0"/>
+              <w:bottom w:val="single" w:color="000000" w:sz="24" w:space="0" w:shadow="0" w:frame="0"/>
+              <w:right w:val="single" w:color="000000" w:sz="24" w:space="0" w:shadow="0" w:frame="0"/>
+            </w:tcBorders>
+            <w:shd w:val="clear" w:color="auto" w:fill="eeeeee"/>
+            <w:tcMar>
+              <w:top w:type="dxa" w:w="80"/>
+              <w:left w:type="dxa" w:w="80"/>
+              <w:bottom w:type="dxa" w:w="80"/>
+              <w:right w:type="dxa" w:w="80"/>
+            </w:tcMar>
+            <w:vAlign w:val="top"/>
+          </w:tcPr>
+          <w:p/>
+        </w:tc>
+        <w:tc>
+          <w:tcPr>
+            <w:tcW w:type="dxa" w:w="804"/>
+            <w:tcBorders>
+              <w:top w:val="single" w:color="bfbfbf" w:sz="8" w:space="0" w:shadow="0" w:frame="0"/>
+              <w:left w:val="single" w:color="000000" w:sz="24" w:space="0" w:shadow="0" w:frame="0"/>
+              <w:bottom w:val="single" w:color="000000" w:sz="24" w:space="0" w:shadow="0" w:frame="0"/>
+              <w:right w:val="single" w:color="000000" w:sz="24" w:space="0" w:shadow="0" w:frame="0"/>
+            </w:tcBorders>
+            <w:shd w:val="clear" w:color="auto" w:fill="eeeeee"/>
+            <w:tcMar>
+              <w:top w:type="dxa" w:w="80"/>
+              <w:left w:type="dxa" w:w="80"/>
+              <w:bottom w:type="dxa" w:w="80"/>
+              <w:right w:type="dxa" w:w="80"/>
+            </w:tcMar>
+            <w:vAlign w:val="top"/>
+          </w:tcPr>
+          <w:p>
+            <w:pPr>
+              <w:pStyle w:val="Table Style 2"/>
             </w:pPr>
             <w:r>
               <w:rPr>
@@ -1596,232 +1483,228 @@
                 <w:rtl w:val="0"/>
                 <w:lang w:val="en-US"/>
               </w:rPr>
-              <w:t>Coupling Issues</w:t>
-            </w:r>
-          </w:p>
-        </w:tc>
-        <w:tc>
-          <w:tcPr>
-            <w:tcW w:type="dxa" w:w="804"/>
-            <w:tcBorders>
-              <w:top w:val="single" w:color="000000" w:sz="24" w:space="0" w:shadow="0" w:frame="0"/>
-              <w:left w:val="single" w:color="000000" w:sz="24" w:space="0" w:shadow="0" w:frame="0"/>
-              <w:bottom w:val="single" w:color="bfbfbf" w:sz="8" w:space="0" w:shadow="0" w:frame="0"/>
-              <w:right w:val="single" w:color="000000" w:sz="24" w:space="0" w:shadow="0" w:frame="0"/>
-            </w:tcBorders>
-            <w:shd w:val="clear" w:color="auto" w:fill="auto"/>
-            <w:tcMar>
-              <w:top w:type="dxa" w:w="80"/>
-              <w:left w:type="dxa" w:w="80"/>
-              <w:bottom w:type="dxa" w:w="80"/>
-              <w:right w:type="dxa" w:w="80"/>
-            </w:tcMar>
-            <w:vAlign w:val="top"/>
-          </w:tcPr>
-          <w:p>
-            <w:pPr>
-              <w:pStyle w:val="Table Style 2"/>
-            </w:pPr>
-            <w:r>
-              <w:rPr>
-                <w:caps w:val="0"/>
-                <w:smallCaps w:val="0"/>
-                <w:strike w:val="0"/>
-                <w:dstrike w:val="0"/>
-                <w:outline w:val="0"/>
-                <w:color w:val="000000"/>
-                <w:spacing w:val="0"/>
-                <w:kern w:val="0"/>
-                <w:position w:val="0"/>
-                <w:sz w:val="20"/>
-                <w:szCs w:val="20"/>
+              <w:t>4</w:t>
+            </w:r>
+          </w:p>
+        </w:tc>
+        <w:tc>
+          <w:tcPr>
+            <w:tcW w:type="dxa" w:w="2882"/>
+            <w:tcBorders>
+              <w:top w:val="single" w:color="bfbfbf" w:sz="8" w:space="0" w:shadow="0" w:frame="0"/>
+              <w:left w:val="single" w:color="000000" w:sz="24" w:space="0" w:shadow="0" w:frame="0"/>
+              <w:bottom w:val="single" w:color="000000" w:sz="24" w:space="0" w:shadow="0" w:frame="0"/>
+              <w:right w:val="single" w:color="000000" w:sz="24" w:space="0" w:shadow="0" w:frame="0"/>
+            </w:tcBorders>
+            <w:shd w:val="clear" w:color="auto" w:fill="eeeeee"/>
+            <w:tcMar>
+              <w:top w:type="dxa" w:w="80"/>
+              <w:left w:type="dxa" w:w="80"/>
+              <w:bottom w:type="dxa" w:w="80"/>
+              <w:right w:type="dxa" w:w="80"/>
+            </w:tcMar>
+            <w:vAlign w:val="top"/>
+          </w:tcPr>
+          <w:p>
+            <w:pPr>
+              <w:pStyle w:val="Tabelstijl 2"/>
+            </w:pPr>
+            <w:r>
+              <w:rPr>
+                <w:rFonts w:ascii="Times New Roman"/>
+                <w:caps w:val="0"/>
+                <w:smallCaps w:val="0"/>
+                <w:strike w:val="0"/>
+                <w:dstrike w:val="0"/>
+                <w:outline w:val="0"/>
+                <w:color w:val="000000"/>
+                <w:spacing w:val="0"/>
+                <w:kern w:val="0"/>
+                <w:position w:val="0"/>
+                <w:sz w:val="24"/>
+                <w:szCs w:val="24"/>
+                <w:u w:val="none" w:color="000000"/>
+                <w:vertAlign w:val="baseline"/>
+                <w:rtl w:val="0"/>
+              </w:rPr>
+              <w:t>Shirley</w:t>
+            </w:r>
+          </w:p>
+        </w:tc>
+        <w:tc>
+          <w:tcPr>
+            <w:tcW w:type="dxa" w:w="1787"/>
+            <w:tcBorders>
+              <w:top w:val="single" w:color="bfbfbf" w:sz="8" w:space="0" w:shadow="0" w:frame="0"/>
+              <w:left w:val="single" w:color="000000" w:sz="24" w:space="0" w:shadow="0" w:frame="0"/>
+              <w:bottom w:val="single" w:color="000000" w:sz="24" w:space="0" w:shadow="0" w:frame="0"/>
+              <w:right w:val="single" w:color="000000" w:sz="24" w:space="0" w:shadow="0" w:frame="0"/>
+            </w:tcBorders>
+            <w:shd w:val="clear" w:color="auto" w:fill="eeeeee"/>
+            <w:tcMar>
+              <w:top w:type="dxa" w:w="80"/>
+              <w:left w:type="dxa" w:w="80"/>
+              <w:bottom w:type="dxa" w:w="80"/>
+              <w:right w:type="dxa" w:w="80"/>
+            </w:tcMar>
+            <w:vAlign w:val="top"/>
+          </w:tcPr>
+          <w:p>
+            <w:pPr>
+              <w:pStyle w:val="Tabelstijl 2"/>
+            </w:pPr>
+            <w:r>
+              <w:rPr>
+                <w:rFonts w:ascii="Times New Roman"/>
+                <w:caps w:val="0"/>
+                <w:smallCaps w:val="0"/>
+                <w:strike w:val="0"/>
+                <w:dstrike w:val="0"/>
+                <w:outline w:val="0"/>
+                <w:color w:val="000000"/>
+                <w:spacing w:val="0"/>
+                <w:kern w:val="0"/>
+                <w:position w:val="0"/>
+                <w:sz w:val="24"/>
+                <w:szCs w:val="24"/>
+                <w:u w:val="none" w:color="000000"/>
+                <w:vertAlign w:val="baseline"/>
+                <w:rtl w:val="0"/>
+              </w:rPr>
+              <w:t>3</w:t>
+            </w:r>
+          </w:p>
+        </w:tc>
+        <w:tc>
+          <w:tcPr>
+            <w:tcW w:type="dxa" w:w="1477"/>
+            <w:tcBorders>
+              <w:top w:val="single" w:color="bfbfbf" w:sz="8" w:space="0" w:shadow="0" w:frame="0"/>
+              <w:left w:val="single" w:color="000000" w:sz="24" w:space="0" w:shadow="0" w:frame="0"/>
+              <w:bottom w:val="single" w:color="000000" w:sz="24" w:space="0" w:shadow="0" w:frame="0"/>
+              <w:right w:val="single" w:color="000000" w:sz="24" w:space="0" w:shadow="0" w:frame="0"/>
+            </w:tcBorders>
+            <w:shd w:val="clear" w:color="auto" w:fill="eeeeee"/>
+            <w:tcMar>
+              <w:top w:type="dxa" w:w="80"/>
+              <w:left w:type="dxa" w:w="80"/>
+              <w:bottom w:type="dxa" w:w="80"/>
+              <w:right w:type="dxa" w:w="80"/>
+            </w:tcMar>
+            <w:vAlign w:val="top"/>
+          </w:tcPr>
+          <w:p>
+            <w:pPr>
+              <w:pStyle w:val="Hoofdtekst B"/>
+            </w:pPr>
+            <w:r>
+              <w:rPr>
+                <w:rFonts w:ascii="Times New Roman" w:cs="Arial Unicode MS" w:hAnsi="Arial Unicode MS" w:eastAsia="Arial Unicode MS"/>
+                <w:caps w:val="0"/>
+                <w:smallCaps w:val="0"/>
+                <w:strike w:val="0"/>
+                <w:dstrike w:val="0"/>
+                <w:outline w:val="0"/>
+                <w:color w:val="000000"/>
+                <w:spacing w:val="0"/>
+                <w:kern w:val="0"/>
+                <w:position w:val="0"/>
+                <w:sz w:val="24"/>
+                <w:szCs w:val="24"/>
+                <w:u w:val="none" w:color="000000"/>
+                <w:vertAlign w:val="baseline"/>
+                <w:rtl w:val="0"/>
+              </w:rPr>
+              <w:t>5</w:t>
+            </w:r>
+          </w:p>
+        </w:tc>
+        <w:tc>
+          <w:tcPr>
+            <w:tcW w:type="dxa" w:w="1680"/>
+            <w:tcBorders>
+              <w:top w:val="single" w:color="bfbfbf" w:sz="8" w:space="0" w:shadow="0" w:frame="0"/>
+              <w:left w:val="single" w:color="000000" w:sz="24" w:space="0" w:shadow="0" w:frame="0"/>
+              <w:bottom w:val="single" w:color="000000" w:sz="24" w:space="0" w:shadow="0" w:frame="0"/>
+              <w:right w:val="single" w:color="000000" w:sz="24" w:space="0" w:shadow="0" w:frame="0"/>
+            </w:tcBorders>
+            <w:shd w:val="clear" w:color="auto" w:fill="eeeeee"/>
+            <w:tcMar>
+              <w:top w:type="dxa" w:w="80"/>
+              <w:left w:type="dxa" w:w="80"/>
+              <w:bottom w:type="dxa" w:w="80"/>
+              <w:right w:type="dxa" w:w="80"/>
+            </w:tcMar>
+            <w:vAlign w:val="top"/>
+          </w:tcPr>
+          <w:p>
+            <w:pPr>
+              <w:pStyle w:val="Hoofdtekst B"/>
+            </w:pPr>
+            <w:r>
+              <w:rPr>
+                <w:rFonts w:ascii="Times New Roman" w:cs="Arial Unicode MS" w:hAnsi="Arial Unicode MS" w:eastAsia="Arial Unicode MS"/>
+                <w:caps w:val="0"/>
+                <w:smallCaps w:val="0"/>
+                <w:strike w:val="0"/>
+                <w:dstrike w:val="0"/>
+                <w:outline w:val="0"/>
+                <w:color w:val="000000"/>
+                <w:spacing w:val="0"/>
+                <w:kern w:val="0"/>
+                <w:position w:val="0"/>
+                <w:sz w:val="24"/>
+                <w:szCs w:val="24"/>
+                <w:u w:val="none" w:color="000000"/>
+                <w:vertAlign w:val="baseline"/>
+                <w:rtl w:val="0"/>
+              </w:rPr>
+              <w:t>Yes</w:t>
+            </w:r>
+          </w:p>
+        </w:tc>
+        <w:tc>
+          <w:tcPr>
+            <w:tcW w:type="dxa" w:w="4380"/>
+            <w:tcBorders>
+              <w:top w:val="single" w:color="bfbfbf" w:sz="8" w:space="0" w:shadow="0" w:frame="0"/>
+              <w:left w:val="single" w:color="000000" w:sz="24" w:space="0" w:shadow="0" w:frame="0"/>
+              <w:bottom w:val="single" w:color="000000" w:sz="24" w:space="0" w:shadow="0" w:frame="0"/>
+              <w:right w:val="single" w:color="000000" w:sz="24" w:space="0" w:shadow="0" w:frame="0"/>
+            </w:tcBorders>
+            <w:shd w:val="clear" w:color="auto" w:fill="eeeeee"/>
+            <w:tcMar>
+              <w:top w:type="dxa" w:w="80"/>
+              <w:left w:type="dxa" w:w="80"/>
+              <w:bottom w:type="dxa" w:w="80"/>
+              <w:right w:type="dxa" w:w="80"/>
+            </w:tcMar>
+            <w:vAlign w:val="top"/>
+          </w:tcPr>
+          <w:p>
+            <w:pPr>
+              <w:pStyle w:val="Hoofdtekst B"/>
+            </w:pPr>
+            <w:r>
+              <w:rPr>
+                <w:rFonts w:ascii="Times New Roman" w:cs="Arial Unicode MS" w:hAnsi="Arial Unicode MS" w:eastAsia="Arial Unicode MS"/>
+                <w:caps w:val="0"/>
+                <w:smallCaps w:val="0"/>
+                <w:strike w:val="0"/>
+                <w:dstrike w:val="0"/>
+                <w:outline w:val="0"/>
+                <w:color w:val="000000"/>
+                <w:spacing w:val="0"/>
+                <w:kern w:val="0"/>
+                <w:position w:val="0"/>
+                <w:sz w:val="24"/>
+                <w:szCs w:val="24"/>
                 <w:u w:val="none" w:color="000000"/>
                 <w:vertAlign w:val="baseline"/>
                 <w:rtl w:val="0"/>
                 <w:lang w:val="en-US"/>
               </w:rPr>
-              <w:t>5</w:t>
-            </w:r>
-          </w:p>
-        </w:tc>
-        <w:tc>
-          <w:tcPr>
-            <w:tcW w:type="dxa" w:w="2882"/>
-            <w:tcBorders>
-              <w:top w:val="single" w:color="000000" w:sz="24" w:space="0" w:shadow="0" w:frame="0"/>
-              <w:left w:val="single" w:color="000000" w:sz="24" w:space="0" w:shadow="0" w:frame="0"/>
-              <w:bottom w:val="single" w:color="bfbfbf" w:sz="8" w:space="0" w:shadow="0" w:frame="0"/>
-              <w:right w:val="single" w:color="000000" w:sz="24" w:space="0" w:shadow="0" w:frame="0"/>
-            </w:tcBorders>
-            <w:shd w:val="clear" w:color="auto" w:fill="auto"/>
-            <w:tcMar>
-              <w:top w:type="dxa" w:w="80"/>
-              <w:left w:type="dxa" w:w="80"/>
-              <w:bottom w:type="dxa" w:w="80"/>
-              <w:right w:type="dxa" w:w="80"/>
-            </w:tcMar>
-            <w:vAlign w:val="top"/>
-          </w:tcPr>
-          <w:p>
-            <w:pPr>
-              <w:pStyle w:val="Tabelstijl 2"/>
-            </w:pPr>
-            <w:r>
-              <w:rPr>
-                <w:rFonts w:ascii="Times New Roman"/>
-                <w:caps w:val="0"/>
-                <w:smallCaps w:val="0"/>
-                <w:strike w:val="0"/>
-                <w:dstrike w:val="0"/>
-                <w:outline w:val="0"/>
-                <w:color w:val="000000"/>
-                <w:spacing w:val="0"/>
-                <w:kern w:val="0"/>
-                <w:position w:val="0"/>
-                <w:sz w:val="24"/>
-                <w:szCs w:val="24"/>
-                <w:u w:val="none" w:color="000000"/>
-                <w:vertAlign w:val="baseline"/>
-                <w:rtl w:val="0"/>
-              </w:rPr>
-              <w:t>Martin&amp;Shirley</w:t>
-            </w:r>
-          </w:p>
-        </w:tc>
-        <w:tc>
-          <w:tcPr>
-            <w:tcW w:type="dxa" w:w="1787"/>
-            <w:tcBorders>
-              <w:top w:val="single" w:color="000000" w:sz="24" w:space="0" w:shadow="0" w:frame="0"/>
-              <w:left w:val="single" w:color="000000" w:sz="24" w:space="0" w:shadow="0" w:frame="0"/>
-              <w:bottom w:val="single" w:color="bfbfbf" w:sz="8" w:space="0" w:shadow="0" w:frame="0"/>
-              <w:right w:val="single" w:color="000000" w:sz="24" w:space="0" w:shadow="0" w:frame="0"/>
-            </w:tcBorders>
-            <w:shd w:val="clear" w:color="auto" w:fill="auto"/>
-            <w:tcMar>
-              <w:top w:type="dxa" w:w="80"/>
-              <w:left w:type="dxa" w:w="80"/>
-              <w:bottom w:type="dxa" w:w="80"/>
-              <w:right w:type="dxa" w:w="80"/>
-            </w:tcMar>
-            <w:vAlign w:val="top"/>
-          </w:tcPr>
-          <w:p>
-            <w:pPr>
-              <w:pStyle w:val="Tabelstijl 2"/>
-            </w:pPr>
-            <w:r>
-              <w:rPr>
-                <w:rFonts w:ascii="Times New Roman"/>
-                <w:caps w:val="0"/>
-                <w:smallCaps w:val="0"/>
-                <w:strike w:val="0"/>
-                <w:dstrike w:val="0"/>
-                <w:outline w:val="0"/>
-                <w:color w:val="000000"/>
-                <w:spacing w:val="0"/>
-                <w:kern w:val="0"/>
-                <w:position w:val="0"/>
-                <w:sz w:val="24"/>
-                <w:szCs w:val="24"/>
-                <w:u w:val="none" w:color="000000"/>
-                <w:vertAlign w:val="baseline"/>
-                <w:rtl w:val="0"/>
-              </w:rPr>
-              <w:t>1</w:t>
-            </w:r>
-          </w:p>
-        </w:tc>
-        <w:tc>
-          <w:tcPr>
-            <w:tcW w:type="dxa" w:w="1477"/>
-            <w:tcBorders>
-              <w:top w:val="single" w:color="000000" w:sz="24" w:space="0" w:shadow="0" w:frame="0"/>
-              <w:left w:val="single" w:color="000000" w:sz="24" w:space="0" w:shadow="0" w:frame="0"/>
-              <w:bottom w:val="single" w:color="bfbfbf" w:sz="8" w:space="0" w:shadow="0" w:frame="0"/>
-              <w:right w:val="single" w:color="000000" w:sz="24" w:space="0" w:shadow="0" w:frame="0"/>
-            </w:tcBorders>
-            <w:shd w:val="clear" w:color="auto" w:fill="auto"/>
-            <w:tcMar>
-              <w:top w:type="dxa" w:w="80"/>
-              <w:left w:type="dxa" w:w="80"/>
-              <w:bottom w:type="dxa" w:w="80"/>
-              <w:right w:type="dxa" w:w="80"/>
-            </w:tcMar>
-            <w:vAlign w:val="top"/>
-          </w:tcPr>
-          <w:p>
-            <w:pPr>
-              <w:pStyle w:val="Hoofdtekst"/>
-            </w:pPr>
-            <w:r>
-              <w:rPr>
-                <w:rFonts w:ascii="Times New Roman" w:cs="Arial Unicode MS" w:hAnsi="Arial Unicode MS" w:eastAsia="Arial Unicode MS"/>
-                <w:rtl w:val="0"/>
-              </w:rPr>
-              <w:t>1</w:t>
-            </w:r>
-          </w:p>
-        </w:tc>
-        <w:tc>
-          <w:tcPr>
-            <w:tcW w:type="dxa" w:w="1680"/>
-            <w:tcBorders>
-              <w:top w:val="single" w:color="000000" w:sz="24" w:space="0" w:shadow="0" w:frame="0"/>
-              <w:left w:val="single" w:color="000000" w:sz="24" w:space="0" w:shadow="0" w:frame="0"/>
-              <w:bottom w:val="single" w:color="bfbfbf" w:sz="8" w:space="0" w:shadow="0" w:frame="0"/>
-              <w:right w:val="single" w:color="000000" w:sz="24" w:space="0" w:shadow="0" w:frame="0"/>
-            </w:tcBorders>
-            <w:shd w:val="clear" w:color="auto" w:fill="auto"/>
-            <w:tcMar>
-              <w:top w:type="dxa" w:w="80"/>
-              <w:left w:type="dxa" w:w="80"/>
-              <w:bottom w:type="dxa" w:w="80"/>
-              <w:right w:type="dxa" w:w="80"/>
-            </w:tcMar>
-            <w:vAlign w:val="top"/>
-          </w:tcPr>
-          <w:p>
-            <w:pPr>
-              <w:pStyle w:val="Hoofdtekst"/>
-            </w:pPr>
-            <w:r>
-              <w:rPr>
-                <w:rFonts w:ascii="Times New Roman" w:cs="Arial Unicode MS" w:hAnsi="Arial Unicode MS" w:eastAsia="Arial Unicode MS"/>
-                <w:rtl w:val="0"/>
-              </w:rPr>
-              <w:t>Yes</w:t>
-            </w:r>
-          </w:p>
-        </w:tc>
-        <w:tc>
-          <w:tcPr>
-            <w:tcW w:type="dxa" w:w="4380"/>
-            <w:tcBorders>
-              <w:top w:val="single" w:color="000000" w:sz="24" w:space="0" w:shadow="0" w:frame="0"/>
-              <w:left w:val="single" w:color="000000" w:sz="24" w:space="0" w:shadow="0" w:frame="0"/>
-              <w:bottom w:val="single" w:color="bfbfbf" w:sz="8" w:space="0" w:shadow="0" w:frame="0"/>
-              <w:right w:val="single" w:color="000000" w:sz="24" w:space="0" w:shadow="0" w:frame="0"/>
-            </w:tcBorders>
-            <w:shd w:val="clear" w:color="auto" w:fill="auto"/>
-            <w:tcMar>
-              <w:top w:type="dxa" w:w="80"/>
-              <w:left w:type="dxa" w:w="80"/>
-              <w:bottom w:type="dxa" w:w="80"/>
-              <w:right w:type="dxa" w:w="80"/>
-            </w:tcMar>
-            <w:vAlign w:val="top"/>
-          </w:tcPr>
-          <w:p>
-            <w:pPr>
-              <w:pStyle w:val="Hoofdtekst"/>
-            </w:pPr>
-            <w:r>
-              <w:rPr>
-                <w:rFonts w:ascii="Times New Roman" w:cs="Arial Unicode MS" w:hAnsi="Arial Unicode MS" w:eastAsia="Arial Unicode MS"/>
-                <w:rtl w:val="0"/>
-              </w:rPr>
-              <w:t>Used inFusion</w:t>
+              <w:t>Done, but not merged yet because I have to wait for every to merge</w:t>
             </w:r>
           </w:p>
         </w:tc>
@@ -1831,49 +1714,29 @@
           <w:shd w:val="clear" w:color="auto" w:fill="auto"/>
         </w:tblPrEx>
         <w:trPr>
-          <w:trHeight w:val="400" w:hRule="atLeast"/>
+          <w:trHeight w:val="640" w:hRule="atLeast"/>
         </w:trPr>
         <w:tc>
           <w:tcPr>
             <w:tcW w:type="dxa" w:w="1445"/>
             <w:tcBorders>
-              <w:top w:val="single" w:color="bfbfbf" w:sz="8" w:space="0" w:shadow="0" w:frame="0"/>
-              <w:left w:val="single" w:color="000000" w:sz="24" w:space="0" w:shadow="0" w:frame="0"/>
-              <w:bottom w:val="single" w:color="bfbfbf" w:sz="8" w:space="0" w:shadow="0" w:frame="0"/>
-              <w:right w:val="single" w:color="000000" w:sz="24" w:space="0" w:shadow="0" w:frame="0"/>
-            </w:tcBorders>
-            <w:shd w:val="clear" w:color="auto" w:fill="eeeeee"/>
-            <w:tcMar>
-              <w:top w:type="dxa" w:w="80"/>
-              <w:left w:type="dxa" w:w="80"/>
-              <w:bottom w:type="dxa" w:w="80"/>
-              <w:right w:type="dxa" w:w="80"/>
-            </w:tcMar>
-            <w:vAlign w:val="top"/>
-          </w:tcPr>
-          <w:p/>
-        </w:tc>
-        <w:tc>
-          <w:tcPr>
-            <w:tcW w:type="dxa" w:w="804"/>
-            <w:tcBorders>
-              <w:top w:val="single" w:color="bfbfbf" w:sz="8" w:space="0" w:shadow="0" w:frame="0"/>
-              <w:left w:val="single" w:color="000000" w:sz="24" w:space="0" w:shadow="0" w:frame="0"/>
-              <w:bottom w:val="single" w:color="bfbfbf" w:sz="8" w:space="0" w:shadow="0" w:frame="0"/>
-              <w:right w:val="single" w:color="000000" w:sz="24" w:space="0" w:shadow="0" w:frame="0"/>
-            </w:tcBorders>
-            <w:shd w:val="clear" w:color="auto" w:fill="eeeeee"/>
-            <w:tcMar>
-              <w:top w:type="dxa" w:w="80"/>
-              <w:left w:type="dxa" w:w="80"/>
-              <w:bottom w:type="dxa" w:w="80"/>
-              <w:right w:type="dxa" w:w="80"/>
-            </w:tcMar>
-            <w:vAlign w:val="top"/>
-          </w:tcPr>
-          <w:p>
-            <w:pPr>
-              <w:pStyle w:val="Table Style 2"/>
+              <w:top w:val="single" w:color="000000" w:sz="24" w:space="0" w:shadow="0" w:frame="0"/>
+              <w:left w:val="single" w:color="000000" w:sz="24" w:space="0" w:shadow="0" w:frame="0"/>
+              <w:bottom w:val="single" w:color="bfbfbf" w:sz="8" w:space="0" w:shadow="0" w:frame="0"/>
+              <w:right w:val="single" w:color="000000" w:sz="24" w:space="0" w:shadow="0" w:frame="0"/>
+            </w:tcBorders>
+            <w:shd w:val="clear" w:color="auto" w:fill="auto"/>
+            <w:tcMar>
+              <w:top w:type="dxa" w:w="80"/>
+              <w:left w:type="dxa" w:w="80"/>
+              <w:bottom w:type="dxa" w:w="80"/>
+              <w:right w:type="dxa" w:w="80"/>
+            </w:tcMar>
+            <w:vAlign w:val="top"/>
+          </w:tcPr>
+          <w:p>
+            <w:pPr>
+              <w:pStyle w:val="Table Style 1"/>
             </w:pPr>
             <w:r>
               <w:rPr>
@@ -1893,7 +1756,51 @@
                 <w:rtl w:val="0"/>
                 <w:lang w:val="en-US"/>
               </w:rPr>
-              <w:t>6</w:t>
+              <w:t>Coupling Issues</w:t>
+            </w:r>
+          </w:p>
+        </w:tc>
+        <w:tc>
+          <w:tcPr>
+            <w:tcW w:type="dxa" w:w="804"/>
+            <w:tcBorders>
+              <w:top w:val="single" w:color="000000" w:sz="24" w:space="0" w:shadow="0" w:frame="0"/>
+              <w:left w:val="single" w:color="000000" w:sz="24" w:space="0" w:shadow="0" w:frame="0"/>
+              <w:bottom w:val="single" w:color="bfbfbf" w:sz="8" w:space="0" w:shadow="0" w:frame="0"/>
+              <w:right w:val="single" w:color="000000" w:sz="24" w:space="0" w:shadow="0" w:frame="0"/>
+            </w:tcBorders>
+            <w:shd w:val="clear" w:color="auto" w:fill="auto"/>
+            <w:tcMar>
+              <w:top w:type="dxa" w:w="80"/>
+              <w:left w:type="dxa" w:w="80"/>
+              <w:bottom w:type="dxa" w:w="80"/>
+              <w:right w:type="dxa" w:w="80"/>
+            </w:tcMar>
+            <w:vAlign w:val="top"/>
+          </w:tcPr>
+          <w:p>
+            <w:pPr>
+              <w:pStyle w:val="Table Style 2"/>
+            </w:pPr>
+            <w:r>
+              <w:rPr>
+                <w:caps w:val="0"/>
+                <w:smallCaps w:val="0"/>
+                <w:strike w:val="0"/>
+                <w:dstrike w:val="0"/>
+                <w:outline w:val="0"/>
+                <w:color w:val="000000"/>
+                <w:spacing w:val="0"/>
+                <w:kern w:val="0"/>
+                <w:position w:val="0"/>
+                <w:sz w:val="20"/>
+                <w:szCs w:val="20"/>
+                <w:u w:val="none" w:color="000000"/>
+                <w:vertAlign w:val="baseline"/>
+                <w:rtl w:val="0"/>
+                <w:lang w:val="en-US"/>
+              </w:rPr>
+              <w:t>5</w:t>
             </w:r>
           </w:p>
         </w:tc>
@@ -1901,43 +1808,43 @@
           <w:tcPr>
             <w:tcW w:type="dxa" w:w="2882"/>
             <w:tcBorders>
-              <w:top w:val="single" w:color="bfbfbf" w:sz="8" w:space="0" w:shadow="0" w:frame="0"/>
-              <w:left w:val="single" w:color="000000" w:sz="24" w:space="0" w:shadow="0" w:frame="0"/>
-              <w:bottom w:val="single" w:color="bfbfbf" w:sz="8" w:space="0" w:shadow="0" w:frame="0"/>
-              <w:right w:val="single" w:color="000000" w:sz="24" w:space="0" w:shadow="0" w:frame="0"/>
-            </w:tcBorders>
-            <w:shd w:val="clear" w:color="auto" w:fill="eeeeee"/>
-            <w:tcMar>
-              <w:top w:type="dxa" w:w="80"/>
-              <w:left w:type="dxa" w:w="80"/>
-              <w:bottom w:type="dxa" w:w="80"/>
-              <w:right w:type="dxa" w:w="80"/>
-            </w:tcMar>
-            <w:vAlign w:val="top"/>
-          </w:tcPr>
-          <w:p>
-            <w:pPr>
-              <w:pStyle w:val="Hoofdtekst A"/>
-            </w:pPr>
-            <w:r>
-              <w:rPr>
-                <w:rFonts w:ascii="Times New Roman" w:cs="Arial Unicode MS" w:hAnsi="Arial Unicode MS" w:eastAsia="Arial Unicode MS"/>
-                <w:caps w:val="0"/>
-                <w:smallCaps w:val="0"/>
-                <w:strike w:val="0"/>
-                <w:dstrike w:val="0"/>
-                <w:outline w:val="0"/>
-                <w:color w:val="000000"/>
-                <w:spacing w:val="0"/>
-                <w:kern w:val="0"/>
-                <w:position w:val="0"/>
-                <w:sz w:val="24"/>
-                <w:szCs w:val="24"/>
-                <w:u w:val="none" w:color="000000"/>
-                <w:vertAlign w:val="baseline"/>
-                <w:rtl w:val="0"/>
-              </w:rPr>
-              <w:t>Jan</w:t>
+              <w:top w:val="single" w:color="000000" w:sz="24" w:space="0" w:shadow="0" w:frame="0"/>
+              <w:left w:val="single" w:color="000000" w:sz="24" w:space="0" w:shadow="0" w:frame="0"/>
+              <w:bottom w:val="single" w:color="bfbfbf" w:sz="8" w:space="0" w:shadow="0" w:frame="0"/>
+              <w:right w:val="single" w:color="000000" w:sz="24" w:space="0" w:shadow="0" w:frame="0"/>
+            </w:tcBorders>
+            <w:shd w:val="clear" w:color="auto" w:fill="auto"/>
+            <w:tcMar>
+              <w:top w:type="dxa" w:w="80"/>
+              <w:left w:type="dxa" w:w="80"/>
+              <w:bottom w:type="dxa" w:w="80"/>
+              <w:right w:type="dxa" w:w="80"/>
+            </w:tcMar>
+            <w:vAlign w:val="top"/>
+          </w:tcPr>
+          <w:p>
+            <w:pPr>
+              <w:pStyle w:val="Tabelstijl 2"/>
+            </w:pPr>
+            <w:r>
+              <w:rPr>
+                <w:rFonts w:ascii="Times New Roman"/>
+                <w:caps w:val="0"/>
+                <w:smallCaps w:val="0"/>
+                <w:strike w:val="0"/>
+                <w:dstrike w:val="0"/>
+                <w:outline w:val="0"/>
+                <w:color w:val="000000"/>
+                <w:spacing w:val="0"/>
+                <w:kern w:val="0"/>
+                <w:position w:val="0"/>
+                <w:sz w:val="24"/>
+                <w:szCs w:val="24"/>
+                <w:u w:val="none" w:color="000000"/>
+                <w:vertAlign w:val="baseline"/>
+                <w:rtl w:val="0"/>
+              </w:rPr>
+              <w:t>Martin&amp;Shirley</w:t>
             </w:r>
           </w:p>
         </w:tc>
@@ -1945,43 +1852,43 @@
           <w:tcPr>
             <w:tcW w:type="dxa" w:w="1787"/>
             <w:tcBorders>
-              <w:top w:val="single" w:color="bfbfbf" w:sz="8" w:space="0" w:shadow="0" w:frame="0"/>
-              <w:left w:val="single" w:color="000000" w:sz="24" w:space="0" w:shadow="0" w:frame="0"/>
-              <w:bottom w:val="single" w:color="bfbfbf" w:sz="8" w:space="0" w:shadow="0" w:frame="0"/>
-              <w:right w:val="single" w:color="000000" w:sz="24" w:space="0" w:shadow="0" w:frame="0"/>
-            </w:tcBorders>
-            <w:shd w:val="clear" w:color="auto" w:fill="eeeeee"/>
-            <w:tcMar>
-              <w:top w:type="dxa" w:w="80"/>
-              <w:left w:type="dxa" w:w="80"/>
-              <w:bottom w:type="dxa" w:w="80"/>
-              <w:right w:type="dxa" w:w="80"/>
-            </w:tcMar>
-            <w:vAlign w:val="top"/>
-          </w:tcPr>
-          <w:p>
-            <w:pPr>
-              <w:pStyle w:val="Hoofdtekst A"/>
-            </w:pPr>
-            <w:r>
-              <w:rPr>
-                <w:rFonts w:ascii="Times New Roman" w:cs="Arial Unicode MS" w:hAnsi="Arial Unicode MS" w:eastAsia="Arial Unicode MS"/>
-                <w:caps w:val="0"/>
-                <w:smallCaps w:val="0"/>
-                <w:strike w:val="0"/>
-                <w:dstrike w:val="0"/>
-                <w:outline w:val="0"/>
-                <w:color w:val="000000"/>
-                <w:spacing w:val="0"/>
-                <w:kern w:val="0"/>
-                <w:position w:val="0"/>
-                <w:sz w:val="24"/>
-                <w:szCs w:val="24"/>
-                <w:u w:val="none" w:color="000000"/>
-                <w:vertAlign w:val="baseline"/>
-                <w:rtl w:val="0"/>
-              </w:rPr>
-              <w:t>8</w:t>
+              <w:top w:val="single" w:color="000000" w:sz="24" w:space="0" w:shadow="0" w:frame="0"/>
+              <w:left w:val="single" w:color="000000" w:sz="24" w:space="0" w:shadow="0" w:frame="0"/>
+              <w:bottom w:val="single" w:color="bfbfbf" w:sz="8" w:space="0" w:shadow="0" w:frame="0"/>
+              <w:right w:val="single" w:color="000000" w:sz="24" w:space="0" w:shadow="0" w:frame="0"/>
+            </w:tcBorders>
+            <w:shd w:val="clear" w:color="auto" w:fill="auto"/>
+            <w:tcMar>
+              <w:top w:type="dxa" w:w="80"/>
+              <w:left w:type="dxa" w:w="80"/>
+              <w:bottom w:type="dxa" w:w="80"/>
+              <w:right w:type="dxa" w:w="80"/>
+            </w:tcMar>
+            <w:vAlign w:val="top"/>
+          </w:tcPr>
+          <w:p>
+            <w:pPr>
+              <w:pStyle w:val="Tabelstijl 2"/>
+            </w:pPr>
+            <w:r>
+              <w:rPr>
+                <w:rFonts w:ascii="Times New Roman"/>
+                <w:caps w:val="0"/>
+                <w:smallCaps w:val="0"/>
+                <w:strike w:val="0"/>
+                <w:dstrike w:val="0"/>
+                <w:outline w:val="0"/>
+                <w:color w:val="000000"/>
+                <w:spacing w:val="0"/>
+                <w:kern w:val="0"/>
+                <w:position w:val="0"/>
+                <w:sz w:val="24"/>
+                <w:szCs w:val="24"/>
+                <w:u w:val="none" w:color="000000"/>
+                <w:vertAlign w:val="baseline"/>
+                <w:rtl w:val="0"/>
+              </w:rPr>
+              <w:t>1</w:t>
             </w:r>
           </w:p>
         </w:tc>
@@ -1989,61 +1896,134 @@
           <w:tcPr>
             <w:tcW w:type="dxa" w:w="1477"/>
             <w:tcBorders>
-              <w:top w:val="single" w:color="bfbfbf" w:sz="8" w:space="0" w:shadow="0" w:frame="0"/>
-              <w:left w:val="single" w:color="000000" w:sz="24" w:space="0" w:shadow="0" w:frame="0"/>
-              <w:bottom w:val="single" w:color="bfbfbf" w:sz="8" w:space="0" w:shadow="0" w:frame="0"/>
-              <w:right w:val="single" w:color="000000" w:sz="24" w:space="0" w:shadow="0" w:frame="0"/>
-            </w:tcBorders>
-            <w:shd w:val="clear" w:color="auto" w:fill="eeeeee"/>
-            <w:tcMar>
-              <w:top w:type="dxa" w:w="80"/>
-              <w:left w:type="dxa" w:w="80"/>
-              <w:bottom w:type="dxa" w:w="80"/>
-              <w:right w:type="dxa" w:w="80"/>
-            </w:tcMar>
-            <w:vAlign w:val="top"/>
-          </w:tcPr>
-          <w:p/>
+              <w:top w:val="single" w:color="000000" w:sz="24" w:space="0" w:shadow="0" w:frame="0"/>
+              <w:left w:val="single" w:color="000000" w:sz="24" w:space="0" w:shadow="0" w:frame="0"/>
+              <w:bottom w:val="single" w:color="bfbfbf" w:sz="8" w:space="0" w:shadow="0" w:frame="0"/>
+              <w:right w:val="single" w:color="000000" w:sz="24" w:space="0" w:shadow="0" w:frame="0"/>
+            </w:tcBorders>
+            <w:shd w:val="clear" w:color="auto" w:fill="auto"/>
+            <w:tcMar>
+              <w:top w:type="dxa" w:w="80"/>
+              <w:left w:type="dxa" w:w="80"/>
+              <w:bottom w:type="dxa" w:w="80"/>
+              <w:right w:type="dxa" w:w="80"/>
+            </w:tcMar>
+            <w:vAlign w:val="top"/>
+          </w:tcPr>
+          <w:p>
+            <w:pPr>
+              <w:pStyle w:val="Hoofdtekst B"/>
+            </w:pPr>
+            <w:r>
+              <w:rPr>
+                <w:rFonts w:ascii="Times New Roman" w:cs="Arial Unicode MS" w:hAnsi="Arial Unicode MS" w:eastAsia="Arial Unicode MS"/>
+                <w:caps w:val="0"/>
+                <w:smallCaps w:val="0"/>
+                <w:strike w:val="0"/>
+                <w:dstrike w:val="0"/>
+                <w:outline w:val="0"/>
+                <w:color w:val="000000"/>
+                <w:spacing w:val="0"/>
+                <w:kern w:val="0"/>
+                <w:position w:val="0"/>
+                <w:sz w:val="24"/>
+                <w:szCs w:val="24"/>
+                <w:u w:val="none" w:color="000000"/>
+                <w:vertAlign w:val="baseline"/>
+                <w:rtl w:val="0"/>
+              </w:rPr>
+              <w:t>1</w:t>
+            </w:r>
+          </w:p>
         </w:tc>
         <w:tc>
           <w:tcPr>
             <w:tcW w:type="dxa" w:w="1680"/>
             <w:tcBorders>
-              <w:top w:val="single" w:color="bfbfbf" w:sz="8" w:space="0" w:shadow="0" w:frame="0"/>
-              <w:left w:val="single" w:color="000000" w:sz="24" w:space="0" w:shadow="0" w:frame="0"/>
-              <w:bottom w:val="single" w:color="bfbfbf" w:sz="8" w:space="0" w:shadow="0" w:frame="0"/>
-              <w:right w:val="single" w:color="000000" w:sz="24" w:space="0" w:shadow="0" w:frame="0"/>
-            </w:tcBorders>
-            <w:shd w:val="clear" w:color="auto" w:fill="eeeeee"/>
-            <w:tcMar>
-              <w:top w:type="dxa" w:w="80"/>
-              <w:left w:type="dxa" w:w="80"/>
-              <w:bottom w:type="dxa" w:w="80"/>
-              <w:right w:type="dxa" w:w="80"/>
-            </w:tcMar>
-            <w:vAlign w:val="top"/>
-          </w:tcPr>
-          <w:p/>
+              <w:top w:val="single" w:color="000000" w:sz="24" w:space="0" w:shadow="0" w:frame="0"/>
+              <w:left w:val="single" w:color="000000" w:sz="24" w:space="0" w:shadow="0" w:frame="0"/>
+              <w:bottom w:val="single" w:color="bfbfbf" w:sz="8" w:space="0" w:shadow="0" w:frame="0"/>
+              <w:right w:val="single" w:color="000000" w:sz="24" w:space="0" w:shadow="0" w:frame="0"/>
+            </w:tcBorders>
+            <w:shd w:val="clear" w:color="auto" w:fill="auto"/>
+            <w:tcMar>
+              <w:top w:type="dxa" w:w="80"/>
+              <w:left w:type="dxa" w:w="80"/>
+              <w:bottom w:type="dxa" w:w="80"/>
+              <w:right w:type="dxa" w:w="80"/>
+            </w:tcMar>
+            <w:vAlign w:val="top"/>
+          </w:tcPr>
+          <w:p>
+            <w:pPr>
+              <w:pStyle w:val="Hoofdtekst B"/>
+            </w:pPr>
+            <w:r>
+              <w:rPr>
+                <w:rFonts w:ascii="Times New Roman" w:cs="Arial Unicode MS" w:hAnsi="Arial Unicode MS" w:eastAsia="Arial Unicode MS"/>
+                <w:caps w:val="0"/>
+                <w:smallCaps w:val="0"/>
+                <w:strike w:val="0"/>
+                <w:dstrike w:val="0"/>
+                <w:outline w:val="0"/>
+                <w:color w:val="000000"/>
+                <w:spacing w:val="0"/>
+                <w:kern w:val="0"/>
+                <w:position w:val="0"/>
+                <w:sz w:val="24"/>
+                <w:szCs w:val="24"/>
+                <w:u w:val="none" w:color="000000"/>
+                <w:vertAlign w:val="baseline"/>
+                <w:rtl w:val="0"/>
+              </w:rPr>
+              <w:t>Yes</w:t>
+            </w:r>
+          </w:p>
         </w:tc>
         <w:tc>
           <w:tcPr>
             <w:tcW w:type="dxa" w:w="4380"/>
             <w:tcBorders>
-              <w:top w:val="single" w:color="bfbfbf" w:sz="8" w:space="0" w:shadow="0" w:frame="0"/>
-              <w:left w:val="single" w:color="000000" w:sz="24" w:space="0" w:shadow="0" w:frame="0"/>
-              <w:bottom w:val="single" w:color="bfbfbf" w:sz="8" w:space="0" w:shadow="0" w:frame="0"/>
-              <w:right w:val="single" w:color="000000" w:sz="24" w:space="0" w:shadow="0" w:frame="0"/>
-            </w:tcBorders>
-            <w:shd w:val="clear" w:color="auto" w:fill="eeeeee"/>
-            <w:tcMar>
-              <w:top w:type="dxa" w:w="80"/>
-              <w:left w:type="dxa" w:w="80"/>
-              <w:bottom w:type="dxa" w:w="80"/>
-              <w:right w:type="dxa" w:w="80"/>
-            </w:tcMar>
-            <w:vAlign w:val="top"/>
-          </w:tcPr>
-          <w:p/>
+              <w:top w:val="single" w:color="000000" w:sz="24" w:space="0" w:shadow="0" w:frame="0"/>
+              <w:left w:val="single" w:color="000000" w:sz="24" w:space="0" w:shadow="0" w:frame="0"/>
+              <w:bottom w:val="single" w:color="bfbfbf" w:sz="8" w:space="0" w:shadow="0" w:frame="0"/>
+              <w:right w:val="single" w:color="000000" w:sz="24" w:space="0" w:shadow="0" w:frame="0"/>
+            </w:tcBorders>
+            <w:shd w:val="clear" w:color="auto" w:fill="auto"/>
+            <w:tcMar>
+              <w:top w:type="dxa" w:w="80"/>
+              <w:left w:type="dxa" w:w="80"/>
+              <w:bottom w:type="dxa" w:w="80"/>
+              <w:right w:type="dxa" w:w="80"/>
+            </w:tcMar>
+            <w:vAlign w:val="top"/>
+          </w:tcPr>
+          <w:p>
+            <w:pPr>
+              <w:pStyle w:val="Hoofdtekst B"/>
+            </w:pPr>
+            <w:r>
+              <w:rPr>
+                <w:rFonts w:ascii="Times New Roman" w:cs="Arial Unicode MS" w:hAnsi="Arial Unicode MS" w:eastAsia="Arial Unicode MS"/>
+                <w:caps w:val="0"/>
+                <w:smallCaps w:val="0"/>
+                <w:strike w:val="0"/>
+                <w:dstrike w:val="0"/>
+                <w:outline w:val="0"/>
+                <w:color w:val="000000"/>
+                <w:spacing w:val="0"/>
+                <w:kern w:val="0"/>
+                <w:position w:val="0"/>
+                <w:sz w:val="24"/>
+                <w:szCs w:val="24"/>
+                <w:u w:val="none" w:color="000000"/>
+                <w:vertAlign w:val="baseline"/>
+                <w:rtl w:val="0"/>
+                <w:lang w:val="en-US"/>
+              </w:rPr>
+              <w:t>Used inFusion</w:t>
+            </w:r>
+          </w:p>
         </w:tc>
       </w:tr>
       <w:tr>
@@ -2051,7 +2031,7 @@
           <w:shd w:val="clear" w:color="auto" w:fill="auto"/>
         </w:tblPrEx>
         <w:trPr>
-          <w:trHeight w:val="400" w:hRule="atLeast"/>
+          <w:trHeight w:val="420" w:hRule="atLeast"/>
         </w:trPr>
         <w:tc>
           <w:tcPr>
@@ -2062,7 +2042,7 @@
               <w:bottom w:val="single" w:color="bfbfbf" w:sz="8" w:space="0" w:shadow="0" w:frame="0"/>
               <w:right w:val="single" w:color="000000" w:sz="24" w:space="0" w:shadow="0" w:frame="0"/>
             </w:tcBorders>
-            <w:shd w:val="clear" w:color="auto" w:fill="auto"/>
+            <w:shd w:val="clear" w:color="auto" w:fill="eeeeee"/>
             <w:tcMar>
               <w:top w:type="dxa" w:w="80"/>
               <w:left w:type="dxa" w:w="80"/>
@@ -2082,7 +2062,7 @@
               <w:bottom w:val="single" w:color="bfbfbf" w:sz="8" w:space="0" w:shadow="0" w:frame="0"/>
               <w:right w:val="single" w:color="000000" w:sz="24" w:space="0" w:shadow="0" w:frame="0"/>
             </w:tcBorders>
-            <w:shd w:val="clear" w:color="auto" w:fill="auto"/>
+            <w:shd w:val="clear" w:color="auto" w:fill="eeeeee"/>
             <w:tcMar>
               <w:top w:type="dxa" w:w="80"/>
               <w:left w:type="dxa" w:w="80"/>
@@ -2113,7 +2093,7 @@
                 <w:rtl w:val="0"/>
                 <w:lang w:val="en-US"/>
               </w:rPr>
-              <w:t>7</w:t>
+              <w:t>6</w:t>
             </w:r>
           </w:p>
         </w:tc>
@@ -2126,7 +2106,7 @@
               <w:bottom w:val="single" w:color="bfbfbf" w:sz="8" w:space="0" w:shadow="0" w:frame="0"/>
               <w:right w:val="single" w:color="000000" w:sz="24" w:space="0" w:shadow="0" w:frame="0"/>
             </w:tcBorders>
-            <w:shd w:val="clear" w:color="auto" w:fill="auto"/>
+            <w:shd w:val="clear" w:color="auto" w:fill="eeeeee"/>
             <w:tcMar>
               <w:top w:type="dxa" w:w="80"/>
               <w:left w:type="dxa" w:w="80"/>
@@ -2157,7 +2137,7 @@
                 <w:vertAlign w:val="baseline"/>
                 <w:rtl w:val="0"/>
               </w:rPr>
-              <w:t>Martin</w:t>
+              <w:t>Jan</w:t>
             </w:r>
           </w:p>
         </w:tc>
@@ -2170,7 +2150,7 @@
               <w:bottom w:val="single" w:color="bfbfbf" w:sz="8" w:space="0" w:shadow="0" w:frame="0"/>
               <w:right w:val="single" w:color="000000" w:sz="24" w:space="0" w:shadow="0" w:frame="0"/>
             </w:tcBorders>
-            <w:shd w:val="clear" w:color="auto" w:fill="auto"/>
+            <w:shd w:val="clear" w:color="auto" w:fill="eeeeee"/>
             <w:tcMar>
               <w:top w:type="dxa" w:w="80"/>
               <w:left w:type="dxa" w:w="80"/>
@@ -2201,7 +2181,7 @@
                 <w:vertAlign w:val="baseline"/>
                 <w:rtl w:val="0"/>
               </w:rPr>
-              <w:t>5</w:t>
+              <w:t>8</w:t>
             </w:r>
           </w:p>
         </w:tc>
@@ -2214,16 +2194,27 @@
               <w:bottom w:val="single" w:color="bfbfbf" w:sz="8" w:space="0" w:shadow="0" w:frame="0"/>
               <w:right w:val="single" w:color="000000" w:sz="24" w:space="0" w:shadow="0" w:frame="0"/>
             </w:tcBorders>
-            <w:shd w:val="clear" w:color="auto" w:fill="auto"/>
-            <w:tcMar>
-              <w:top w:type="dxa" w:w="80"/>
-              <w:left w:type="dxa" w:w="80"/>
-              <w:bottom w:type="dxa" w:w="80"/>
-              <w:right w:type="dxa" w:w="80"/>
-            </w:tcMar>
-            <w:vAlign w:val="top"/>
-          </w:tcPr>
-          <w:p/>
+            <w:shd w:val="clear" w:color="auto" w:fill="eeeeee"/>
+            <w:tcMar>
+              <w:top w:type="dxa" w:w="80"/>
+              <w:left w:type="dxa" w:w="80"/>
+              <w:bottom w:type="dxa" w:w="80"/>
+              <w:right w:type="dxa" w:w="80"/>
+            </w:tcMar>
+            <w:vAlign w:val="top"/>
+          </w:tcPr>
+          <w:p>
+            <w:pPr>
+              <w:pStyle w:val="Hoofdtekst"/>
+            </w:pPr>
+            <w:r>
+              <w:rPr>
+                <w:rFonts w:ascii="Times New Roman" w:cs="Arial Unicode MS" w:hAnsi="Arial Unicode MS" w:eastAsia="Arial Unicode MS"/>
+                <w:rtl w:val="0"/>
+              </w:rPr>
+              <w:t>8</w:t>
+            </w:r>
+          </w:p>
         </w:tc>
         <w:tc>
           <w:tcPr>
@@ -2234,16 +2225,27 @@
               <w:bottom w:val="single" w:color="bfbfbf" w:sz="8" w:space="0" w:shadow="0" w:frame="0"/>
               <w:right w:val="single" w:color="000000" w:sz="24" w:space="0" w:shadow="0" w:frame="0"/>
             </w:tcBorders>
-            <w:shd w:val="clear" w:color="auto" w:fill="auto"/>
-            <w:tcMar>
-              <w:top w:type="dxa" w:w="80"/>
-              <w:left w:type="dxa" w:w="80"/>
-              <w:bottom w:type="dxa" w:w="80"/>
-              <w:right w:type="dxa" w:w="80"/>
-            </w:tcMar>
-            <w:vAlign w:val="top"/>
-          </w:tcPr>
-          <w:p/>
+            <w:shd w:val="clear" w:color="auto" w:fill="eeeeee"/>
+            <w:tcMar>
+              <w:top w:type="dxa" w:w="80"/>
+              <w:left w:type="dxa" w:w="80"/>
+              <w:bottom w:type="dxa" w:w="80"/>
+              <w:right w:type="dxa" w:w="80"/>
+            </w:tcMar>
+            <w:vAlign w:val="top"/>
+          </w:tcPr>
+          <w:p>
+            <w:pPr>
+              <w:pStyle w:val="Hoofdtekst"/>
+            </w:pPr>
+            <w:r>
+              <w:rPr>
+                <w:rFonts w:ascii="Times New Roman" w:cs="Arial Unicode MS" w:hAnsi="Arial Unicode MS" w:eastAsia="Arial Unicode MS"/>
+                <w:rtl w:val="0"/>
+              </w:rPr>
+              <w:t>Yes</w:t>
+            </w:r>
+          </w:p>
         </w:tc>
         <w:tc>
           <w:tcPr>
@@ -2254,7 +2256,7 @@
               <w:bottom w:val="single" w:color="bfbfbf" w:sz="8" w:space="0" w:shadow="0" w:frame="0"/>
               <w:right w:val="single" w:color="000000" w:sz="24" w:space="0" w:shadow="0" w:frame="0"/>
             </w:tcBorders>
-            <w:shd w:val="clear" w:color="auto" w:fill="auto"/>
+            <w:shd w:val="clear" w:color="auto" w:fill="eeeeee"/>
             <w:tcMar>
               <w:top w:type="dxa" w:w="80"/>
               <w:left w:type="dxa" w:w="80"/>
@@ -2271,7 +2273,7 @@
           <w:shd w:val="clear" w:color="auto" w:fill="auto"/>
         </w:tblPrEx>
         <w:trPr>
-          <w:trHeight w:val="455" w:hRule="atLeast"/>
+          <w:trHeight w:val="420" w:hRule="atLeast"/>
         </w:trPr>
         <w:tc>
           <w:tcPr>
@@ -2282,7 +2284,7 @@
               <w:bottom w:val="single" w:color="bfbfbf" w:sz="8" w:space="0" w:shadow="0" w:frame="0"/>
               <w:right w:val="single" w:color="000000" w:sz="24" w:space="0" w:shadow="0" w:frame="0"/>
             </w:tcBorders>
-            <w:shd w:val="clear" w:color="auto" w:fill="eeeeee"/>
+            <w:shd w:val="clear" w:color="auto" w:fill="auto"/>
             <w:tcMar>
               <w:top w:type="dxa" w:w="80"/>
               <w:left w:type="dxa" w:w="80"/>
@@ -2302,7 +2304,51 @@
               <w:bottom w:val="single" w:color="bfbfbf" w:sz="8" w:space="0" w:shadow="0" w:frame="0"/>
               <w:right w:val="single" w:color="000000" w:sz="24" w:space="0" w:shadow="0" w:frame="0"/>
             </w:tcBorders>
-            <w:shd w:val="clear" w:color="auto" w:fill="eeeeee"/>
+            <w:shd w:val="clear" w:color="auto" w:fill="auto"/>
+            <w:tcMar>
+              <w:top w:type="dxa" w:w="80"/>
+              <w:left w:type="dxa" w:w="80"/>
+              <w:bottom w:type="dxa" w:w="80"/>
+              <w:right w:type="dxa" w:w="80"/>
+            </w:tcMar>
+            <w:vAlign w:val="top"/>
+          </w:tcPr>
+          <w:p>
+            <w:pPr>
+              <w:pStyle w:val="Table Style 2"/>
+            </w:pPr>
+            <w:r>
+              <w:rPr>
+                <w:caps w:val="0"/>
+                <w:smallCaps w:val="0"/>
+                <w:strike w:val="0"/>
+                <w:dstrike w:val="0"/>
+                <w:outline w:val="0"/>
+                <w:color w:val="000000"/>
+                <w:spacing w:val="0"/>
+                <w:kern w:val="0"/>
+                <w:position w:val="0"/>
+                <w:sz w:val="20"/>
+                <w:szCs w:val="20"/>
+                <w:u w:val="none" w:color="000000"/>
+                <w:vertAlign w:val="baseline"/>
+                <w:rtl w:val="0"/>
+                <w:lang w:val="en-US"/>
+              </w:rPr>
+              <w:t>7</w:t>
+            </w:r>
+          </w:p>
+        </w:tc>
+        <w:tc>
+          <w:tcPr>
+            <w:tcW w:type="dxa" w:w="2882"/>
+            <w:tcBorders>
+              <w:top w:val="single" w:color="bfbfbf" w:sz="8" w:space="0" w:shadow="0" w:frame="0"/>
+              <w:left w:val="single" w:color="000000" w:sz="24" w:space="0" w:shadow="0" w:frame="0"/>
+              <w:bottom w:val="single" w:color="bfbfbf" w:sz="8" w:space="0" w:shadow="0" w:frame="0"/>
+              <w:right w:val="single" w:color="000000" w:sz="24" w:space="0" w:shadow="0" w:frame="0"/>
+            </w:tcBorders>
+            <w:shd w:val="clear" w:color="auto" w:fill="auto"/>
             <w:tcMar>
               <w:top w:type="dxa" w:w="80"/>
               <w:left w:type="dxa" w:w="80"/>
@@ -2333,20 +2379,20 @@
                 <w:vertAlign w:val="baseline"/>
                 <w:rtl w:val="0"/>
               </w:rPr>
-              <w:t>8</w:t>
-            </w:r>
-          </w:p>
-        </w:tc>
-        <w:tc>
-          <w:tcPr>
-            <w:tcW w:type="dxa" w:w="2882"/>
-            <w:tcBorders>
-              <w:top w:val="single" w:color="bfbfbf" w:sz="8" w:space="0" w:shadow="0" w:frame="0"/>
-              <w:left w:val="single" w:color="000000" w:sz="24" w:space="0" w:shadow="0" w:frame="0"/>
-              <w:bottom w:val="single" w:color="bfbfbf" w:sz="8" w:space="0" w:shadow="0" w:frame="0"/>
-              <w:right w:val="single" w:color="000000" w:sz="24" w:space="0" w:shadow="0" w:frame="0"/>
-            </w:tcBorders>
-            <w:shd w:val="clear" w:color="auto" w:fill="eeeeee"/>
+              <w:t>Martin</w:t>
+            </w:r>
+          </w:p>
+        </w:tc>
+        <w:tc>
+          <w:tcPr>
+            <w:tcW w:type="dxa" w:w="1787"/>
+            <w:tcBorders>
+              <w:top w:val="single" w:color="bfbfbf" w:sz="8" w:space="0" w:shadow="0" w:frame="0"/>
+              <w:left w:val="single" w:color="000000" w:sz="24" w:space="0" w:shadow="0" w:frame="0"/>
+              <w:bottom w:val="single" w:color="bfbfbf" w:sz="8" w:space="0" w:shadow="0" w:frame="0"/>
+              <w:right w:val="single" w:color="000000" w:sz="24" w:space="0" w:shadow="0" w:frame="0"/>
+            </w:tcBorders>
+            <w:shd w:val="clear" w:color="auto" w:fill="auto"/>
             <w:tcMar>
               <w:top w:type="dxa" w:w="80"/>
               <w:left w:type="dxa" w:w="80"/>
@@ -2377,51 +2423,7 @@
                 <w:vertAlign w:val="baseline"/>
                 <w:rtl w:val="0"/>
               </w:rPr>
-              <w:t>Shirley</w:t>
-            </w:r>
-          </w:p>
-        </w:tc>
-        <w:tc>
-          <w:tcPr>
-            <w:tcW w:type="dxa" w:w="1787"/>
-            <w:tcBorders>
-              <w:top w:val="single" w:color="bfbfbf" w:sz="8" w:space="0" w:shadow="0" w:frame="0"/>
-              <w:left w:val="single" w:color="000000" w:sz="24" w:space="0" w:shadow="0" w:frame="0"/>
-              <w:bottom w:val="single" w:color="bfbfbf" w:sz="8" w:space="0" w:shadow="0" w:frame="0"/>
-              <w:right w:val="single" w:color="000000" w:sz="24" w:space="0" w:shadow="0" w:frame="0"/>
-            </w:tcBorders>
-            <w:shd w:val="clear" w:color="auto" w:fill="eeeeee"/>
-            <w:tcMar>
-              <w:top w:type="dxa" w:w="80"/>
-              <w:left w:type="dxa" w:w="80"/>
-              <w:bottom w:type="dxa" w:w="80"/>
-              <w:right w:type="dxa" w:w="80"/>
-            </w:tcMar>
-            <w:vAlign w:val="top"/>
-          </w:tcPr>
-          <w:p>
-            <w:pPr>
-              <w:pStyle w:val="Hoofdtekst A"/>
-            </w:pPr>
-            <w:r>
-              <w:rPr>
-                <w:rFonts w:ascii="Times New Roman" w:cs="Arial Unicode MS" w:hAnsi="Arial Unicode MS" w:eastAsia="Arial Unicode MS"/>
-                <w:caps w:val="0"/>
-                <w:smallCaps w:val="0"/>
-                <w:strike w:val="0"/>
-                <w:dstrike w:val="0"/>
-                <w:outline w:val="0"/>
-                <w:color w:val="000000"/>
-                <w:spacing w:val="0"/>
-                <w:kern w:val="0"/>
-                <w:position w:val="0"/>
-                <w:sz w:val="24"/>
-                <w:szCs w:val="24"/>
-                <w:u w:val="none" w:color="000000"/>
-                <w:vertAlign w:val="baseline"/>
-                <w:rtl w:val="0"/>
-              </w:rPr>
-              <w:t>2</w:t>
+              <w:t>5</w:t>
             </w:r>
           </w:p>
         </w:tc>
@@ -2434,7 +2436,7 @@
               <w:bottom w:val="single" w:color="bfbfbf" w:sz="8" w:space="0" w:shadow="0" w:frame="0"/>
               <w:right w:val="single" w:color="000000" w:sz="24" w:space="0" w:shadow="0" w:frame="0"/>
             </w:tcBorders>
-            <w:shd w:val="clear" w:color="auto" w:fill="eeeeee"/>
+            <w:shd w:val="clear" w:color="auto" w:fill="auto"/>
             <w:tcMar>
               <w:top w:type="dxa" w:w="80"/>
               <w:left w:type="dxa" w:w="80"/>
@@ -2452,7 +2454,7 @@
                 <w:rFonts w:ascii="Times New Roman" w:cs="Arial Unicode MS" w:hAnsi="Arial Unicode MS" w:eastAsia="Arial Unicode MS"/>
                 <w:rtl w:val="0"/>
               </w:rPr>
-              <w:t>1</w:t>
+              <w:t>5</w:t>
             </w:r>
           </w:p>
         </w:tc>
@@ -2465,7 +2467,7 @@
               <w:bottom w:val="single" w:color="bfbfbf" w:sz="8" w:space="0" w:shadow="0" w:frame="0"/>
               <w:right w:val="single" w:color="000000" w:sz="24" w:space="0" w:shadow="0" w:frame="0"/>
             </w:tcBorders>
-            <w:shd w:val="clear" w:color="auto" w:fill="eeeeee"/>
+            <w:shd w:val="clear" w:color="auto" w:fill="auto"/>
             <w:tcMar>
               <w:top w:type="dxa" w:w="80"/>
               <w:left w:type="dxa" w:w="80"/>
@@ -2496,27 +2498,16 @@
               <w:bottom w:val="single" w:color="bfbfbf" w:sz="8" w:space="0" w:shadow="0" w:frame="0"/>
               <w:right w:val="single" w:color="000000" w:sz="24" w:space="0" w:shadow="0" w:frame="0"/>
             </w:tcBorders>
-            <w:shd w:val="clear" w:color="auto" w:fill="eeeeee"/>
-            <w:tcMar>
-              <w:top w:type="dxa" w:w="80"/>
-              <w:left w:type="dxa" w:w="80"/>
-              <w:bottom w:type="dxa" w:w="80"/>
-              <w:right w:type="dxa" w:w="80"/>
-            </w:tcMar>
-            <w:vAlign w:val="top"/>
-          </w:tcPr>
-          <w:p>
-            <w:pPr>
-              <w:pStyle w:val="Hoofdtekst"/>
-            </w:pPr>
-            <w:r>
-              <w:rPr>
-                <w:rFonts w:ascii="Times New Roman" w:cs="Arial Unicode MS" w:hAnsi="Arial Unicode MS" w:eastAsia="Arial Unicode MS"/>
-                <w:rtl w:val="0"/>
-              </w:rPr>
-              <w:t>Already done in other branch.</w:t>
-            </w:r>
-          </w:p>
+            <w:shd w:val="clear" w:color="auto" w:fill="auto"/>
+            <w:tcMar>
+              <w:top w:type="dxa" w:w="80"/>
+              <w:left w:type="dxa" w:w="80"/>
+              <w:bottom w:type="dxa" w:w="80"/>
+              <w:right w:type="dxa" w:w="80"/>
+            </w:tcMar>
+            <w:vAlign w:val="top"/>
+          </w:tcPr>
+          <w:p/>
         </w:tc>
       </w:tr>
       <w:tr>
@@ -2524,19 +2515,18 @@
           <w:shd w:val="clear" w:color="auto" w:fill="auto"/>
         </w:tblPrEx>
         <w:trPr>
-          <w:trHeight w:val="455" w:hRule="atLeast"/>
+          <w:trHeight w:val="475" w:hRule="atLeast"/>
         </w:trPr>
         <w:tc>
           <w:tcPr>
             <w:tcW w:type="dxa" w:w="1445"/>
-            <w:vMerge w:val="restart"/>
-            <w:tcBorders>
-              <w:top w:val="single" w:color="bfbfbf" w:sz="8" w:space="0" w:shadow="0" w:frame="0"/>
-              <w:left w:val="single" w:color="000000" w:sz="24" w:space="0" w:shadow="0" w:frame="0"/>
-              <w:bottom w:val="single" w:color="bfbfbf" w:sz="8" w:space="0" w:shadow="0" w:frame="0"/>
-              <w:right w:val="single" w:color="000000" w:sz="24" w:space="0" w:shadow="0" w:frame="0"/>
-            </w:tcBorders>
-            <w:shd w:val="clear" w:color="auto" w:fill="auto"/>
+            <w:tcBorders>
+              <w:top w:val="single" w:color="bfbfbf" w:sz="8" w:space="0" w:shadow="0" w:frame="0"/>
+              <w:left w:val="single" w:color="000000" w:sz="24" w:space="0" w:shadow="0" w:frame="0"/>
+              <w:bottom w:val="single" w:color="bfbfbf" w:sz="8" w:space="0" w:shadow="0" w:frame="0"/>
+              <w:right w:val="single" w:color="000000" w:sz="24" w:space="0" w:shadow="0" w:frame="0"/>
+            </w:tcBorders>
+            <w:shd w:val="clear" w:color="auto" w:fill="eeeeee"/>
             <w:tcMar>
               <w:top w:type="dxa" w:w="80"/>
               <w:left w:type="dxa" w:w="80"/>
@@ -2556,7 +2546,7 @@
               <w:bottom w:val="single" w:color="bfbfbf" w:sz="8" w:space="0" w:shadow="0" w:frame="0"/>
               <w:right w:val="single" w:color="000000" w:sz="24" w:space="0" w:shadow="0" w:frame="0"/>
             </w:tcBorders>
-            <w:shd w:val="clear" w:color="auto" w:fill="auto"/>
+            <w:shd w:val="clear" w:color="auto" w:fill="eeeeee"/>
             <w:tcMar>
               <w:top w:type="dxa" w:w="80"/>
               <w:left w:type="dxa" w:w="80"/>
@@ -2587,7 +2577,7 @@
                 <w:vertAlign w:val="baseline"/>
                 <w:rtl w:val="0"/>
               </w:rPr>
-              <w:t>9</w:t>
+              <w:t>8</w:t>
             </w:r>
           </w:p>
         </w:tc>
@@ -2600,7 +2590,7 @@
               <w:bottom w:val="single" w:color="bfbfbf" w:sz="8" w:space="0" w:shadow="0" w:frame="0"/>
               <w:right w:val="single" w:color="000000" w:sz="24" w:space="0" w:shadow="0" w:frame="0"/>
             </w:tcBorders>
-            <w:shd w:val="clear" w:color="auto" w:fill="auto"/>
+            <w:shd w:val="clear" w:color="auto" w:fill="eeeeee"/>
             <w:tcMar>
               <w:top w:type="dxa" w:w="80"/>
               <w:left w:type="dxa" w:w="80"/>
@@ -2631,7 +2621,7 @@
                 <w:vertAlign w:val="baseline"/>
                 <w:rtl w:val="0"/>
               </w:rPr>
-              <w:t>Martin</w:t>
+              <w:t>Shirley</w:t>
             </w:r>
           </w:p>
         </w:tc>
@@ -2644,7 +2634,7 @@
               <w:bottom w:val="single" w:color="bfbfbf" w:sz="8" w:space="0" w:shadow="0" w:frame="0"/>
               <w:right w:val="single" w:color="000000" w:sz="24" w:space="0" w:shadow="0" w:frame="0"/>
             </w:tcBorders>
-            <w:shd w:val="clear" w:color="auto" w:fill="auto"/>
+            <w:shd w:val="clear" w:color="auto" w:fill="eeeeee"/>
             <w:tcMar>
               <w:top w:type="dxa" w:w="80"/>
               <w:left w:type="dxa" w:w="80"/>
@@ -2675,7 +2665,7 @@
                 <w:vertAlign w:val="baseline"/>
                 <w:rtl w:val="0"/>
               </w:rPr>
-              <w:t>3</w:t>
+              <w:t>2</w:t>
             </w:r>
           </w:p>
         </w:tc>
@@ -2688,16 +2678,40 @@
               <w:bottom w:val="single" w:color="bfbfbf" w:sz="8" w:space="0" w:shadow="0" w:frame="0"/>
               <w:right w:val="single" w:color="000000" w:sz="24" w:space="0" w:shadow="0" w:frame="0"/>
             </w:tcBorders>
-            <w:shd w:val="clear" w:color="auto" w:fill="auto"/>
-            <w:tcMar>
-              <w:top w:type="dxa" w:w="80"/>
-              <w:left w:type="dxa" w:w="80"/>
-              <w:bottom w:type="dxa" w:w="80"/>
-              <w:right w:type="dxa" w:w="80"/>
-            </w:tcMar>
-            <w:vAlign w:val="top"/>
-          </w:tcPr>
-          <w:p/>
+            <w:shd w:val="clear" w:color="auto" w:fill="eeeeee"/>
+            <w:tcMar>
+              <w:top w:type="dxa" w:w="80"/>
+              <w:left w:type="dxa" w:w="80"/>
+              <w:bottom w:type="dxa" w:w="80"/>
+              <w:right w:type="dxa" w:w="80"/>
+            </w:tcMar>
+            <w:vAlign w:val="top"/>
+          </w:tcPr>
+          <w:p>
+            <w:pPr>
+              <w:pStyle w:val="Hoofdtekst B"/>
+            </w:pPr>
+            <w:r>
+              <w:rPr>
+                <w:rFonts w:ascii="Times New Roman" w:cs="Arial Unicode MS" w:hAnsi="Arial Unicode MS" w:eastAsia="Arial Unicode MS"/>
+                <w:caps w:val="0"/>
+                <w:smallCaps w:val="0"/>
+                <w:strike w:val="0"/>
+                <w:dstrike w:val="0"/>
+                <w:outline w:val="0"/>
+                <w:color w:val="000000"/>
+                <w:spacing w:val="0"/>
+                <w:kern w:val="0"/>
+                <w:position w:val="0"/>
+                <w:sz w:val="24"/>
+                <w:szCs w:val="24"/>
+                <w:u w:val="none" w:color="000000"/>
+                <w:vertAlign w:val="baseline"/>
+                <w:rtl w:val="0"/>
+              </w:rPr>
+              <w:t>1</w:t>
+            </w:r>
+          </w:p>
         </w:tc>
         <w:tc>
           <w:tcPr>
@@ -2708,16 +2722,40 @@
               <w:bottom w:val="single" w:color="bfbfbf" w:sz="8" w:space="0" w:shadow="0" w:frame="0"/>
               <w:right w:val="single" w:color="000000" w:sz="24" w:space="0" w:shadow="0" w:frame="0"/>
             </w:tcBorders>
-            <w:shd w:val="clear" w:color="auto" w:fill="auto"/>
-            <w:tcMar>
-              <w:top w:type="dxa" w:w="80"/>
-              <w:left w:type="dxa" w:w="80"/>
-              <w:bottom w:type="dxa" w:w="80"/>
-              <w:right w:type="dxa" w:w="80"/>
-            </w:tcMar>
-            <w:vAlign w:val="top"/>
-          </w:tcPr>
-          <w:p/>
+            <w:shd w:val="clear" w:color="auto" w:fill="eeeeee"/>
+            <w:tcMar>
+              <w:top w:type="dxa" w:w="80"/>
+              <w:left w:type="dxa" w:w="80"/>
+              <w:bottom w:type="dxa" w:w="80"/>
+              <w:right w:type="dxa" w:w="80"/>
+            </w:tcMar>
+            <w:vAlign w:val="top"/>
+          </w:tcPr>
+          <w:p>
+            <w:pPr>
+              <w:pStyle w:val="Hoofdtekst B"/>
+            </w:pPr>
+            <w:r>
+              <w:rPr>
+                <w:rFonts w:ascii="Times New Roman" w:cs="Arial Unicode MS" w:hAnsi="Arial Unicode MS" w:eastAsia="Arial Unicode MS"/>
+                <w:caps w:val="0"/>
+                <w:smallCaps w:val="0"/>
+                <w:strike w:val="0"/>
+                <w:dstrike w:val="0"/>
+                <w:outline w:val="0"/>
+                <w:color w:val="000000"/>
+                <w:spacing w:val="0"/>
+                <w:kern w:val="0"/>
+                <w:position w:val="0"/>
+                <w:sz w:val="24"/>
+                <w:szCs w:val="24"/>
+                <w:u w:val="none" w:color="000000"/>
+                <w:vertAlign w:val="baseline"/>
+                <w:rtl w:val="0"/>
+              </w:rPr>
+              <w:t>Yes</w:t>
+            </w:r>
+          </w:p>
         </w:tc>
         <w:tc>
           <w:tcPr>
@@ -2728,16 +2766,41 @@
               <w:bottom w:val="single" w:color="bfbfbf" w:sz="8" w:space="0" w:shadow="0" w:frame="0"/>
               <w:right w:val="single" w:color="000000" w:sz="24" w:space="0" w:shadow="0" w:frame="0"/>
             </w:tcBorders>
-            <w:shd w:val="clear" w:color="auto" w:fill="auto"/>
-            <w:tcMar>
-              <w:top w:type="dxa" w:w="80"/>
-              <w:left w:type="dxa" w:w="80"/>
-              <w:bottom w:type="dxa" w:w="80"/>
-              <w:right w:type="dxa" w:w="80"/>
-            </w:tcMar>
-            <w:vAlign w:val="top"/>
-          </w:tcPr>
-          <w:p/>
+            <w:shd w:val="clear" w:color="auto" w:fill="eeeeee"/>
+            <w:tcMar>
+              <w:top w:type="dxa" w:w="80"/>
+              <w:left w:type="dxa" w:w="80"/>
+              <w:bottom w:type="dxa" w:w="80"/>
+              <w:right w:type="dxa" w:w="80"/>
+            </w:tcMar>
+            <w:vAlign w:val="top"/>
+          </w:tcPr>
+          <w:p>
+            <w:pPr>
+              <w:pStyle w:val="Hoofdtekst B"/>
+            </w:pPr>
+            <w:r>
+              <w:rPr>
+                <w:rFonts w:ascii="Times New Roman" w:cs="Arial Unicode MS" w:hAnsi="Arial Unicode MS" w:eastAsia="Arial Unicode MS"/>
+                <w:caps w:val="0"/>
+                <w:smallCaps w:val="0"/>
+                <w:strike w:val="0"/>
+                <w:dstrike w:val="0"/>
+                <w:outline w:val="0"/>
+                <w:color w:val="000000"/>
+                <w:spacing w:val="0"/>
+                <w:kern w:val="0"/>
+                <w:position w:val="0"/>
+                <w:sz w:val="24"/>
+                <w:szCs w:val="24"/>
+                <w:u w:val="none" w:color="000000"/>
+                <w:vertAlign w:val="baseline"/>
+                <w:rtl w:val="0"/>
+                <w:lang w:val="en-US"/>
+              </w:rPr>
+              <w:t>Already done in other branch.</w:t>
+            </w:r>
+          </w:p>
         </w:tc>
       </w:tr>
       <w:tr>
@@ -2745,12 +2808,12 @@
           <w:shd w:val="clear" w:color="auto" w:fill="auto"/>
         </w:tblPrEx>
         <w:trPr>
-          <w:trHeight w:val="610" w:hRule="atLeast"/>
+          <w:trHeight w:val="475" w:hRule="atLeast"/>
         </w:trPr>
         <w:tc>
           <w:tcPr>
             <w:tcW w:type="dxa" w:w="1445"/>
-            <w:vMerge w:val="continue"/>
+            <w:vMerge w:val="restart"/>
             <w:tcBorders>
               <w:top w:val="single" w:color="bfbfbf" w:sz="8" w:space="0" w:shadow="0" w:frame="0"/>
               <w:left w:val="single" w:color="000000" w:sz="24" w:space="0" w:shadow="0" w:frame="0"/>
@@ -2758,6 +2821,13 @@
               <w:right w:val="single" w:color="000000" w:sz="24" w:space="0" w:shadow="0" w:frame="0"/>
             </w:tcBorders>
             <w:shd w:val="clear" w:color="auto" w:fill="auto"/>
+            <w:tcMar>
+              <w:top w:type="dxa" w:w="80"/>
+              <w:left w:type="dxa" w:w="80"/>
+              <w:bottom w:type="dxa" w:w="80"/>
+              <w:right w:type="dxa" w:w="80"/>
+            </w:tcMar>
+            <w:vAlign w:val="top"/>
           </w:tcPr>
           <w:p/>
         </w:tc>
@@ -2770,7 +2840,7 @@
               <w:bottom w:val="single" w:color="bfbfbf" w:sz="8" w:space="0" w:shadow="0" w:frame="0"/>
               <w:right w:val="single" w:color="000000" w:sz="24" w:space="0" w:shadow="0" w:frame="0"/>
             </w:tcBorders>
-            <w:shd w:val="clear" w:color="auto" w:fill="eeeeee"/>
+            <w:shd w:val="clear" w:color="auto" w:fill="auto"/>
             <w:tcMar>
               <w:top w:type="dxa" w:w="80"/>
               <w:left w:type="dxa" w:w="80"/>
@@ -2801,7 +2871,7 @@
                 <w:vertAlign w:val="baseline"/>
                 <w:rtl w:val="0"/>
               </w:rPr>
-              <w:t>10</w:t>
+              <w:t>9</w:t>
             </w:r>
           </w:p>
         </w:tc>
@@ -2814,7 +2884,7 @@
               <w:bottom w:val="single" w:color="bfbfbf" w:sz="8" w:space="0" w:shadow="0" w:frame="0"/>
               <w:right w:val="single" w:color="000000" w:sz="24" w:space="0" w:shadow="0" w:frame="0"/>
             </w:tcBorders>
-            <w:shd w:val="clear" w:color="auto" w:fill="eeeeee"/>
+            <w:shd w:val="clear" w:color="auto" w:fill="auto"/>
             <w:tcMar>
               <w:top w:type="dxa" w:w="80"/>
               <w:left w:type="dxa" w:w="80"/>
@@ -2845,7 +2915,7 @@
                 <w:vertAlign w:val="baseline"/>
                 <w:rtl w:val="0"/>
               </w:rPr>
-              <w:t>Shirley</w:t>
+              <w:t>Martin</w:t>
             </w:r>
           </w:p>
         </w:tc>
@@ -2858,7 +2928,7 @@
               <w:bottom w:val="single" w:color="bfbfbf" w:sz="8" w:space="0" w:shadow="0" w:frame="0"/>
               <w:right w:val="single" w:color="000000" w:sz="24" w:space="0" w:shadow="0" w:frame="0"/>
             </w:tcBorders>
-            <w:shd w:val="clear" w:color="auto" w:fill="eeeeee"/>
+            <w:shd w:val="clear" w:color="auto" w:fill="auto"/>
             <w:tcMar>
               <w:top w:type="dxa" w:w="80"/>
               <w:left w:type="dxa" w:w="80"/>
@@ -2889,7 +2959,7 @@
                 <w:vertAlign w:val="baseline"/>
                 <w:rtl w:val="0"/>
               </w:rPr>
-              <w:t>1</w:t>
+              <w:t>3</w:t>
             </w:r>
           </w:p>
         </w:tc>
@@ -2902,7 +2972,7 @@
               <w:bottom w:val="single" w:color="bfbfbf" w:sz="8" w:space="0" w:shadow="0" w:frame="0"/>
               <w:right w:val="single" w:color="000000" w:sz="24" w:space="0" w:shadow="0" w:frame="0"/>
             </w:tcBorders>
-            <w:shd w:val="clear" w:color="auto" w:fill="eeeeee"/>
+            <w:shd w:val="clear" w:color="auto" w:fill="auto"/>
             <w:tcMar>
               <w:top w:type="dxa" w:w="80"/>
               <w:left w:type="dxa" w:w="80"/>
@@ -2920,7 +2990,7 @@
                 <w:rFonts w:ascii="Times New Roman" w:cs="Arial Unicode MS" w:hAnsi="Arial Unicode MS" w:eastAsia="Arial Unicode MS"/>
                 <w:rtl w:val="0"/>
               </w:rPr>
-              <w:t>1</w:t>
+              <w:t>3</w:t>
             </w:r>
           </w:p>
         </w:tc>
@@ -2933,7 +3003,7 @@
               <w:bottom w:val="single" w:color="bfbfbf" w:sz="8" w:space="0" w:shadow="0" w:frame="0"/>
               <w:right w:val="single" w:color="000000" w:sz="24" w:space="0" w:shadow="0" w:frame="0"/>
             </w:tcBorders>
-            <w:shd w:val="clear" w:color="auto" w:fill="eeeeee"/>
+            <w:shd w:val="clear" w:color="auto" w:fill="auto"/>
             <w:tcMar>
               <w:top w:type="dxa" w:w="80"/>
               <w:left w:type="dxa" w:w="80"/>
@@ -2964,29 +3034,16 @@
               <w:bottom w:val="single" w:color="bfbfbf" w:sz="8" w:space="0" w:shadow="0" w:frame="0"/>
               <w:right w:val="single" w:color="000000" w:sz="24" w:space="0" w:shadow="0" w:frame="0"/>
             </w:tcBorders>
-            <w:shd w:val="clear" w:color="auto" w:fill="eeeeee"/>
-            <w:tcMar>
-              <w:top w:type="dxa" w:w="80"/>
-              <w:left w:type="dxa" w:w="80"/>
-              <w:bottom w:type="dxa" w:w="80"/>
-              <w:right w:type="dxa" w:w="80"/>
-            </w:tcMar>
-            <w:vAlign w:val="top"/>
-          </w:tcPr>
-          <w:p>
-            <w:pPr>
-              <w:pStyle w:val="Tabelstijl 2"/>
-            </w:pPr>
-            <w:r>
-              <w:rPr>
-                <w:rFonts w:ascii="Times New Roman"/>
-                <w:sz w:val="24"/>
-                <w:szCs w:val="24"/>
-                <w:rtl w:val="0"/>
-              </w:rPr>
-              <w:t>inFusion told us to fix it, but this is a logger so was ole after all.</w:t>
-            </w:r>
-          </w:p>
+            <w:shd w:val="clear" w:color="auto" w:fill="auto"/>
+            <w:tcMar>
+              <w:top w:type="dxa" w:w="80"/>
+              <w:left w:type="dxa" w:w="80"/>
+              <w:bottom w:type="dxa" w:w="80"/>
+              <w:right w:type="dxa" w:w="80"/>
+            </w:tcMar>
+            <w:vAlign w:val="top"/>
+          </w:tcPr>
+          <w:p/>
         </w:tc>
       </w:tr>
       <w:tr>
@@ -2994,7 +3051,7 @@
           <w:shd w:val="clear" w:color="auto" w:fill="auto"/>
         </w:tblPrEx>
         <w:trPr>
-          <w:trHeight w:val="675" w:hRule="atLeast"/>
+          <w:trHeight w:val="630" w:hRule="atLeast"/>
         </w:trPr>
         <w:tc>
           <w:tcPr>
@@ -3019,7 +3076,7 @@
               <w:bottom w:val="single" w:color="bfbfbf" w:sz="8" w:space="0" w:shadow="0" w:frame="0"/>
               <w:right w:val="single" w:color="000000" w:sz="24" w:space="0" w:shadow="0" w:frame="0"/>
             </w:tcBorders>
-            <w:shd w:val="clear" w:color="auto" w:fill="auto"/>
+            <w:shd w:val="clear" w:color="auto" w:fill="eeeeee"/>
             <w:tcMar>
               <w:top w:type="dxa" w:w="80"/>
               <w:left w:type="dxa" w:w="80"/>
@@ -3050,7 +3107,7 @@
                 <w:vertAlign w:val="baseline"/>
                 <w:rtl w:val="0"/>
               </w:rPr>
-              <w:t>11</w:t>
+              <w:t>10</w:t>
             </w:r>
           </w:p>
         </w:tc>
@@ -3063,7 +3120,7 @@
               <w:bottom w:val="single" w:color="bfbfbf" w:sz="8" w:space="0" w:shadow="0" w:frame="0"/>
               <w:right w:val="single" w:color="000000" w:sz="24" w:space="0" w:shadow="0" w:frame="0"/>
             </w:tcBorders>
-            <w:shd w:val="clear" w:color="auto" w:fill="auto"/>
+            <w:shd w:val="clear" w:color="auto" w:fill="eeeeee"/>
             <w:tcMar>
               <w:top w:type="dxa" w:w="80"/>
               <w:left w:type="dxa" w:w="80"/>
@@ -3094,7 +3151,7 @@
                 <w:vertAlign w:val="baseline"/>
                 <w:rtl w:val="0"/>
               </w:rPr>
-              <w:t>Martin</w:t>
+              <w:t>Shirley</w:t>
             </w:r>
           </w:p>
         </w:tc>
@@ -3107,7 +3164,7 @@
               <w:bottom w:val="single" w:color="bfbfbf" w:sz="8" w:space="0" w:shadow="0" w:frame="0"/>
               <w:right w:val="single" w:color="000000" w:sz="24" w:space="0" w:shadow="0" w:frame="0"/>
             </w:tcBorders>
-            <w:shd w:val="clear" w:color="auto" w:fill="auto"/>
+            <w:shd w:val="clear" w:color="auto" w:fill="eeeeee"/>
             <w:tcMar>
               <w:top w:type="dxa" w:w="80"/>
               <w:left w:type="dxa" w:w="80"/>
@@ -3138,7 +3195,7 @@
                 <w:vertAlign w:val="baseline"/>
                 <w:rtl w:val="0"/>
               </w:rPr>
-              <w:t>3</w:t>
+              <w:t>1</w:t>
             </w:r>
           </w:p>
         </w:tc>
@@ -3151,16 +3208,40 @@
               <w:bottom w:val="single" w:color="bfbfbf" w:sz="8" w:space="0" w:shadow="0" w:frame="0"/>
               <w:right w:val="single" w:color="000000" w:sz="24" w:space="0" w:shadow="0" w:frame="0"/>
             </w:tcBorders>
-            <w:shd w:val="clear" w:color="auto" w:fill="auto"/>
-            <w:tcMar>
-              <w:top w:type="dxa" w:w="80"/>
-              <w:left w:type="dxa" w:w="80"/>
-              <w:bottom w:type="dxa" w:w="80"/>
-              <w:right w:type="dxa" w:w="80"/>
-            </w:tcMar>
-            <w:vAlign w:val="top"/>
-          </w:tcPr>
-          <w:p/>
+            <w:shd w:val="clear" w:color="auto" w:fill="eeeeee"/>
+            <w:tcMar>
+              <w:top w:type="dxa" w:w="80"/>
+              <w:left w:type="dxa" w:w="80"/>
+              <w:bottom w:type="dxa" w:w="80"/>
+              <w:right w:type="dxa" w:w="80"/>
+            </w:tcMar>
+            <w:vAlign w:val="top"/>
+          </w:tcPr>
+          <w:p>
+            <w:pPr>
+              <w:pStyle w:val="Hoofdtekst B"/>
+            </w:pPr>
+            <w:r>
+              <w:rPr>
+                <w:rFonts w:ascii="Times New Roman" w:cs="Arial Unicode MS" w:hAnsi="Arial Unicode MS" w:eastAsia="Arial Unicode MS"/>
+                <w:caps w:val="0"/>
+                <w:smallCaps w:val="0"/>
+                <w:strike w:val="0"/>
+                <w:dstrike w:val="0"/>
+                <w:outline w:val="0"/>
+                <w:color w:val="000000"/>
+                <w:spacing w:val="0"/>
+                <w:kern w:val="0"/>
+                <w:position w:val="0"/>
+                <w:sz w:val="24"/>
+                <w:szCs w:val="24"/>
+                <w:u w:val="none" w:color="000000"/>
+                <w:vertAlign w:val="baseline"/>
+                <w:rtl w:val="0"/>
+              </w:rPr>
+              <w:t>1</w:t>
+            </w:r>
+          </w:p>
         </w:tc>
         <w:tc>
           <w:tcPr>
@@ -3171,16 +3252,40 @@
               <w:bottom w:val="single" w:color="bfbfbf" w:sz="8" w:space="0" w:shadow="0" w:frame="0"/>
               <w:right w:val="single" w:color="000000" w:sz="24" w:space="0" w:shadow="0" w:frame="0"/>
             </w:tcBorders>
-            <w:shd w:val="clear" w:color="auto" w:fill="auto"/>
-            <w:tcMar>
-              <w:top w:type="dxa" w:w="80"/>
-              <w:left w:type="dxa" w:w="80"/>
-              <w:bottom w:type="dxa" w:w="80"/>
-              <w:right w:type="dxa" w:w="80"/>
-            </w:tcMar>
-            <w:vAlign w:val="top"/>
-          </w:tcPr>
-          <w:p/>
+            <w:shd w:val="clear" w:color="auto" w:fill="eeeeee"/>
+            <w:tcMar>
+              <w:top w:type="dxa" w:w="80"/>
+              <w:left w:type="dxa" w:w="80"/>
+              <w:bottom w:type="dxa" w:w="80"/>
+              <w:right w:type="dxa" w:w="80"/>
+            </w:tcMar>
+            <w:vAlign w:val="top"/>
+          </w:tcPr>
+          <w:p>
+            <w:pPr>
+              <w:pStyle w:val="Hoofdtekst B"/>
+            </w:pPr>
+            <w:r>
+              <w:rPr>
+                <w:rFonts w:ascii="Times New Roman" w:cs="Arial Unicode MS" w:hAnsi="Arial Unicode MS" w:eastAsia="Arial Unicode MS"/>
+                <w:caps w:val="0"/>
+                <w:smallCaps w:val="0"/>
+                <w:strike w:val="0"/>
+                <w:dstrike w:val="0"/>
+                <w:outline w:val="0"/>
+                <w:color w:val="000000"/>
+                <w:spacing w:val="0"/>
+                <w:kern w:val="0"/>
+                <w:position w:val="0"/>
+                <w:sz w:val="24"/>
+                <w:szCs w:val="24"/>
+                <w:u w:val="none" w:color="000000"/>
+                <w:vertAlign w:val="baseline"/>
+                <w:rtl w:val="0"/>
+              </w:rPr>
+              <w:t>Yes</w:t>
+            </w:r>
+          </w:p>
         </w:tc>
         <w:tc>
           <w:tcPr>
@@ -3191,16 +3296,41 @@
               <w:bottom w:val="single" w:color="bfbfbf" w:sz="8" w:space="0" w:shadow="0" w:frame="0"/>
               <w:right w:val="single" w:color="000000" w:sz="24" w:space="0" w:shadow="0" w:frame="0"/>
             </w:tcBorders>
-            <w:shd w:val="clear" w:color="auto" w:fill="auto"/>
-            <w:tcMar>
-              <w:top w:type="dxa" w:w="80"/>
-              <w:left w:type="dxa" w:w="80"/>
-              <w:bottom w:type="dxa" w:w="80"/>
-              <w:right w:type="dxa" w:w="80"/>
-            </w:tcMar>
-            <w:vAlign w:val="top"/>
-          </w:tcPr>
-          <w:p/>
+            <w:shd w:val="clear" w:color="auto" w:fill="eeeeee"/>
+            <w:tcMar>
+              <w:top w:type="dxa" w:w="80"/>
+              <w:left w:type="dxa" w:w="80"/>
+              <w:bottom w:type="dxa" w:w="80"/>
+              <w:right w:type="dxa" w:w="80"/>
+            </w:tcMar>
+            <w:vAlign w:val="top"/>
+          </w:tcPr>
+          <w:p>
+            <w:pPr>
+              <w:pStyle w:val="Tabelstijl 2"/>
+            </w:pPr>
+            <w:r>
+              <w:rPr>
+                <w:rFonts w:ascii="Times New Roman"/>
+                <w:caps w:val="0"/>
+                <w:smallCaps w:val="0"/>
+                <w:strike w:val="0"/>
+                <w:dstrike w:val="0"/>
+                <w:outline w:val="0"/>
+                <w:color w:val="000000"/>
+                <w:spacing w:val="0"/>
+                <w:kern w:val="0"/>
+                <w:position w:val="0"/>
+                <w:sz w:val="24"/>
+                <w:szCs w:val="24"/>
+                <w:u w:val="none" w:color="000000"/>
+                <w:vertAlign w:val="baseline"/>
+                <w:rtl w:val="0"/>
+                <w:lang w:val="en-US"/>
+              </w:rPr>
+              <w:t>inFusion told us to fix it, but this is a logger so was ole after all.</w:t>
+            </w:r>
+          </w:p>
         </w:tc>
       </w:tr>
       <w:tr>
@@ -3208,25 +3338,19 @@
           <w:shd w:val="clear" w:color="auto" w:fill="auto"/>
         </w:tblPrEx>
         <w:trPr>
-          <w:trHeight w:val="400" w:hRule="atLeast"/>
+          <w:trHeight w:val="695" w:hRule="atLeast"/>
         </w:trPr>
         <w:tc>
           <w:tcPr>
             <w:tcW w:type="dxa" w:w="1445"/>
-            <w:tcBorders>
-              <w:top w:val="single" w:color="bfbfbf" w:sz="8" w:space="0" w:shadow="0" w:frame="0"/>
-              <w:left w:val="single" w:color="000000" w:sz="24" w:space="0" w:shadow="0" w:frame="0"/>
-              <w:bottom w:val="single" w:color="bfbfbf" w:sz="8" w:space="0" w:shadow="0" w:frame="0"/>
-              <w:right w:val="single" w:color="000000" w:sz="24" w:space="0" w:shadow="0" w:frame="0"/>
-            </w:tcBorders>
-            <w:shd w:val="clear" w:color="auto" w:fill="eeeeee"/>
-            <w:tcMar>
-              <w:top w:type="dxa" w:w="80"/>
-              <w:left w:type="dxa" w:w="80"/>
-              <w:bottom w:type="dxa" w:w="80"/>
-              <w:right w:type="dxa" w:w="80"/>
-            </w:tcMar>
-            <w:vAlign w:val="top"/>
+            <w:vMerge w:val="continue"/>
+            <w:tcBorders>
+              <w:top w:val="single" w:color="bfbfbf" w:sz="8" w:space="0" w:shadow="0" w:frame="0"/>
+              <w:left w:val="single" w:color="000000" w:sz="24" w:space="0" w:shadow="0" w:frame="0"/>
+              <w:bottom w:val="single" w:color="bfbfbf" w:sz="8" w:space="0" w:shadow="0" w:frame="0"/>
+              <w:right w:val="single" w:color="000000" w:sz="24" w:space="0" w:shadow="0" w:frame="0"/>
+            </w:tcBorders>
+            <w:shd w:val="clear" w:color="auto" w:fill="auto"/>
           </w:tcPr>
           <w:p/>
         </w:tc>
@@ -3239,7 +3363,7 @@
               <w:bottom w:val="single" w:color="bfbfbf" w:sz="8" w:space="0" w:shadow="0" w:frame="0"/>
               <w:right w:val="single" w:color="000000" w:sz="24" w:space="0" w:shadow="0" w:frame="0"/>
             </w:tcBorders>
-            <w:shd w:val="clear" w:color="auto" w:fill="eeeeee"/>
+            <w:shd w:val="clear" w:color="auto" w:fill="auto"/>
             <w:tcMar>
               <w:top w:type="dxa" w:w="80"/>
               <w:left w:type="dxa" w:w="80"/>
@@ -3270,7 +3394,7 @@
                 <w:vertAlign w:val="baseline"/>
                 <w:rtl w:val="0"/>
               </w:rPr>
-              <w:t>12</w:t>
+              <w:t>11</w:t>
             </w:r>
           </w:p>
         </w:tc>
@@ -3283,7 +3407,7 @@
               <w:bottom w:val="single" w:color="bfbfbf" w:sz="8" w:space="0" w:shadow="0" w:frame="0"/>
               <w:right w:val="single" w:color="000000" w:sz="24" w:space="0" w:shadow="0" w:frame="0"/>
             </w:tcBorders>
-            <w:shd w:val="clear" w:color="auto" w:fill="eeeeee"/>
+            <w:shd w:val="clear" w:color="auto" w:fill="auto"/>
             <w:tcMar>
               <w:top w:type="dxa" w:w="80"/>
               <w:left w:type="dxa" w:w="80"/>
@@ -3314,7 +3438,7 @@
                 <w:vertAlign w:val="baseline"/>
                 <w:rtl w:val="0"/>
               </w:rPr>
-              <w:t>Shirley</w:t>
+              <w:t>Martin</w:t>
             </w:r>
           </w:p>
         </w:tc>
@@ -3327,7 +3451,7 @@
               <w:bottom w:val="single" w:color="bfbfbf" w:sz="8" w:space="0" w:shadow="0" w:frame="0"/>
               <w:right w:val="single" w:color="000000" w:sz="24" w:space="0" w:shadow="0" w:frame="0"/>
             </w:tcBorders>
-            <w:shd w:val="clear" w:color="auto" w:fill="eeeeee"/>
+            <w:shd w:val="clear" w:color="auto" w:fill="auto"/>
             <w:tcMar>
               <w:top w:type="dxa" w:w="80"/>
               <w:left w:type="dxa" w:w="80"/>
@@ -3371,7 +3495,7 @@
               <w:bottom w:val="single" w:color="bfbfbf" w:sz="8" w:space="0" w:shadow="0" w:frame="0"/>
               <w:right w:val="single" w:color="000000" w:sz="24" w:space="0" w:shadow="0" w:frame="0"/>
             </w:tcBorders>
-            <w:shd w:val="clear" w:color="auto" w:fill="eeeeee"/>
+            <w:shd w:val="clear" w:color="auto" w:fill="auto"/>
             <w:tcMar>
               <w:top w:type="dxa" w:w="80"/>
               <w:left w:type="dxa" w:w="80"/>
@@ -3402,7 +3526,7 @@
               <w:bottom w:val="single" w:color="bfbfbf" w:sz="8" w:space="0" w:shadow="0" w:frame="0"/>
               <w:right w:val="single" w:color="000000" w:sz="24" w:space="0" w:shadow="0" w:frame="0"/>
             </w:tcBorders>
-            <w:shd w:val="clear" w:color="auto" w:fill="eeeeee"/>
+            <w:shd w:val="clear" w:color="auto" w:fill="auto"/>
             <w:tcMar>
               <w:top w:type="dxa" w:w="80"/>
               <w:left w:type="dxa" w:w="80"/>
@@ -3433,7 +3557,7 @@
               <w:bottom w:val="single" w:color="bfbfbf" w:sz="8" w:space="0" w:shadow="0" w:frame="0"/>
               <w:right w:val="single" w:color="000000" w:sz="24" w:space="0" w:shadow="0" w:frame="0"/>
             </w:tcBorders>
-            <w:shd w:val="clear" w:color="auto" w:fill="eeeeee"/>
+            <w:shd w:val="clear" w:color="auto" w:fill="auto"/>
             <w:tcMar>
               <w:top w:type="dxa" w:w="80"/>
               <w:left w:type="dxa" w:w="80"/>
@@ -3450,7 +3574,7 @@
           <w:shd w:val="clear" w:color="auto" w:fill="auto"/>
         </w:tblPrEx>
         <w:trPr>
-          <w:trHeight w:val="730" w:hRule="atLeast"/>
+          <w:trHeight w:val="420" w:hRule="atLeast"/>
         </w:trPr>
         <w:tc>
           <w:tcPr>
@@ -3458,10 +3582,10 @@
             <w:tcBorders>
               <w:top w:val="single" w:color="bfbfbf" w:sz="8" w:space="0" w:shadow="0" w:frame="0"/>
               <w:left w:val="single" w:color="000000" w:sz="24" w:space="0" w:shadow="0" w:frame="0"/>
-              <w:bottom w:val="single" w:color="000000" w:sz="24" w:space="0" w:shadow="0" w:frame="0"/>
-              <w:right w:val="single" w:color="000000" w:sz="24" w:space="0" w:shadow="0" w:frame="0"/>
-            </w:tcBorders>
-            <w:shd w:val="clear" w:color="auto" w:fill="auto"/>
+              <w:bottom w:val="single" w:color="bfbfbf" w:sz="8" w:space="0" w:shadow="0" w:frame="0"/>
+              <w:right w:val="single" w:color="000000" w:sz="24" w:space="0" w:shadow="0" w:frame="0"/>
+            </w:tcBorders>
+            <w:shd w:val="clear" w:color="auto" w:fill="eeeeee"/>
             <w:tcMar>
               <w:top w:type="dxa" w:w="80"/>
               <w:left w:type="dxa" w:w="80"/>
@@ -3478,10 +3602,10 @@
             <w:tcBorders>
               <w:top w:val="single" w:color="bfbfbf" w:sz="8" w:space="0" w:shadow="0" w:frame="0"/>
               <w:left w:val="single" w:color="000000" w:sz="24" w:space="0" w:shadow="0" w:frame="0"/>
-              <w:bottom w:val="single" w:color="000000" w:sz="24" w:space="0" w:shadow="0" w:frame="0"/>
-              <w:right w:val="single" w:color="000000" w:sz="24" w:space="0" w:shadow="0" w:frame="0"/>
-            </w:tcBorders>
-            <w:shd w:val="clear" w:color="auto" w:fill="auto"/>
+              <w:bottom w:val="single" w:color="bfbfbf" w:sz="8" w:space="0" w:shadow="0" w:frame="0"/>
+              <w:right w:val="single" w:color="000000" w:sz="24" w:space="0" w:shadow="0" w:frame="0"/>
+            </w:tcBorders>
+            <w:shd w:val="clear" w:color="auto" w:fill="eeeeee"/>
             <w:tcMar>
               <w:top w:type="dxa" w:w="80"/>
               <w:left w:type="dxa" w:w="80"/>
@@ -3512,7 +3636,7 @@
                 <w:vertAlign w:val="baseline"/>
                 <w:rtl w:val="0"/>
               </w:rPr>
-              <w:t>13</w:t>
+              <w:t>12</w:t>
             </w:r>
           </w:p>
         </w:tc>
@@ -3522,10 +3646,10 @@
             <w:tcBorders>
               <w:top w:val="single" w:color="bfbfbf" w:sz="8" w:space="0" w:shadow="0" w:frame="0"/>
               <w:left w:val="single" w:color="000000" w:sz="24" w:space="0" w:shadow="0" w:frame="0"/>
-              <w:bottom w:val="single" w:color="000000" w:sz="24" w:space="0" w:shadow="0" w:frame="0"/>
-              <w:right w:val="single" w:color="000000" w:sz="24" w:space="0" w:shadow="0" w:frame="0"/>
-            </w:tcBorders>
-            <w:shd w:val="clear" w:color="auto" w:fill="auto"/>
+              <w:bottom w:val="single" w:color="bfbfbf" w:sz="8" w:space="0" w:shadow="0" w:frame="0"/>
+              <w:right w:val="single" w:color="000000" w:sz="24" w:space="0" w:shadow="0" w:frame="0"/>
+            </w:tcBorders>
+            <w:shd w:val="clear" w:color="auto" w:fill="eeeeee"/>
             <w:tcMar>
               <w:top w:type="dxa" w:w="80"/>
               <w:left w:type="dxa" w:w="80"/>
@@ -3566,10 +3690,10 @@
             <w:tcBorders>
               <w:top w:val="single" w:color="bfbfbf" w:sz="8" w:space="0" w:shadow="0" w:frame="0"/>
               <w:left w:val="single" w:color="000000" w:sz="24" w:space="0" w:shadow="0" w:frame="0"/>
-              <w:bottom w:val="single" w:color="000000" w:sz="24" w:space="0" w:shadow="0" w:frame="0"/>
-              <w:right w:val="single" w:color="000000" w:sz="24" w:space="0" w:shadow="0" w:frame="0"/>
-            </w:tcBorders>
-            <w:shd w:val="clear" w:color="auto" w:fill="auto"/>
+              <w:bottom w:val="single" w:color="bfbfbf" w:sz="8" w:space="0" w:shadow="0" w:frame="0"/>
+              <w:right w:val="single" w:color="000000" w:sz="24" w:space="0" w:shadow="0" w:frame="0"/>
+            </w:tcBorders>
+            <w:shd w:val="clear" w:color="auto" w:fill="eeeeee"/>
             <w:tcMar>
               <w:top w:type="dxa" w:w="80"/>
               <w:left w:type="dxa" w:w="80"/>
@@ -3610,28 +3734,41 @@
             <w:tcBorders>
               <w:top w:val="single" w:color="bfbfbf" w:sz="8" w:space="0" w:shadow="0" w:frame="0"/>
               <w:left w:val="single" w:color="000000" w:sz="24" w:space="0" w:shadow="0" w:frame="0"/>
-              <w:bottom w:val="single" w:color="000000" w:sz="24" w:space="0" w:shadow="0" w:frame="0"/>
-              <w:right w:val="single" w:color="000000" w:sz="24" w:space="0" w:shadow="0" w:frame="0"/>
-            </w:tcBorders>
-            <w:shd w:val="clear" w:color="auto" w:fill="auto"/>
-            <w:tcMar>
-              <w:top w:type="dxa" w:w="80"/>
-              <w:left w:type="dxa" w:w="80"/>
-              <w:bottom w:type="dxa" w:w="80"/>
-              <w:right w:type="dxa" w:w="80"/>
-            </w:tcMar>
-            <w:vAlign w:val="top"/>
-          </w:tcPr>
-          <w:p>
-            <w:pPr>
-              <w:pStyle w:val="Hoofdtekst"/>
-            </w:pPr>
-            <w:r>
-              <w:rPr>
-                <w:rFonts w:ascii="Times New Roman" w:cs="Arial Unicode MS" w:hAnsi="Arial Unicode MS" w:eastAsia="Arial Unicode MS"/>
-                <w:rtl w:val="0"/>
-              </w:rPr>
-              <w:t>2</w:t>
+              <w:bottom w:val="single" w:color="bfbfbf" w:sz="8" w:space="0" w:shadow="0" w:frame="0"/>
+              <w:right w:val="single" w:color="000000" w:sz="24" w:space="0" w:shadow="0" w:frame="0"/>
+            </w:tcBorders>
+            <w:shd w:val="clear" w:color="auto" w:fill="eeeeee"/>
+            <w:tcMar>
+              <w:top w:type="dxa" w:w="80"/>
+              <w:left w:type="dxa" w:w="80"/>
+              <w:bottom w:type="dxa" w:w="80"/>
+              <w:right w:type="dxa" w:w="80"/>
+            </w:tcMar>
+            <w:vAlign w:val="top"/>
+          </w:tcPr>
+          <w:p>
+            <w:pPr>
+              <w:pStyle w:val="Hoofdtekst B"/>
+            </w:pPr>
+            <w:r>
+              <w:rPr>
+                <w:rFonts w:ascii="Times New Roman" w:cs="Arial Unicode MS" w:hAnsi="Arial Unicode MS" w:eastAsia="Arial Unicode MS"/>
+                <w:caps w:val="0"/>
+                <w:smallCaps w:val="0"/>
+                <w:strike w:val="0"/>
+                <w:dstrike w:val="0"/>
+                <w:outline w:val="0"/>
+                <w:color w:val="000000"/>
+                <w:spacing w:val="0"/>
+                <w:kern w:val="0"/>
+                <w:position w:val="0"/>
+                <w:sz w:val="24"/>
+                <w:szCs w:val="24"/>
+                <w:u w:val="none" w:color="000000"/>
+                <w:vertAlign w:val="baseline"/>
+                <w:rtl w:val="0"/>
+              </w:rPr>
+              <w:t>3</w:t>
             </w:r>
           </w:p>
         </w:tc>
@@ -3641,25 +3778,38 @@
             <w:tcBorders>
               <w:top w:val="single" w:color="bfbfbf" w:sz="8" w:space="0" w:shadow="0" w:frame="0"/>
               <w:left w:val="single" w:color="000000" w:sz="24" w:space="0" w:shadow="0" w:frame="0"/>
-              <w:bottom w:val="single" w:color="000000" w:sz="24" w:space="0" w:shadow="0" w:frame="0"/>
-              <w:right w:val="single" w:color="000000" w:sz="24" w:space="0" w:shadow="0" w:frame="0"/>
-            </w:tcBorders>
-            <w:shd w:val="clear" w:color="auto" w:fill="auto"/>
-            <w:tcMar>
-              <w:top w:type="dxa" w:w="80"/>
-              <w:left w:type="dxa" w:w="80"/>
-              <w:bottom w:type="dxa" w:w="80"/>
-              <w:right w:type="dxa" w:w="80"/>
-            </w:tcMar>
-            <w:vAlign w:val="top"/>
-          </w:tcPr>
-          <w:p>
-            <w:pPr>
-              <w:pStyle w:val="Hoofdtekst"/>
-            </w:pPr>
-            <w:r>
-              <w:rPr>
-                <w:rFonts w:ascii="Times New Roman" w:cs="Arial Unicode MS" w:hAnsi="Arial Unicode MS" w:eastAsia="Arial Unicode MS"/>
+              <w:bottom w:val="single" w:color="bfbfbf" w:sz="8" w:space="0" w:shadow="0" w:frame="0"/>
+              <w:right w:val="single" w:color="000000" w:sz="24" w:space="0" w:shadow="0" w:frame="0"/>
+            </w:tcBorders>
+            <w:shd w:val="clear" w:color="auto" w:fill="eeeeee"/>
+            <w:tcMar>
+              <w:top w:type="dxa" w:w="80"/>
+              <w:left w:type="dxa" w:w="80"/>
+              <w:bottom w:type="dxa" w:w="80"/>
+              <w:right w:type="dxa" w:w="80"/>
+            </w:tcMar>
+            <w:vAlign w:val="top"/>
+          </w:tcPr>
+          <w:p>
+            <w:pPr>
+              <w:pStyle w:val="Hoofdtekst B"/>
+            </w:pPr>
+            <w:r>
+              <w:rPr>
+                <w:rFonts w:ascii="Times New Roman" w:cs="Arial Unicode MS" w:hAnsi="Arial Unicode MS" w:eastAsia="Arial Unicode MS"/>
+                <w:caps w:val="0"/>
+                <w:smallCaps w:val="0"/>
+                <w:strike w:val="0"/>
+                <w:dstrike w:val="0"/>
+                <w:outline w:val="0"/>
+                <w:color w:val="000000"/>
+                <w:spacing w:val="0"/>
+                <w:kern w:val="0"/>
+                <w:position w:val="0"/>
+                <w:sz w:val="24"/>
+                <w:szCs w:val="24"/>
+                <w:u w:val="none" w:color="000000"/>
+                <w:vertAlign w:val="baseline"/>
                 <w:rtl w:val="0"/>
               </w:rPr>
               <w:t>Yes</w:t>
@@ -3672,30 +3822,19 @@
             <w:tcBorders>
               <w:top w:val="single" w:color="bfbfbf" w:sz="8" w:space="0" w:shadow="0" w:frame="0"/>
               <w:left w:val="single" w:color="000000" w:sz="24" w:space="0" w:shadow="0" w:frame="0"/>
-              <w:bottom w:val="single" w:color="000000" w:sz="24" w:space="0" w:shadow="0" w:frame="0"/>
-              <w:right w:val="single" w:color="000000" w:sz="24" w:space="0" w:shadow="0" w:frame="0"/>
-            </w:tcBorders>
-            <w:shd w:val="clear" w:color="auto" w:fill="auto"/>
-            <w:tcMar>
-              <w:top w:type="dxa" w:w="80"/>
-              <w:left w:type="dxa" w:w="80"/>
-              <w:bottom w:type="dxa" w:w="80"/>
-              <w:right w:type="dxa" w:w="80"/>
-            </w:tcMar>
-            <w:vAlign w:val="top"/>
-          </w:tcPr>
-          <w:p>
-            <w:pPr>
-              <w:pStyle w:val="Hoofdtekst"/>
-            </w:pPr>
-            <w:r>
-              <w:rPr>
-                <w:rFonts w:ascii="Times New Roman" w:cs="Arial Unicode MS" w:hAnsi="Arial Unicode MS" w:eastAsia="Arial Unicode MS"/>
-                <w:rtl w:val="0"/>
-              </w:rPr>
-              <w:t>Was already partly done in process.</w:t>
-            </w:r>
-          </w:p>
+              <w:bottom w:val="single" w:color="bfbfbf" w:sz="8" w:space="0" w:shadow="0" w:frame="0"/>
+              <w:right w:val="single" w:color="000000" w:sz="24" w:space="0" w:shadow="0" w:frame="0"/>
+            </w:tcBorders>
+            <w:shd w:val="clear" w:color="auto" w:fill="eeeeee"/>
+            <w:tcMar>
+              <w:top w:type="dxa" w:w="80"/>
+              <w:left w:type="dxa" w:w="80"/>
+              <w:bottom w:type="dxa" w:w="80"/>
+              <w:right w:type="dxa" w:w="80"/>
+            </w:tcMar>
+            <w:vAlign w:val="top"/>
+          </w:tcPr>
+          <w:p/>
         </w:tc>
       </w:tr>
       <w:tr>
@@ -3703,267 +3842,292 @@
           <w:shd w:val="clear" w:color="auto" w:fill="auto"/>
         </w:tblPrEx>
         <w:trPr>
-          <w:trHeight w:val="495" w:hRule="atLeast"/>
+          <w:trHeight w:val="750" w:hRule="atLeast"/>
         </w:trPr>
         <w:tc>
           <w:tcPr>
             <w:tcW w:type="dxa" w:w="1445"/>
-            <w:vMerge w:val="restart"/>
-            <w:tcBorders>
-              <w:top w:val="single" w:color="000000" w:sz="24" w:space="0" w:shadow="0" w:frame="0"/>
+            <w:tcBorders>
+              <w:top w:val="single" w:color="bfbfbf" w:sz="8" w:space="0" w:shadow="0" w:frame="0"/>
               <w:left w:val="single" w:color="000000" w:sz="24" w:space="0" w:shadow="0" w:frame="0"/>
               <w:bottom w:val="single" w:color="000000" w:sz="24" w:space="0" w:shadow="0" w:frame="0"/>
               <w:right w:val="single" w:color="000000" w:sz="24" w:space="0" w:shadow="0" w:frame="0"/>
             </w:tcBorders>
-            <w:shd w:val="clear" w:color="auto" w:fill="eeeeee"/>
-            <w:tcMar>
-              <w:top w:type="dxa" w:w="80"/>
-              <w:left w:type="dxa" w:w="80"/>
-              <w:bottom w:type="dxa" w:w="80"/>
-              <w:right w:type="dxa" w:w="80"/>
-            </w:tcMar>
-            <w:vAlign w:val="top"/>
-          </w:tcPr>
-          <w:p>
-            <w:pPr>
-              <w:pStyle w:val="Table Style 1"/>
-            </w:pPr>
-            <w:r>
-              <w:rPr>
-                <w:caps w:val="0"/>
-                <w:smallCaps w:val="0"/>
-                <w:strike w:val="0"/>
-                <w:dstrike w:val="0"/>
-                <w:outline w:val="0"/>
-                <w:color w:val="000000"/>
-                <w:spacing w:val="0"/>
-                <w:kern w:val="0"/>
-                <w:position w:val="0"/>
-                <w:sz w:val="20"/>
-                <w:szCs w:val="20"/>
+            <w:shd w:val="clear" w:color="auto" w:fill="auto"/>
+            <w:tcMar>
+              <w:top w:type="dxa" w:w="80"/>
+              <w:left w:type="dxa" w:w="80"/>
+              <w:bottom w:type="dxa" w:w="80"/>
+              <w:right w:type="dxa" w:w="80"/>
+            </w:tcMar>
+            <w:vAlign w:val="top"/>
+          </w:tcPr>
+          <w:p/>
+        </w:tc>
+        <w:tc>
+          <w:tcPr>
+            <w:tcW w:type="dxa" w:w="804"/>
+            <w:tcBorders>
+              <w:top w:val="single" w:color="bfbfbf" w:sz="8" w:space="0" w:shadow="0" w:frame="0"/>
+              <w:left w:val="single" w:color="000000" w:sz="24" w:space="0" w:shadow="0" w:frame="0"/>
+              <w:bottom w:val="single" w:color="000000" w:sz="24" w:space="0" w:shadow="0" w:frame="0"/>
+              <w:right w:val="single" w:color="000000" w:sz="24" w:space="0" w:shadow="0" w:frame="0"/>
+            </w:tcBorders>
+            <w:shd w:val="clear" w:color="auto" w:fill="auto"/>
+            <w:tcMar>
+              <w:top w:type="dxa" w:w="80"/>
+              <w:left w:type="dxa" w:w="80"/>
+              <w:bottom w:type="dxa" w:w="80"/>
+              <w:right w:type="dxa" w:w="80"/>
+            </w:tcMar>
+            <w:vAlign w:val="top"/>
+          </w:tcPr>
+          <w:p>
+            <w:pPr>
+              <w:pStyle w:val="Hoofdtekst A"/>
+            </w:pPr>
+            <w:r>
+              <w:rPr>
+                <w:rFonts w:ascii="Times New Roman" w:cs="Arial Unicode MS" w:hAnsi="Arial Unicode MS" w:eastAsia="Arial Unicode MS"/>
+                <w:caps w:val="0"/>
+                <w:smallCaps w:val="0"/>
+                <w:strike w:val="0"/>
+                <w:dstrike w:val="0"/>
+                <w:outline w:val="0"/>
+                <w:color w:val="000000"/>
+                <w:spacing w:val="0"/>
+                <w:kern w:val="0"/>
+                <w:position w:val="0"/>
+                <w:sz w:val="24"/>
+                <w:szCs w:val="24"/>
+                <w:u w:val="none" w:color="000000"/>
+                <w:vertAlign w:val="baseline"/>
+                <w:rtl w:val="0"/>
+              </w:rPr>
+              <w:t>13</w:t>
+            </w:r>
+          </w:p>
+        </w:tc>
+        <w:tc>
+          <w:tcPr>
+            <w:tcW w:type="dxa" w:w="2882"/>
+            <w:tcBorders>
+              <w:top w:val="single" w:color="bfbfbf" w:sz="8" w:space="0" w:shadow="0" w:frame="0"/>
+              <w:left w:val="single" w:color="000000" w:sz="24" w:space="0" w:shadow="0" w:frame="0"/>
+              <w:bottom w:val="single" w:color="000000" w:sz="24" w:space="0" w:shadow="0" w:frame="0"/>
+              <w:right w:val="single" w:color="000000" w:sz="24" w:space="0" w:shadow="0" w:frame="0"/>
+            </w:tcBorders>
+            <w:shd w:val="clear" w:color="auto" w:fill="auto"/>
+            <w:tcMar>
+              <w:top w:type="dxa" w:w="80"/>
+              <w:left w:type="dxa" w:w="80"/>
+              <w:bottom w:type="dxa" w:w="80"/>
+              <w:right w:type="dxa" w:w="80"/>
+            </w:tcMar>
+            <w:vAlign w:val="top"/>
+          </w:tcPr>
+          <w:p>
+            <w:pPr>
+              <w:pStyle w:val="Hoofdtekst A"/>
+            </w:pPr>
+            <w:r>
+              <w:rPr>
+                <w:rFonts w:ascii="Times New Roman" w:cs="Arial Unicode MS" w:hAnsi="Arial Unicode MS" w:eastAsia="Arial Unicode MS"/>
+                <w:caps w:val="0"/>
+                <w:smallCaps w:val="0"/>
+                <w:strike w:val="0"/>
+                <w:dstrike w:val="0"/>
+                <w:outline w:val="0"/>
+                <w:color w:val="000000"/>
+                <w:spacing w:val="0"/>
+                <w:kern w:val="0"/>
+                <w:position w:val="0"/>
+                <w:sz w:val="24"/>
+                <w:szCs w:val="24"/>
+                <w:u w:val="none" w:color="000000"/>
+                <w:vertAlign w:val="baseline"/>
+                <w:rtl w:val="0"/>
+              </w:rPr>
+              <w:t>Shirley</w:t>
+            </w:r>
+          </w:p>
+        </w:tc>
+        <w:tc>
+          <w:tcPr>
+            <w:tcW w:type="dxa" w:w="1787"/>
+            <w:tcBorders>
+              <w:top w:val="single" w:color="bfbfbf" w:sz="8" w:space="0" w:shadow="0" w:frame="0"/>
+              <w:left w:val="single" w:color="000000" w:sz="24" w:space="0" w:shadow="0" w:frame="0"/>
+              <w:bottom w:val="single" w:color="000000" w:sz="24" w:space="0" w:shadow="0" w:frame="0"/>
+              <w:right w:val="single" w:color="000000" w:sz="24" w:space="0" w:shadow="0" w:frame="0"/>
+            </w:tcBorders>
+            <w:shd w:val="clear" w:color="auto" w:fill="auto"/>
+            <w:tcMar>
+              <w:top w:type="dxa" w:w="80"/>
+              <w:left w:type="dxa" w:w="80"/>
+              <w:bottom w:type="dxa" w:w="80"/>
+              <w:right w:type="dxa" w:w="80"/>
+            </w:tcMar>
+            <w:vAlign w:val="top"/>
+          </w:tcPr>
+          <w:p>
+            <w:pPr>
+              <w:pStyle w:val="Hoofdtekst A"/>
+            </w:pPr>
+            <w:r>
+              <w:rPr>
+                <w:rFonts w:ascii="Times New Roman" w:cs="Arial Unicode MS" w:hAnsi="Arial Unicode MS" w:eastAsia="Arial Unicode MS"/>
+                <w:caps w:val="0"/>
+                <w:smallCaps w:val="0"/>
+                <w:strike w:val="0"/>
+                <w:dstrike w:val="0"/>
+                <w:outline w:val="0"/>
+                <w:color w:val="000000"/>
+                <w:spacing w:val="0"/>
+                <w:kern w:val="0"/>
+                <w:position w:val="0"/>
+                <w:sz w:val="24"/>
+                <w:szCs w:val="24"/>
+                <w:u w:val="none" w:color="000000"/>
+                <w:vertAlign w:val="baseline"/>
+                <w:rtl w:val="0"/>
+              </w:rPr>
+              <w:t>3</w:t>
+            </w:r>
+          </w:p>
+        </w:tc>
+        <w:tc>
+          <w:tcPr>
+            <w:tcW w:type="dxa" w:w="1477"/>
+            <w:tcBorders>
+              <w:top w:val="single" w:color="bfbfbf" w:sz="8" w:space="0" w:shadow="0" w:frame="0"/>
+              <w:left w:val="single" w:color="000000" w:sz="24" w:space="0" w:shadow="0" w:frame="0"/>
+              <w:bottom w:val="single" w:color="000000" w:sz="24" w:space="0" w:shadow="0" w:frame="0"/>
+              <w:right w:val="single" w:color="000000" w:sz="24" w:space="0" w:shadow="0" w:frame="0"/>
+            </w:tcBorders>
+            <w:shd w:val="clear" w:color="auto" w:fill="auto"/>
+            <w:tcMar>
+              <w:top w:type="dxa" w:w="80"/>
+              <w:left w:type="dxa" w:w="80"/>
+              <w:bottom w:type="dxa" w:w="80"/>
+              <w:right w:type="dxa" w:w="80"/>
+            </w:tcMar>
+            <w:vAlign w:val="top"/>
+          </w:tcPr>
+          <w:p>
+            <w:pPr>
+              <w:pStyle w:val="Hoofdtekst B"/>
+            </w:pPr>
+            <w:r>
+              <w:rPr>
+                <w:rFonts w:ascii="Times New Roman" w:cs="Arial Unicode MS" w:hAnsi="Arial Unicode MS" w:eastAsia="Arial Unicode MS"/>
+                <w:caps w:val="0"/>
+                <w:smallCaps w:val="0"/>
+                <w:strike w:val="0"/>
+                <w:dstrike w:val="0"/>
+                <w:outline w:val="0"/>
+                <w:color w:val="000000"/>
+                <w:spacing w:val="0"/>
+                <w:kern w:val="0"/>
+                <w:position w:val="0"/>
+                <w:sz w:val="24"/>
+                <w:szCs w:val="24"/>
+                <w:u w:val="none" w:color="000000"/>
+                <w:vertAlign w:val="baseline"/>
+                <w:rtl w:val="0"/>
+              </w:rPr>
+              <w:t>2</w:t>
+            </w:r>
+          </w:p>
+        </w:tc>
+        <w:tc>
+          <w:tcPr>
+            <w:tcW w:type="dxa" w:w="1680"/>
+            <w:tcBorders>
+              <w:top w:val="single" w:color="bfbfbf" w:sz="8" w:space="0" w:shadow="0" w:frame="0"/>
+              <w:left w:val="single" w:color="000000" w:sz="24" w:space="0" w:shadow="0" w:frame="0"/>
+              <w:bottom w:val="single" w:color="000000" w:sz="24" w:space="0" w:shadow="0" w:frame="0"/>
+              <w:right w:val="single" w:color="000000" w:sz="24" w:space="0" w:shadow="0" w:frame="0"/>
+            </w:tcBorders>
+            <w:shd w:val="clear" w:color="auto" w:fill="auto"/>
+            <w:tcMar>
+              <w:top w:type="dxa" w:w="80"/>
+              <w:left w:type="dxa" w:w="80"/>
+              <w:bottom w:type="dxa" w:w="80"/>
+              <w:right w:type="dxa" w:w="80"/>
+            </w:tcMar>
+            <w:vAlign w:val="top"/>
+          </w:tcPr>
+          <w:p>
+            <w:pPr>
+              <w:pStyle w:val="Hoofdtekst B"/>
+            </w:pPr>
+            <w:r>
+              <w:rPr>
+                <w:rFonts w:ascii="Times New Roman" w:cs="Arial Unicode MS" w:hAnsi="Arial Unicode MS" w:eastAsia="Arial Unicode MS"/>
+                <w:caps w:val="0"/>
+                <w:smallCaps w:val="0"/>
+                <w:strike w:val="0"/>
+                <w:dstrike w:val="0"/>
+                <w:outline w:val="0"/>
+                <w:color w:val="000000"/>
+                <w:spacing w:val="0"/>
+                <w:kern w:val="0"/>
+                <w:position w:val="0"/>
+                <w:sz w:val="24"/>
+                <w:szCs w:val="24"/>
+                <w:u w:val="none" w:color="000000"/>
+                <w:vertAlign w:val="baseline"/>
+                <w:rtl w:val="0"/>
+              </w:rPr>
+              <w:t>Yes</w:t>
+            </w:r>
+          </w:p>
+        </w:tc>
+        <w:tc>
+          <w:tcPr>
+            <w:tcW w:type="dxa" w:w="4380"/>
+            <w:tcBorders>
+              <w:top w:val="single" w:color="bfbfbf" w:sz="8" w:space="0" w:shadow="0" w:frame="0"/>
+              <w:left w:val="single" w:color="000000" w:sz="24" w:space="0" w:shadow="0" w:frame="0"/>
+              <w:bottom w:val="single" w:color="000000" w:sz="24" w:space="0" w:shadow="0" w:frame="0"/>
+              <w:right w:val="single" w:color="000000" w:sz="24" w:space="0" w:shadow="0" w:frame="0"/>
+            </w:tcBorders>
+            <w:shd w:val="clear" w:color="auto" w:fill="auto"/>
+            <w:tcMar>
+              <w:top w:type="dxa" w:w="80"/>
+              <w:left w:type="dxa" w:w="80"/>
+              <w:bottom w:type="dxa" w:w="80"/>
+              <w:right w:type="dxa" w:w="80"/>
+            </w:tcMar>
+            <w:vAlign w:val="top"/>
+          </w:tcPr>
+          <w:p>
+            <w:pPr>
+              <w:pStyle w:val="Hoofdtekst B"/>
+            </w:pPr>
+            <w:r>
+              <w:rPr>
+                <w:rFonts w:ascii="Times New Roman" w:cs="Arial Unicode MS" w:hAnsi="Arial Unicode MS" w:eastAsia="Arial Unicode MS"/>
+                <w:caps w:val="0"/>
+                <w:smallCaps w:val="0"/>
+                <w:strike w:val="0"/>
+                <w:dstrike w:val="0"/>
+                <w:outline w:val="0"/>
+                <w:color w:val="000000"/>
+                <w:spacing w:val="0"/>
+                <w:kern w:val="0"/>
+                <w:position w:val="0"/>
+                <w:sz w:val="24"/>
+                <w:szCs w:val="24"/>
                 <w:u w:val="none" w:color="000000"/>
                 <w:vertAlign w:val="baseline"/>
                 <w:rtl w:val="0"/>
                 <w:lang w:val="en-US"/>
               </w:rPr>
-              <w:t>Documentatie</w:t>
-            </w:r>
-          </w:p>
-        </w:tc>
-        <w:tc>
-          <w:tcPr>
-            <w:tcW w:type="dxa" w:w="804"/>
-            <w:tcBorders>
-              <w:top w:val="single" w:color="000000" w:sz="24" w:space="0" w:shadow="0" w:frame="0"/>
-              <w:left w:val="single" w:color="000000" w:sz="24" w:space="0" w:shadow="0" w:frame="0"/>
-              <w:bottom w:val="single" w:color="bfbfbf" w:sz="8" w:space="0" w:shadow="0" w:frame="0"/>
-              <w:right w:val="single" w:color="000000" w:sz="24" w:space="0" w:shadow="0" w:frame="0"/>
-            </w:tcBorders>
-            <w:shd w:val="clear" w:color="auto" w:fill="eeeeee"/>
-            <w:tcMar>
-              <w:top w:type="dxa" w:w="80"/>
-              <w:left w:type="dxa" w:w="80"/>
-              <w:bottom w:type="dxa" w:w="80"/>
-              <w:right w:type="dxa" w:w="80"/>
-            </w:tcMar>
-            <w:vAlign w:val="top"/>
-          </w:tcPr>
-          <w:p>
-            <w:pPr>
-              <w:pStyle w:val="Hoofdtekst A"/>
-            </w:pPr>
-            <w:r>
-              <w:rPr>
-                <w:rFonts w:ascii="Times New Roman" w:cs="Arial Unicode MS" w:hAnsi="Arial Unicode MS" w:eastAsia="Arial Unicode MS"/>
-                <w:caps w:val="0"/>
-                <w:smallCaps w:val="0"/>
-                <w:strike w:val="0"/>
-                <w:dstrike w:val="0"/>
-                <w:outline w:val="0"/>
-                <w:color w:val="000000"/>
-                <w:spacing w:val="0"/>
-                <w:kern w:val="0"/>
-                <w:position w:val="0"/>
-                <w:sz w:val="24"/>
-                <w:szCs w:val="24"/>
-                <w:u w:val="none" w:color="000000"/>
-                <w:vertAlign w:val="baseline"/>
-                <w:rtl w:val="0"/>
-              </w:rPr>
-              <w:t>14</w:t>
-            </w:r>
-          </w:p>
-        </w:tc>
-        <w:tc>
-          <w:tcPr>
-            <w:tcW w:type="dxa" w:w="2882"/>
-            <w:tcBorders>
-              <w:top w:val="single" w:color="000000" w:sz="24" w:space="0" w:shadow="0" w:frame="0"/>
-              <w:left w:val="single" w:color="000000" w:sz="24" w:space="0" w:shadow="0" w:frame="0"/>
-              <w:bottom w:val="single" w:color="bfbfbf" w:sz="8" w:space="0" w:shadow="0" w:frame="0"/>
-              <w:right w:val="single" w:color="000000" w:sz="24" w:space="0" w:shadow="0" w:frame="0"/>
-            </w:tcBorders>
-            <w:shd w:val="clear" w:color="auto" w:fill="eeeeee"/>
-            <w:tcMar>
-              <w:top w:type="dxa" w:w="80"/>
-              <w:left w:type="dxa" w:w="80"/>
-              <w:bottom w:type="dxa" w:w="80"/>
-              <w:right w:type="dxa" w:w="80"/>
-            </w:tcMar>
-            <w:vAlign w:val="top"/>
-          </w:tcPr>
-          <w:p>
-            <w:pPr>
-              <w:pStyle w:val="Hoofdtekst A"/>
-            </w:pPr>
-            <w:r>
-              <w:rPr>
-                <w:rFonts w:ascii="Times New Roman" w:cs="Arial Unicode MS" w:hAnsi="Arial Unicode MS" w:eastAsia="Arial Unicode MS"/>
-                <w:caps w:val="0"/>
-                <w:smallCaps w:val="0"/>
-                <w:strike w:val="0"/>
-                <w:dstrike w:val="0"/>
-                <w:outline w:val="0"/>
-                <w:color w:val="000000"/>
-                <w:spacing w:val="0"/>
-                <w:kern w:val="0"/>
-                <w:position w:val="0"/>
-                <w:sz w:val="24"/>
-                <w:szCs w:val="24"/>
-                <w:u w:val="none" w:color="000000"/>
-                <w:vertAlign w:val="baseline"/>
-                <w:rtl w:val="0"/>
-                <w:lang w:val="nl-NL"/>
-              </w:rPr>
-              <w:t>Sander</w:t>
-            </w:r>
-          </w:p>
-        </w:tc>
-        <w:tc>
-          <w:tcPr>
-            <w:tcW w:type="dxa" w:w="1787"/>
-            <w:tcBorders>
-              <w:top w:val="single" w:color="000000" w:sz="24" w:space="0" w:shadow="0" w:frame="0"/>
-              <w:left w:val="single" w:color="000000" w:sz="24" w:space="0" w:shadow="0" w:frame="0"/>
-              <w:bottom w:val="single" w:color="bfbfbf" w:sz="8" w:space="0" w:shadow="0" w:frame="0"/>
-              <w:right w:val="single" w:color="000000" w:sz="24" w:space="0" w:shadow="0" w:frame="0"/>
-            </w:tcBorders>
-            <w:shd w:val="clear" w:color="auto" w:fill="eeeeee"/>
-            <w:tcMar>
-              <w:top w:type="dxa" w:w="80"/>
-              <w:left w:type="dxa" w:w="80"/>
-              <w:bottom w:type="dxa" w:w="80"/>
-              <w:right w:type="dxa" w:w="80"/>
-            </w:tcMar>
-            <w:vAlign w:val="top"/>
-          </w:tcPr>
-          <w:p>
-            <w:pPr>
-              <w:pStyle w:val="Hoofdtekst A"/>
-            </w:pPr>
-            <w:r>
-              <w:rPr>
-                <w:rFonts w:ascii="Times New Roman" w:cs="Arial Unicode MS" w:hAnsi="Arial Unicode MS" w:eastAsia="Arial Unicode MS"/>
-                <w:caps w:val="0"/>
-                <w:smallCaps w:val="0"/>
-                <w:strike w:val="0"/>
-                <w:dstrike w:val="0"/>
-                <w:outline w:val="0"/>
-                <w:color w:val="000000"/>
-                <w:spacing w:val="0"/>
-                <w:kern w:val="0"/>
-                <w:position w:val="0"/>
-                <w:sz w:val="24"/>
-                <w:szCs w:val="24"/>
-                <w:u w:val="none" w:color="000000"/>
-                <w:vertAlign w:val="baseline"/>
-                <w:rtl w:val="0"/>
-              </w:rPr>
-              <w:t>5</w:t>
-            </w:r>
-          </w:p>
-        </w:tc>
-        <w:tc>
-          <w:tcPr>
-            <w:tcW w:type="dxa" w:w="1477"/>
-            <w:tcBorders>
-              <w:top w:val="single" w:color="000000" w:sz="24" w:space="0" w:shadow="0" w:frame="0"/>
-              <w:left w:val="single" w:color="000000" w:sz="24" w:space="0" w:shadow="0" w:frame="0"/>
-              <w:bottom w:val="single" w:color="bfbfbf" w:sz="8" w:space="0" w:shadow="0" w:frame="0"/>
-              <w:right w:val="single" w:color="000000" w:sz="24" w:space="0" w:shadow="0" w:frame="0"/>
-            </w:tcBorders>
-            <w:shd w:val="clear" w:color="auto" w:fill="eeeeee"/>
-            <w:tcMar>
-              <w:top w:type="dxa" w:w="80"/>
-              <w:left w:type="dxa" w:w="80"/>
-              <w:bottom w:type="dxa" w:w="80"/>
-              <w:right w:type="dxa" w:w="80"/>
-            </w:tcMar>
-            <w:vAlign w:val="top"/>
-          </w:tcPr>
-          <w:p>
-            <w:pPr>
-              <w:pStyle w:val="Hoofdtekst"/>
-            </w:pPr>
-            <w:r>
-              <w:rPr>
-                <w:rFonts w:ascii="Times New Roman" w:cs="Arial Unicode MS" w:hAnsi="Arial Unicode MS" w:eastAsia="Arial Unicode MS"/>
-                <w:rtl w:val="0"/>
-              </w:rPr>
-              <w:t>5</w:t>
-            </w:r>
-          </w:p>
-        </w:tc>
-        <w:tc>
-          <w:tcPr>
-            <w:tcW w:type="dxa" w:w="1680"/>
-            <w:tcBorders>
-              <w:top w:val="single" w:color="000000" w:sz="24" w:space="0" w:shadow="0" w:frame="0"/>
-              <w:left w:val="single" w:color="000000" w:sz="24" w:space="0" w:shadow="0" w:frame="0"/>
-              <w:bottom w:val="single" w:color="bfbfbf" w:sz="8" w:space="0" w:shadow="0" w:frame="0"/>
-              <w:right w:val="single" w:color="000000" w:sz="24" w:space="0" w:shadow="0" w:frame="0"/>
-            </w:tcBorders>
-            <w:shd w:val="clear" w:color="auto" w:fill="eeeeee"/>
-            <w:tcMar>
-              <w:top w:type="dxa" w:w="80"/>
-              <w:left w:type="dxa" w:w="80"/>
-              <w:bottom w:type="dxa" w:w="80"/>
-              <w:right w:type="dxa" w:w="80"/>
-            </w:tcMar>
-            <w:vAlign w:val="top"/>
-          </w:tcPr>
-          <w:p>
-            <w:pPr>
-              <w:pStyle w:val="Hoofdtekst"/>
-            </w:pPr>
-            <w:r>
-              <w:rPr>
-                <w:rFonts w:ascii="Times New Roman" w:cs="Arial Unicode MS" w:hAnsi="Arial Unicode MS" w:eastAsia="Arial Unicode MS"/>
-                <w:rtl w:val="0"/>
-              </w:rPr>
-              <w:t>Yes</w:t>
-            </w:r>
-          </w:p>
-        </w:tc>
-        <w:tc>
-          <w:tcPr>
-            <w:tcW w:type="dxa" w:w="4380"/>
-            <w:tcBorders>
-              <w:top w:val="single" w:color="000000" w:sz="24" w:space="0" w:shadow="0" w:frame="0"/>
-              <w:left w:val="single" w:color="000000" w:sz="24" w:space="0" w:shadow="0" w:frame="0"/>
-              <w:bottom w:val="single" w:color="bfbfbf" w:sz="8" w:space="0" w:shadow="0" w:frame="0"/>
-              <w:right w:val="single" w:color="000000" w:sz="24" w:space="0" w:shadow="0" w:frame="0"/>
-            </w:tcBorders>
-            <w:shd w:val="clear" w:color="auto" w:fill="eeeeee"/>
-            <w:tcMar>
-              <w:top w:type="dxa" w:w="80"/>
-              <w:left w:type="dxa" w:w="80"/>
-              <w:bottom w:type="dxa" w:w="80"/>
-              <w:right w:type="dxa" w:w="80"/>
-            </w:tcMar>
-            <w:vAlign w:val="top"/>
-          </w:tcPr>
-          <w:p/>
+              <w:t>Was already partly done in process.</w:t>
+            </w:r>
+          </w:p>
         </w:tc>
       </w:tr>
       <w:tr>
@@ -3971,12 +4135,12 @@
           <w:shd w:val="clear" w:color="auto" w:fill="auto"/>
         </w:tblPrEx>
         <w:trPr>
-          <w:trHeight w:val="464" w:hRule="atLeast"/>
+          <w:trHeight w:val="555" w:hRule="atLeast"/>
         </w:trPr>
         <w:tc>
           <w:tcPr>
             <w:tcW w:type="dxa" w:w="1445"/>
-            <w:vMerge w:val="continue"/>
+            <w:vMerge w:val="restart"/>
             <w:tcBorders>
               <w:top w:val="single" w:color="000000" w:sz="24" w:space="0" w:shadow="0" w:frame="0"/>
               <w:left w:val="single" w:color="000000" w:sz="24" w:space="0" w:shadow="0" w:frame="0"/>
@@ -3984,19 +4148,50 @@
               <w:right w:val="single" w:color="000000" w:sz="24" w:space="0" w:shadow="0" w:frame="0"/>
             </w:tcBorders>
             <w:shd w:val="clear" w:color="auto" w:fill="eeeeee"/>
-          </w:tcPr>
-          <w:p/>
+            <w:tcMar>
+              <w:top w:type="dxa" w:w="80"/>
+              <w:left w:type="dxa" w:w="80"/>
+              <w:bottom w:type="dxa" w:w="80"/>
+              <w:right w:type="dxa" w:w="80"/>
+            </w:tcMar>
+            <w:vAlign w:val="top"/>
+          </w:tcPr>
+          <w:p>
+            <w:pPr>
+              <w:pStyle w:val="Table Style 1"/>
+            </w:pPr>
+            <w:r>
+              <w:rPr>
+                <w:caps w:val="0"/>
+                <w:smallCaps w:val="0"/>
+                <w:strike w:val="0"/>
+                <w:dstrike w:val="0"/>
+                <w:outline w:val="0"/>
+                <w:color w:val="000000"/>
+                <w:spacing w:val="0"/>
+                <w:kern w:val="0"/>
+                <w:position w:val="0"/>
+                <w:sz w:val="20"/>
+                <w:szCs w:val="20"/>
+                <w:u w:val="none" w:color="000000"/>
+                <w:vertAlign w:val="baseline"/>
+                <w:rtl w:val="0"/>
+                <w:lang w:val="en-US"/>
+              </w:rPr>
+              <w:t>Documentatie</w:t>
+            </w:r>
+          </w:p>
         </w:tc>
         <w:tc>
           <w:tcPr>
             <w:tcW w:type="dxa" w:w="804"/>
             <w:tcBorders>
-              <w:top w:val="single" w:color="bfbfbf" w:sz="8" w:space="0" w:shadow="0" w:frame="0"/>
-              <w:left w:val="single" w:color="000000" w:sz="24" w:space="0" w:shadow="0" w:frame="0"/>
-              <w:bottom w:val="single" w:color="bfbfbf" w:sz="8" w:space="0" w:shadow="0" w:frame="0"/>
-              <w:right w:val="single" w:color="000000" w:sz="24" w:space="0" w:shadow="0" w:frame="0"/>
-            </w:tcBorders>
-            <w:shd w:val="clear" w:color="auto" w:fill="auto"/>
+              <w:top w:val="single" w:color="000000" w:sz="24" w:space="0" w:shadow="0" w:frame="0"/>
+              <w:left w:val="single" w:color="000000" w:sz="24" w:space="0" w:shadow="0" w:frame="0"/>
+              <w:bottom w:val="single" w:color="bfbfbf" w:sz="8" w:space="0" w:shadow="0" w:frame="0"/>
+              <w:right w:val="single" w:color="000000" w:sz="24" w:space="0" w:shadow="0" w:frame="0"/>
+            </w:tcBorders>
+            <w:shd w:val="clear" w:color="auto" w:fill="eeeeee"/>
             <w:tcMar>
               <w:top w:type="dxa" w:w="80"/>
               <w:left w:type="dxa" w:w="80"/>
@@ -4027,7 +4222,7 @@
                 <w:vertAlign w:val="baseline"/>
                 <w:rtl w:val="0"/>
               </w:rPr>
-              <w:t>15</w:t>
+              <w:t>14</w:t>
             </w:r>
           </w:p>
         </w:tc>
@@ -4035,12 +4230,12 @@
           <w:tcPr>
             <w:tcW w:type="dxa" w:w="2882"/>
             <w:tcBorders>
-              <w:top w:val="single" w:color="bfbfbf" w:sz="8" w:space="0" w:shadow="0" w:frame="0"/>
-              <w:left w:val="single" w:color="000000" w:sz="24" w:space="0" w:shadow="0" w:frame="0"/>
-              <w:bottom w:val="single" w:color="bfbfbf" w:sz="8" w:space="0" w:shadow="0" w:frame="0"/>
-              <w:right w:val="single" w:color="000000" w:sz="24" w:space="0" w:shadow="0" w:frame="0"/>
-            </w:tcBorders>
-            <w:shd w:val="clear" w:color="auto" w:fill="auto"/>
+              <w:top w:val="single" w:color="000000" w:sz="24" w:space="0" w:shadow="0" w:frame="0"/>
+              <w:left w:val="single" w:color="000000" w:sz="24" w:space="0" w:shadow="0" w:frame="0"/>
+              <w:bottom w:val="single" w:color="bfbfbf" w:sz="8" w:space="0" w:shadow="0" w:frame="0"/>
+              <w:right w:val="single" w:color="000000" w:sz="24" w:space="0" w:shadow="0" w:frame="0"/>
+            </w:tcBorders>
+            <w:shd w:val="clear" w:color="auto" w:fill="eeeeee"/>
             <w:tcMar>
               <w:top w:type="dxa" w:w="80"/>
               <w:left w:type="dxa" w:w="80"/>
@@ -4070,8 +4265,9 @@
                 <w:u w:val="none" w:color="000000"/>
                 <w:vertAlign w:val="baseline"/>
                 <w:rtl w:val="0"/>
-              </w:rPr>
-              <w:t>Sille</w:t>
+                <w:lang w:val="nl-NL"/>
+              </w:rPr>
+              <w:t>Sander</w:t>
             </w:r>
           </w:p>
         </w:tc>
@@ -4079,12 +4275,12 @@
           <w:tcPr>
             <w:tcW w:type="dxa" w:w="1787"/>
             <w:tcBorders>
-              <w:top w:val="single" w:color="bfbfbf" w:sz="8" w:space="0" w:shadow="0" w:frame="0"/>
-              <w:left w:val="single" w:color="000000" w:sz="24" w:space="0" w:shadow="0" w:frame="0"/>
-              <w:bottom w:val="single" w:color="bfbfbf" w:sz="8" w:space="0" w:shadow="0" w:frame="0"/>
-              <w:right w:val="single" w:color="000000" w:sz="24" w:space="0" w:shadow="0" w:frame="0"/>
-            </w:tcBorders>
-            <w:shd w:val="clear" w:color="auto" w:fill="auto"/>
+              <w:top w:val="single" w:color="000000" w:sz="24" w:space="0" w:shadow="0" w:frame="0"/>
+              <w:left w:val="single" w:color="000000" w:sz="24" w:space="0" w:shadow="0" w:frame="0"/>
+              <w:bottom w:val="single" w:color="bfbfbf" w:sz="8" w:space="0" w:shadow="0" w:frame="0"/>
+              <w:right w:val="single" w:color="000000" w:sz="24" w:space="0" w:shadow="0" w:frame="0"/>
+            </w:tcBorders>
+            <w:shd w:val="clear" w:color="auto" w:fill="eeeeee"/>
             <w:tcMar>
               <w:top w:type="dxa" w:w="80"/>
               <w:left w:type="dxa" w:w="80"/>
@@ -4115,7 +4311,7 @@
                 <w:vertAlign w:val="baseline"/>
                 <w:rtl w:val="0"/>
               </w:rPr>
-              <w:t>3</w:t>
+              <w:t>5</w:t>
             </w:r>
           </w:p>
         </w:tc>
@@ -4123,52 +4319,100 @@
           <w:tcPr>
             <w:tcW w:type="dxa" w:w="1477"/>
             <w:tcBorders>
-              <w:top w:val="single" w:color="bfbfbf" w:sz="8" w:space="0" w:shadow="0" w:frame="0"/>
-              <w:left w:val="single" w:color="000000" w:sz="24" w:space="0" w:shadow="0" w:frame="0"/>
-              <w:bottom w:val="single" w:color="bfbfbf" w:sz="8" w:space="0" w:shadow="0" w:frame="0"/>
-              <w:right w:val="single" w:color="000000" w:sz="24" w:space="0" w:shadow="0" w:frame="0"/>
-            </w:tcBorders>
-            <w:shd w:val="clear" w:color="auto" w:fill="auto"/>
-            <w:tcMar>
-              <w:top w:type="dxa" w:w="80"/>
-              <w:left w:type="dxa" w:w="80"/>
-              <w:bottom w:type="dxa" w:w="80"/>
-              <w:right w:type="dxa" w:w="80"/>
-            </w:tcMar>
-            <w:vAlign w:val="top"/>
-          </w:tcPr>
-          <w:p/>
+              <w:top w:val="single" w:color="000000" w:sz="24" w:space="0" w:shadow="0" w:frame="0"/>
+              <w:left w:val="single" w:color="000000" w:sz="24" w:space="0" w:shadow="0" w:frame="0"/>
+              <w:bottom w:val="single" w:color="bfbfbf" w:sz="8" w:space="0" w:shadow="0" w:frame="0"/>
+              <w:right w:val="single" w:color="000000" w:sz="24" w:space="0" w:shadow="0" w:frame="0"/>
+            </w:tcBorders>
+            <w:shd w:val="clear" w:color="auto" w:fill="eeeeee"/>
+            <w:tcMar>
+              <w:top w:type="dxa" w:w="80"/>
+              <w:left w:type="dxa" w:w="80"/>
+              <w:bottom w:type="dxa" w:w="80"/>
+              <w:right w:type="dxa" w:w="80"/>
+            </w:tcMar>
+            <w:vAlign w:val="top"/>
+          </w:tcPr>
+          <w:p>
+            <w:pPr>
+              <w:pStyle w:val="Hoofdtekst B"/>
+            </w:pPr>
+            <w:r>
+              <w:rPr>
+                <w:rFonts w:ascii="Times New Roman" w:cs="Arial Unicode MS" w:hAnsi="Arial Unicode MS" w:eastAsia="Arial Unicode MS"/>
+                <w:caps w:val="0"/>
+                <w:smallCaps w:val="0"/>
+                <w:strike w:val="0"/>
+                <w:dstrike w:val="0"/>
+                <w:outline w:val="0"/>
+                <w:color w:val="000000"/>
+                <w:spacing w:val="0"/>
+                <w:kern w:val="0"/>
+                <w:position w:val="0"/>
+                <w:sz w:val="24"/>
+                <w:szCs w:val="24"/>
+                <w:u w:val="none" w:color="000000"/>
+                <w:vertAlign w:val="baseline"/>
+                <w:rtl w:val="0"/>
+              </w:rPr>
+              <w:t>5</w:t>
+            </w:r>
+          </w:p>
         </w:tc>
         <w:tc>
           <w:tcPr>
             <w:tcW w:type="dxa" w:w="1680"/>
             <w:tcBorders>
-              <w:top w:val="single" w:color="bfbfbf" w:sz="8" w:space="0" w:shadow="0" w:frame="0"/>
-              <w:left w:val="single" w:color="000000" w:sz="24" w:space="0" w:shadow="0" w:frame="0"/>
-              <w:bottom w:val="single" w:color="bfbfbf" w:sz="8" w:space="0" w:shadow="0" w:frame="0"/>
-              <w:right w:val="single" w:color="000000" w:sz="24" w:space="0" w:shadow="0" w:frame="0"/>
-            </w:tcBorders>
-            <w:shd w:val="clear" w:color="auto" w:fill="auto"/>
-            <w:tcMar>
-              <w:top w:type="dxa" w:w="80"/>
-              <w:left w:type="dxa" w:w="80"/>
-              <w:bottom w:type="dxa" w:w="80"/>
-              <w:right w:type="dxa" w:w="80"/>
-            </w:tcMar>
-            <w:vAlign w:val="top"/>
-          </w:tcPr>
-          <w:p/>
+              <w:top w:val="single" w:color="000000" w:sz="24" w:space="0" w:shadow="0" w:frame="0"/>
+              <w:left w:val="single" w:color="000000" w:sz="24" w:space="0" w:shadow="0" w:frame="0"/>
+              <w:bottom w:val="single" w:color="bfbfbf" w:sz="8" w:space="0" w:shadow="0" w:frame="0"/>
+              <w:right w:val="single" w:color="000000" w:sz="24" w:space="0" w:shadow="0" w:frame="0"/>
+            </w:tcBorders>
+            <w:shd w:val="clear" w:color="auto" w:fill="eeeeee"/>
+            <w:tcMar>
+              <w:top w:type="dxa" w:w="80"/>
+              <w:left w:type="dxa" w:w="80"/>
+              <w:bottom w:type="dxa" w:w="80"/>
+              <w:right w:type="dxa" w:w="80"/>
+            </w:tcMar>
+            <w:vAlign w:val="top"/>
+          </w:tcPr>
+          <w:p>
+            <w:pPr>
+              <w:pStyle w:val="Hoofdtekst B"/>
+            </w:pPr>
+            <w:r>
+              <w:rPr>
+                <w:rFonts w:ascii="Times New Roman" w:cs="Arial Unicode MS" w:hAnsi="Arial Unicode MS" w:eastAsia="Arial Unicode MS"/>
+                <w:caps w:val="0"/>
+                <w:smallCaps w:val="0"/>
+                <w:strike w:val="0"/>
+                <w:dstrike w:val="0"/>
+                <w:outline w:val="0"/>
+                <w:color w:val="000000"/>
+                <w:spacing w:val="0"/>
+                <w:kern w:val="0"/>
+                <w:position w:val="0"/>
+                <w:sz w:val="24"/>
+                <w:szCs w:val="24"/>
+                <w:u w:val="none" w:color="000000"/>
+                <w:vertAlign w:val="baseline"/>
+                <w:rtl w:val="0"/>
+              </w:rPr>
+              <w:t>Yes</w:t>
+            </w:r>
+          </w:p>
         </w:tc>
         <w:tc>
           <w:tcPr>
             <w:tcW w:type="dxa" w:w="4380"/>
             <w:tcBorders>
-              <w:top w:val="single" w:color="bfbfbf" w:sz="8" w:space="0" w:shadow="0" w:frame="0"/>
-              <w:left w:val="single" w:color="000000" w:sz="24" w:space="0" w:shadow="0" w:frame="0"/>
-              <w:bottom w:val="single" w:color="bfbfbf" w:sz="8" w:space="0" w:shadow="0" w:frame="0"/>
-              <w:right w:val="single" w:color="000000" w:sz="24" w:space="0" w:shadow="0" w:frame="0"/>
-            </w:tcBorders>
-            <w:shd w:val="clear" w:color="auto" w:fill="auto"/>
+              <w:top w:val="single" w:color="000000" w:sz="24" w:space="0" w:shadow="0" w:frame="0"/>
+              <w:left w:val="single" w:color="000000" w:sz="24" w:space="0" w:shadow="0" w:frame="0"/>
+              <w:bottom w:val="single" w:color="bfbfbf" w:sz="8" w:space="0" w:shadow="0" w:frame="0"/>
+              <w:right w:val="single" w:color="000000" w:sz="24" w:space="0" w:shadow="0" w:frame="0"/>
+            </w:tcBorders>
+            <w:shd w:val="clear" w:color="auto" w:fill="eeeeee"/>
             <w:tcMar>
               <w:top w:type="dxa" w:w="80"/>
               <w:left w:type="dxa" w:w="80"/>
@@ -4185,7 +4429,7 @@
           <w:shd w:val="clear" w:color="auto" w:fill="auto"/>
         </w:tblPrEx>
         <w:trPr>
-          <w:trHeight w:val="464" w:hRule="atLeast"/>
+          <w:trHeight w:val="524" w:hRule="atLeast"/>
         </w:trPr>
         <w:tc>
           <w:tcPr>
@@ -4207,10 +4451,10 @@
             <w:tcBorders>
               <w:top w:val="single" w:color="bfbfbf" w:sz="8" w:space="0" w:shadow="0" w:frame="0"/>
               <w:left w:val="single" w:color="000000" w:sz="24" w:space="0" w:shadow="0" w:frame="0"/>
-              <w:bottom w:val="single" w:color="000000" w:sz="24" w:space="0" w:shadow="0" w:frame="0"/>
-              <w:right w:val="single" w:color="000000" w:sz="24" w:space="0" w:shadow="0" w:frame="0"/>
-            </w:tcBorders>
-            <w:shd w:val="clear" w:color="auto" w:fill="eeeeee"/>
+              <w:bottom w:val="single" w:color="bfbfbf" w:sz="8" w:space="0" w:shadow="0" w:frame="0"/>
+              <w:right w:val="single" w:color="000000" w:sz="24" w:space="0" w:shadow="0" w:frame="0"/>
+            </w:tcBorders>
+            <w:shd w:val="clear" w:color="auto" w:fill="auto"/>
             <w:tcMar>
               <w:top w:type="dxa" w:w="80"/>
               <w:left w:type="dxa" w:w="80"/>
@@ -4241,7 +4485,7 @@
                 <w:vertAlign w:val="baseline"/>
                 <w:rtl w:val="0"/>
               </w:rPr>
-              <w:t>16</w:t>
+              <w:t>15</w:t>
             </w:r>
           </w:p>
         </w:tc>
@@ -4251,40 +4495,39 @@
             <w:tcBorders>
               <w:top w:val="single" w:color="bfbfbf" w:sz="8" w:space="0" w:shadow="0" w:frame="0"/>
               <w:left w:val="single" w:color="000000" w:sz="24" w:space="0" w:shadow="0" w:frame="0"/>
-              <w:bottom w:val="single" w:color="000000" w:sz="24" w:space="0" w:shadow="0" w:frame="0"/>
-              <w:right w:val="single" w:color="000000" w:sz="24" w:space="0" w:shadow="0" w:frame="0"/>
-            </w:tcBorders>
-            <w:shd w:val="clear" w:color="auto" w:fill="eeeeee"/>
-            <w:tcMar>
-              <w:top w:type="dxa" w:w="80"/>
-              <w:left w:type="dxa" w:w="80"/>
-              <w:bottom w:type="dxa" w:w="80"/>
-              <w:right w:type="dxa" w:w="80"/>
-            </w:tcMar>
-            <w:vAlign w:val="top"/>
-          </w:tcPr>
-          <w:p>
-            <w:pPr>
-              <w:pStyle w:val="Subtitle"/>
-            </w:pPr>
-            <w:r>
-              <w:rPr>
-                <w:rFonts w:ascii="Times New Roman"/>
-                <w:caps w:val="0"/>
-                <w:smallCaps w:val="0"/>
-                <w:strike w:val="0"/>
-                <w:dstrike w:val="0"/>
-                <w:outline w:val="0"/>
-                <w:color w:val="000000"/>
-                <w:spacing w:val="0"/>
-                <w:kern w:val="0"/>
-                <w:position w:val="0"/>
-                <w:sz w:val="24"/>
-                <w:szCs w:val="24"/>
-                <w:u w:val="none" w:color="000000"/>
-                <w:vertAlign w:val="baseline"/>
-                <w:rtl w:val="0"/>
-                <w:lang w:val="en-US"/>
+              <w:bottom w:val="single" w:color="bfbfbf" w:sz="8" w:space="0" w:shadow="0" w:frame="0"/>
+              <w:right w:val="single" w:color="000000" w:sz="24" w:space="0" w:shadow="0" w:frame="0"/>
+            </w:tcBorders>
+            <w:shd w:val="clear" w:color="auto" w:fill="auto"/>
+            <w:tcMar>
+              <w:top w:type="dxa" w:w="80"/>
+              <w:left w:type="dxa" w:w="80"/>
+              <w:bottom w:type="dxa" w:w="80"/>
+              <w:right w:type="dxa" w:w="80"/>
+            </w:tcMar>
+            <w:vAlign w:val="top"/>
+          </w:tcPr>
+          <w:p>
+            <w:pPr>
+              <w:pStyle w:val="Hoofdtekst A"/>
+            </w:pPr>
+            <w:r>
+              <w:rPr>
+                <w:rFonts w:ascii="Times New Roman" w:cs="Arial Unicode MS" w:hAnsi="Arial Unicode MS" w:eastAsia="Arial Unicode MS"/>
+                <w:caps w:val="0"/>
+                <w:smallCaps w:val="0"/>
+                <w:strike w:val="0"/>
+                <w:dstrike w:val="0"/>
+                <w:outline w:val="0"/>
+                <w:color w:val="000000"/>
+                <w:spacing w:val="0"/>
+                <w:kern w:val="0"/>
+                <w:position w:val="0"/>
+                <w:sz w:val="24"/>
+                <w:szCs w:val="24"/>
+                <w:u w:val="none" w:color="000000"/>
+                <w:vertAlign w:val="baseline"/>
+                <w:rtl w:val="0"/>
               </w:rPr>
               <w:t>Sille</w:t>
             </w:r>
@@ -4296,10 +4539,10 @@
             <w:tcBorders>
               <w:top w:val="single" w:color="bfbfbf" w:sz="8" w:space="0" w:shadow="0" w:frame="0"/>
               <w:left w:val="single" w:color="000000" w:sz="24" w:space="0" w:shadow="0" w:frame="0"/>
-              <w:bottom w:val="single" w:color="000000" w:sz="24" w:space="0" w:shadow="0" w:frame="0"/>
-              <w:right w:val="single" w:color="000000" w:sz="24" w:space="0" w:shadow="0" w:frame="0"/>
-            </w:tcBorders>
-            <w:shd w:val="clear" w:color="auto" w:fill="eeeeee"/>
+              <w:bottom w:val="single" w:color="bfbfbf" w:sz="8" w:space="0" w:shadow="0" w:frame="0"/>
+              <w:right w:val="single" w:color="000000" w:sz="24" w:space="0" w:shadow="0" w:frame="0"/>
+            </w:tcBorders>
+            <w:shd w:val="clear" w:color="auto" w:fill="auto"/>
             <w:tcMar>
               <w:top w:type="dxa" w:w="80"/>
               <w:left w:type="dxa" w:w="80"/>
@@ -4330,7 +4573,7 @@
                 <w:vertAlign w:val="baseline"/>
                 <w:rtl w:val="0"/>
               </w:rPr>
-              <w:t>8</w:t>
+              <w:t>3</w:t>
             </w:r>
           </w:p>
         </w:tc>
@@ -4340,19 +4583,30 @@
             <w:tcBorders>
               <w:top w:val="single" w:color="bfbfbf" w:sz="8" w:space="0" w:shadow="0" w:frame="0"/>
               <w:left w:val="single" w:color="000000" w:sz="24" w:space="0" w:shadow="0" w:frame="0"/>
-              <w:bottom w:val="single" w:color="000000" w:sz="24" w:space="0" w:shadow="0" w:frame="0"/>
-              <w:right w:val="single" w:color="000000" w:sz="24" w:space="0" w:shadow="0" w:frame="0"/>
-            </w:tcBorders>
-            <w:shd w:val="clear" w:color="auto" w:fill="eeeeee"/>
-            <w:tcMar>
-              <w:top w:type="dxa" w:w="80"/>
-              <w:left w:type="dxa" w:w="80"/>
-              <w:bottom w:type="dxa" w:w="80"/>
-              <w:right w:type="dxa" w:w="80"/>
-            </w:tcMar>
-            <w:vAlign w:val="top"/>
-          </w:tcPr>
-          <w:p/>
+              <w:bottom w:val="single" w:color="bfbfbf" w:sz="8" w:space="0" w:shadow="0" w:frame="0"/>
+              <w:right w:val="single" w:color="000000" w:sz="24" w:space="0" w:shadow="0" w:frame="0"/>
+            </w:tcBorders>
+            <w:shd w:val="clear" w:color="auto" w:fill="auto"/>
+            <w:tcMar>
+              <w:top w:type="dxa" w:w="80"/>
+              <w:left w:type="dxa" w:w="80"/>
+              <w:bottom w:type="dxa" w:w="80"/>
+              <w:right w:type="dxa" w:w="80"/>
+            </w:tcMar>
+            <w:vAlign w:val="top"/>
+          </w:tcPr>
+          <w:p>
+            <w:pPr>
+              <w:pStyle w:val="Hoofdtekst"/>
+            </w:pPr>
+            <w:r>
+              <w:rPr>
+                <w:rFonts w:ascii="Times New Roman" w:cs="Arial Unicode MS" w:hAnsi="Arial Unicode MS" w:eastAsia="Arial Unicode MS"/>
+                <w:rtl w:val="0"/>
+              </w:rPr>
+              <w:t>3</w:t>
+            </w:r>
+          </w:p>
         </w:tc>
         <w:tc>
           <w:tcPr>
@@ -4360,19 +4614,30 @@
             <w:tcBorders>
               <w:top w:val="single" w:color="bfbfbf" w:sz="8" w:space="0" w:shadow="0" w:frame="0"/>
               <w:left w:val="single" w:color="000000" w:sz="24" w:space="0" w:shadow="0" w:frame="0"/>
-              <w:bottom w:val="single" w:color="000000" w:sz="24" w:space="0" w:shadow="0" w:frame="0"/>
-              <w:right w:val="single" w:color="000000" w:sz="24" w:space="0" w:shadow="0" w:frame="0"/>
-            </w:tcBorders>
-            <w:shd w:val="clear" w:color="auto" w:fill="eeeeee"/>
-            <w:tcMar>
-              <w:top w:type="dxa" w:w="80"/>
-              <w:left w:type="dxa" w:w="80"/>
-              <w:bottom w:type="dxa" w:w="80"/>
-              <w:right w:type="dxa" w:w="80"/>
-            </w:tcMar>
-            <w:vAlign w:val="top"/>
-          </w:tcPr>
-          <w:p/>
+              <w:bottom w:val="single" w:color="bfbfbf" w:sz="8" w:space="0" w:shadow="0" w:frame="0"/>
+              <w:right w:val="single" w:color="000000" w:sz="24" w:space="0" w:shadow="0" w:frame="0"/>
+            </w:tcBorders>
+            <w:shd w:val="clear" w:color="auto" w:fill="auto"/>
+            <w:tcMar>
+              <w:top w:type="dxa" w:w="80"/>
+              <w:left w:type="dxa" w:w="80"/>
+              <w:bottom w:type="dxa" w:w="80"/>
+              <w:right w:type="dxa" w:w="80"/>
+            </w:tcMar>
+            <w:vAlign w:val="top"/>
+          </w:tcPr>
+          <w:p>
+            <w:pPr>
+              <w:pStyle w:val="Hoofdtekst"/>
+            </w:pPr>
+            <w:r>
+              <w:rPr>
+                <w:rFonts w:ascii="Times New Roman" w:cs="Arial Unicode MS" w:hAnsi="Arial Unicode MS" w:eastAsia="Arial Unicode MS"/>
+                <w:rtl w:val="0"/>
+              </w:rPr>
+              <w:t>Yes</w:t>
+            </w:r>
+          </w:p>
         </w:tc>
         <w:tc>
           <w:tcPr>
@@ -4380,10 +4645,10 @@
             <w:tcBorders>
               <w:top w:val="single" w:color="bfbfbf" w:sz="8" w:space="0" w:shadow="0" w:frame="0"/>
               <w:left w:val="single" w:color="000000" w:sz="24" w:space="0" w:shadow="0" w:frame="0"/>
-              <w:bottom w:val="single" w:color="000000" w:sz="24" w:space="0" w:shadow="0" w:frame="0"/>
-              <w:right w:val="single" w:color="000000" w:sz="24" w:space="0" w:shadow="0" w:frame="0"/>
-            </w:tcBorders>
-            <w:shd w:val="clear" w:color="auto" w:fill="eeeeee"/>
+              <w:bottom w:val="single" w:color="bfbfbf" w:sz="8" w:space="0" w:shadow="0" w:frame="0"/>
+              <w:right w:val="single" w:color="000000" w:sz="24" w:space="0" w:shadow="0" w:frame="0"/>
+            </w:tcBorders>
+            <w:shd w:val="clear" w:color="auto" w:fill="auto"/>
             <w:tcMar>
               <w:top w:type="dxa" w:w="80"/>
               <w:left w:type="dxa" w:w="80"/>
@@ -4400,62 +4665,121 @@
           <w:shd w:val="clear" w:color="auto" w:fill="auto"/>
         </w:tblPrEx>
         <w:trPr>
-          <w:trHeight w:val="633" w:hRule="atLeast"/>
+          <w:trHeight w:val="524" w:hRule="atLeast"/>
         </w:trPr>
         <w:tc>
           <w:tcPr>
             <w:tcW w:type="dxa" w:w="1445"/>
+            <w:vMerge w:val="continue"/>
             <w:tcBorders>
               <w:top w:val="single" w:color="000000" w:sz="24" w:space="0" w:shadow="0" w:frame="0"/>
               <w:left w:val="single" w:color="000000" w:sz="24" w:space="0" w:shadow="0" w:frame="0"/>
-              <w:bottom w:val="single" w:color="bfbfbf" w:sz="8" w:space="0" w:shadow="0" w:frame="0"/>
-              <w:right w:val="single" w:color="000000" w:sz="24" w:space="0" w:shadow="0" w:frame="0"/>
-            </w:tcBorders>
-            <w:shd w:val="clear" w:color="auto" w:fill="auto"/>
-            <w:tcMar>
-              <w:top w:type="dxa" w:w="80"/>
-              <w:left w:type="dxa" w:w="80"/>
-              <w:bottom w:type="dxa" w:w="80"/>
-              <w:right w:type="dxa" w:w="80"/>
-            </w:tcMar>
-            <w:vAlign w:val="top"/>
-          </w:tcPr>
-          <w:p>
-            <w:pPr>
-              <w:pStyle w:val="Table Style 1"/>
-            </w:pPr>
-            <w:r>
-              <w:rPr>
-                <w:caps w:val="0"/>
-                <w:smallCaps w:val="0"/>
-                <w:strike w:val="0"/>
-                <w:dstrike w:val="0"/>
-                <w:outline w:val="0"/>
-                <w:color w:val="000000"/>
-                <w:spacing w:val="0"/>
-                <w:kern w:val="0"/>
-                <w:position w:val="0"/>
-                <w:sz w:val="20"/>
-                <w:szCs w:val="20"/>
+              <w:bottom w:val="single" w:color="000000" w:sz="24" w:space="0" w:shadow="0" w:frame="0"/>
+              <w:right w:val="single" w:color="000000" w:sz="24" w:space="0" w:shadow="0" w:frame="0"/>
+            </w:tcBorders>
+            <w:shd w:val="clear" w:color="auto" w:fill="eeeeee"/>
+          </w:tcPr>
+          <w:p/>
+        </w:tc>
+        <w:tc>
+          <w:tcPr>
+            <w:tcW w:type="dxa" w:w="804"/>
+            <w:tcBorders>
+              <w:top w:val="single" w:color="bfbfbf" w:sz="8" w:space="0" w:shadow="0" w:frame="0"/>
+              <w:left w:val="single" w:color="000000" w:sz="24" w:space="0" w:shadow="0" w:frame="0"/>
+              <w:bottom w:val="single" w:color="000000" w:sz="24" w:space="0" w:shadow="0" w:frame="0"/>
+              <w:right w:val="single" w:color="000000" w:sz="24" w:space="0" w:shadow="0" w:frame="0"/>
+            </w:tcBorders>
+            <w:shd w:val="clear" w:color="auto" w:fill="eeeeee"/>
+            <w:tcMar>
+              <w:top w:type="dxa" w:w="80"/>
+              <w:left w:type="dxa" w:w="80"/>
+              <w:bottom w:type="dxa" w:w="80"/>
+              <w:right w:type="dxa" w:w="80"/>
+            </w:tcMar>
+            <w:vAlign w:val="top"/>
+          </w:tcPr>
+          <w:p>
+            <w:pPr>
+              <w:pStyle w:val="Hoofdtekst A"/>
+            </w:pPr>
+            <w:r>
+              <w:rPr>
+                <w:rFonts w:ascii="Times New Roman" w:cs="Arial Unicode MS" w:hAnsi="Arial Unicode MS" w:eastAsia="Arial Unicode MS"/>
+                <w:caps w:val="0"/>
+                <w:smallCaps w:val="0"/>
+                <w:strike w:val="0"/>
+                <w:dstrike w:val="0"/>
+                <w:outline w:val="0"/>
+                <w:color w:val="000000"/>
+                <w:spacing w:val="0"/>
+                <w:kern w:val="0"/>
+                <w:position w:val="0"/>
+                <w:sz w:val="24"/>
+                <w:szCs w:val="24"/>
+                <w:u w:val="none" w:color="000000"/>
+                <w:vertAlign w:val="baseline"/>
+                <w:rtl w:val="0"/>
+              </w:rPr>
+              <w:t>16</w:t>
+            </w:r>
+          </w:p>
+        </w:tc>
+        <w:tc>
+          <w:tcPr>
+            <w:tcW w:type="dxa" w:w="2882"/>
+            <w:tcBorders>
+              <w:top w:val="single" w:color="bfbfbf" w:sz="8" w:space="0" w:shadow="0" w:frame="0"/>
+              <w:left w:val="single" w:color="000000" w:sz="24" w:space="0" w:shadow="0" w:frame="0"/>
+              <w:bottom w:val="single" w:color="000000" w:sz="24" w:space="0" w:shadow="0" w:frame="0"/>
+              <w:right w:val="single" w:color="000000" w:sz="24" w:space="0" w:shadow="0" w:frame="0"/>
+            </w:tcBorders>
+            <w:shd w:val="clear" w:color="auto" w:fill="eeeeee"/>
+            <w:tcMar>
+              <w:top w:type="dxa" w:w="80"/>
+              <w:left w:type="dxa" w:w="80"/>
+              <w:bottom w:type="dxa" w:w="80"/>
+              <w:right w:type="dxa" w:w="80"/>
+            </w:tcMar>
+            <w:vAlign w:val="top"/>
+          </w:tcPr>
+          <w:p>
+            <w:pPr>
+              <w:pStyle w:val="Subtitle"/>
+            </w:pPr>
+            <w:r>
+              <w:rPr>
+                <w:rFonts w:ascii="Times New Roman"/>
+                <w:caps w:val="0"/>
+                <w:smallCaps w:val="0"/>
+                <w:strike w:val="0"/>
+                <w:dstrike w:val="0"/>
+                <w:outline w:val="0"/>
+                <w:color w:val="000000"/>
+                <w:spacing w:val="0"/>
+                <w:kern w:val="0"/>
+                <w:position w:val="0"/>
+                <w:sz w:val="24"/>
+                <w:szCs w:val="24"/>
                 <w:u w:val="none" w:color="000000"/>
                 <w:vertAlign w:val="baseline"/>
                 <w:rtl w:val="0"/>
                 <w:lang w:val="en-US"/>
               </w:rPr>
-              <w:t>Testing</w:t>
-            </w:r>
-          </w:p>
-        </w:tc>
-        <w:tc>
-          <w:tcPr>
-            <w:tcW w:type="dxa" w:w="804"/>
-            <w:tcBorders>
-              <w:top w:val="single" w:color="000000" w:sz="24" w:space="0" w:shadow="0" w:frame="0"/>
-              <w:left w:val="single" w:color="000000" w:sz="24" w:space="0" w:shadow="0" w:frame="0"/>
-              <w:bottom w:val="single" w:color="bfbfbf" w:sz="8" w:space="0" w:shadow="0" w:frame="0"/>
-              <w:right w:val="single" w:color="000000" w:sz="24" w:space="0" w:shadow="0" w:frame="0"/>
-            </w:tcBorders>
-            <w:shd w:val="clear" w:color="auto" w:fill="auto"/>
+              <w:t>Sille</w:t>
+            </w:r>
+          </w:p>
+        </w:tc>
+        <w:tc>
+          <w:tcPr>
+            <w:tcW w:type="dxa" w:w="1787"/>
+            <w:tcBorders>
+              <w:top w:val="single" w:color="bfbfbf" w:sz="8" w:space="0" w:shadow="0" w:frame="0"/>
+              <w:left w:val="single" w:color="000000" w:sz="24" w:space="0" w:shadow="0" w:frame="0"/>
+              <w:bottom w:val="single" w:color="000000" w:sz="24" w:space="0" w:shadow="0" w:frame="0"/>
+              <w:right w:val="single" w:color="000000" w:sz="24" w:space="0" w:shadow="0" w:frame="0"/>
+            </w:tcBorders>
+            <w:shd w:val="clear" w:color="auto" w:fill="eeeeee"/>
             <w:tcMar>
               <w:top w:type="dxa" w:w="80"/>
               <w:left w:type="dxa" w:w="80"/>
@@ -4486,137 +4810,7 @@
                 <w:vertAlign w:val="baseline"/>
                 <w:rtl w:val="0"/>
               </w:rPr>
-              <w:t>17</w:t>
-            </w:r>
-          </w:p>
-        </w:tc>
-        <w:tc>
-          <w:tcPr>
-            <w:tcW w:type="dxa" w:w="2882"/>
-            <w:tcBorders>
-              <w:top w:val="single" w:color="000000" w:sz="24" w:space="0" w:shadow="0" w:frame="0"/>
-              <w:left w:val="single" w:color="000000" w:sz="24" w:space="0" w:shadow="0" w:frame="0"/>
-              <w:bottom w:val="single" w:color="bfbfbf" w:sz="8" w:space="0" w:shadow="0" w:frame="0"/>
-              <w:right w:val="single" w:color="000000" w:sz="24" w:space="0" w:shadow="0" w:frame="0"/>
-            </w:tcBorders>
-            <w:shd w:val="clear" w:color="auto" w:fill="auto"/>
-            <w:tcMar>
-              <w:top w:type="dxa" w:w="80"/>
-              <w:left w:type="dxa" w:w="80"/>
-              <w:bottom w:type="dxa" w:w="80"/>
-              <w:right w:type="dxa" w:w="80"/>
-            </w:tcMar>
-            <w:vAlign w:val="top"/>
-          </w:tcPr>
-          <w:p>
-            <w:pPr>
-              <w:pStyle w:val="Hoofdtekst A"/>
-            </w:pPr>
-            <w:r>
-              <w:rPr>
-                <w:rFonts w:ascii="Times New Roman" w:cs="Arial Unicode MS" w:hAnsi="Arial Unicode MS" w:eastAsia="Arial Unicode MS"/>
-                <w:caps w:val="0"/>
-                <w:smallCaps w:val="0"/>
-                <w:strike w:val="0"/>
-                <w:dstrike w:val="0"/>
-                <w:outline w:val="0"/>
-                <w:color w:val="000000"/>
-                <w:spacing w:val="0"/>
-                <w:kern w:val="0"/>
-                <w:position w:val="0"/>
-                <w:sz w:val="24"/>
-                <w:szCs w:val="24"/>
-                <w:u w:val="none" w:color="000000"/>
-                <w:vertAlign w:val="baseline"/>
-                <w:rtl w:val="0"/>
-              </w:rPr>
-              <w:t>Dani</w:t>
-            </w:r>
-            <w:r>
-              <w:rPr>
-                <w:rFonts w:ascii="Arial Unicode MS" w:cs="Arial Unicode MS" w:hAnsi="Times New Roman" w:eastAsia="Arial Unicode MS" w:hint="default"/>
-                <w:caps w:val="0"/>
-                <w:smallCaps w:val="0"/>
-                <w:strike w:val="0"/>
-                <w:dstrike w:val="0"/>
-                <w:outline w:val="0"/>
-                <w:color w:val="000000"/>
-                <w:spacing w:val="0"/>
-                <w:kern w:val="0"/>
-                <w:position w:val="0"/>
-                <w:sz w:val="24"/>
-                <w:szCs w:val="24"/>
-                <w:u w:val="none" w:color="000000"/>
-                <w:vertAlign w:val="baseline"/>
-                <w:rtl w:val="0"/>
-                <w:lang w:val="nl-NL"/>
-              </w:rPr>
-              <w:t>ë</w:t>
-            </w:r>
-            <w:r>
-              <w:rPr>
-                <w:rFonts w:ascii="Times New Roman" w:cs="Arial Unicode MS" w:hAnsi="Arial Unicode MS" w:eastAsia="Arial Unicode MS"/>
-                <w:caps w:val="0"/>
-                <w:smallCaps w:val="0"/>
-                <w:strike w:val="0"/>
-                <w:dstrike w:val="0"/>
-                <w:outline w:val="0"/>
-                <w:color w:val="000000"/>
-                <w:spacing w:val="0"/>
-                <w:kern w:val="0"/>
-                <w:position w:val="0"/>
-                <w:sz w:val="24"/>
-                <w:szCs w:val="24"/>
-                <w:u w:val="none" w:color="000000"/>
-                <w:vertAlign w:val="baseline"/>
-                <w:rtl w:val="0"/>
-                <w:lang w:val="nl-NL"/>
-              </w:rPr>
-              <w:t>l&amp;Tom&amp;Sander</w:t>
-            </w:r>
-          </w:p>
-        </w:tc>
-        <w:tc>
-          <w:tcPr>
-            <w:tcW w:type="dxa" w:w="1787"/>
-            <w:tcBorders>
-              <w:top w:val="single" w:color="000000" w:sz="24" w:space="0" w:shadow="0" w:frame="0"/>
-              <w:left w:val="single" w:color="000000" w:sz="24" w:space="0" w:shadow="0" w:frame="0"/>
-              <w:bottom w:val="single" w:color="bfbfbf" w:sz="8" w:space="0" w:shadow="0" w:frame="0"/>
-              <w:right w:val="single" w:color="000000" w:sz="24" w:space="0" w:shadow="0" w:frame="0"/>
-            </w:tcBorders>
-            <w:shd w:val="clear" w:color="auto" w:fill="auto"/>
-            <w:tcMar>
-              <w:top w:type="dxa" w:w="80"/>
-              <w:left w:type="dxa" w:w="80"/>
-              <w:bottom w:type="dxa" w:w="80"/>
-              <w:right w:type="dxa" w:w="80"/>
-            </w:tcMar>
-            <w:vAlign w:val="top"/>
-          </w:tcPr>
-          <w:p>
-            <w:pPr>
-              <w:pStyle w:val="Hoofdtekst A"/>
-            </w:pPr>
-            <w:r>
-              <w:rPr>
-                <w:rFonts w:ascii="Times New Roman" w:cs="Arial Unicode MS" w:hAnsi="Arial Unicode MS" w:eastAsia="Arial Unicode MS"/>
-                <w:caps w:val="0"/>
-                <w:smallCaps w:val="0"/>
-                <w:strike w:val="0"/>
-                <w:dstrike w:val="0"/>
-                <w:outline w:val="0"/>
-                <w:color w:val="000000"/>
-                <w:spacing w:val="0"/>
-                <w:kern w:val="0"/>
-                <w:position w:val="0"/>
-                <w:sz w:val="24"/>
-                <w:szCs w:val="24"/>
-                <w:u w:val="none" w:color="000000"/>
-                <w:vertAlign w:val="baseline"/>
-                <w:rtl w:val="0"/>
-              </w:rPr>
-              <w:t>1</w:t>
+              <w:t>8</w:t>
             </w:r>
           </w:p>
         </w:tc>
@@ -4624,12 +4818,12 @@
           <w:tcPr>
             <w:tcW w:type="dxa" w:w="1477"/>
             <w:tcBorders>
-              <w:top w:val="single" w:color="000000" w:sz="24" w:space="0" w:shadow="0" w:frame="0"/>
-              <w:left w:val="single" w:color="000000" w:sz="24" w:space="0" w:shadow="0" w:frame="0"/>
-              <w:bottom w:val="single" w:color="bfbfbf" w:sz="8" w:space="0" w:shadow="0" w:frame="0"/>
-              <w:right w:val="single" w:color="000000" w:sz="24" w:space="0" w:shadow="0" w:frame="0"/>
-            </w:tcBorders>
-            <w:shd w:val="clear" w:color="auto" w:fill="auto"/>
+              <w:top w:val="single" w:color="bfbfbf" w:sz="8" w:space="0" w:shadow="0" w:frame="0"/>
+              <w:left w:val="single" w:color="000000" w:sz="24" w:space="0" w:shadow="0" w:frame="0"/>
+              <w:bottom w:val="single" w:color="000000" w:sz="24" w:space="0" w:shadow="0" w:frame="0"/>
+              <w:right w:val="single" w:color="000000" w:sz="24" w:space="0" w:shadow="0" w:frame="0"/>
+            </w:tcBorders>
+            <w:shd w:val="clear" w:color="auto" w:fill="eeeeee"/>
             <w:tcMar>
               <w:top w:type="dxa" w:w="80"/>
               <w:left w:type="dxa" w:w="80"/>
@@ -4647,7 +4841,7 @@
                 <w:rFonts w:ascii="Times New Roman" w:cs="Arial Unicode MS" w:hAnsi="Arial Unicode MS" w:eastAsia="Arial Unicode MS"/>
                 <w:rtl w:val="0"/>
               </w:rPr>
-              <w:t>1</w:t>
+              <w:t>8</w:t>
             </w:r>
           </w:p>
         </w:tc>
@@ -4655,12 +4849,12 @@
           <w:tcPr>
             <w:tcW w:type="dxa" w:w="1680"/>
             <w:tcBorders>
-              <w:top w:val="single" w:color="000000" w:sz="24" w:space="0" w:shadow="0" w:frame="0"/>
-              <w:left w:val="single" w:color="000000" w:sz="24" w:space="0" w:shadow="0" w:frame="0"/>
-              <w:bottom w:val="single" w:color="bfbfbf" w:sz="8" w:space="0" w:shadow="0" w:frame="0"/>
-              <w:right w:val="single" w:color="000000" w:sz="24" w:space="0" w:shadow="0" w:frame="0"/>
-            </w:tcBorders>
-            <w:shd w:val="clear" w:color="auto" w:fill="auto"/>
+              <w:top w:val="single" w:color="bfbfbf" w:sz="8" w:space="0" w:shadow="0" w:frame="0"/>
+              <w:left w:val="single" w:color="000000" w:sz="24" w:space="0" w:shadow="0" w:frame="0"/>
+              <w:bottom w:val="single" w:color="000000" w:sz="24" w:space="0" w:shadow="0" w:frame="0"/>
+              <w:right w:val="single" w:color="000000" w:sz="24" w:space="0" w:shadow="0" w:frame="0"/>
+            </w:tcBorders>
+            <w:shd w:val="clear" w:color="auto" w:fill="eeeeee"/>
             <w:tcMar>
               <w:top w:type="dxa" w:w="80"/>
               <w:left w:type="dxa" w:w="80"/>
@@ -4686,12 +4880,12 @@
           <w:tcPr>
             <w:tcW w:type="dxa" w:w="4380"/>
             <w:tcBorders>
-              <w:top w:val="single" w:color="000000" w:sz="24" w:space="0" w:shadow="0" w:frame="0"/>
-              <w:left w:val="single" w:color="000000" w:sz="24" w:space="0" w:shadow="0" w:frame="0"/>
-              <w:bottom w:val="single" w:color="bfbfbf" w:sz="8" w:space="0" w:shadow="0" w:frame="0"/>
-              <w:right w:val="single" w:color="000000" w:sz="24" w:space="0" w:shadow="0" w:frame="0"/>
-            </w:tcBorders>
-            <w:shd w:val="clear" w:color="auto" w:fill="auto"/>
+              <w:top w:val="single" w:color="bfbfbf" w:sz="8" w:space="0" w:shadow="0" w:frame="0"/>
+              <w:left w:val="single" w:color="000000" w:sz="24" w:space="0" w:shadow="0" w:frame="0"/>
+              <w:bottom w:val="single" w:color="000000" w:sz="24" w:space="0" w:shadow="0" w:frame="0"/>
+              <w:right w:val="single" w:color="000000" w:sz="24" w:space="0" w:shadow="0" w:frame="0"/>
+            </w:tcBorders>
+            <w:shd w:val="clear" w:color="auto" w:fill="eeeeee"/>
             <w:tcMar>
               <w:top w:type="dxa" w:w="80"/>
               <w:left w:type="dxa" w:w="80"/>
@@ -4708,38 +4902,62 @@
           <w:shd w:val="clear" w:color="auto" w:fill="auto"/>
         </w:tblPrEx>
         <w:trPr>
-          <w:trHeight w:val="369" w:hRule="atLeast"/>
+          <w:trHeight w:val="693" w:hRule="atLeast"/>
         </w:trPr>
         <w:tc>
           <w:tcPr>
             <w:tcW w:type="dxa" w:w="1445"/>
             <w:tcBorders>
-              <w:top w:val="single" w:color="bfbfbf" w:sz="8" w:space="0" w:shadow="0" w:frame="0"/>
-              <w:left w:val="single" w:color="000000" w:sz="24" w:space="0" w:shadow="0" w:frame="0"/>
-              <w:bottom w:val="single" w:color="bfbfbf" w:sz="8" w:space="0" w:shadow="0" w:frame="0"/>
-              <w:right w:val="single" w:color="000000" w:sz="24" w:space="0" w:shadow="0" w:frame="0"/>
-            </w:tcBorders>
-            <w:shd w:val="clear" w:color="auto" w:fill="eeeeee"/>
-            <w:tcMar>
-              <w:top w:type="dxa" w:w="80"/>
-              <w:left w:type="dxa" w:w="80"/>
-              <w:bottom w:type="dxa" w:w="80"/>
-              <w:right w:type="dxa" w:w="80"/>
-            </w:tcMar>
-            <w:vAlign w:val="top"/>
-          </w:tcPr>
-          <w:p/>
+              <w:top w:val="single" w:color="000000" w:sz="24" w:space="0" w:shadow="0" w:frame="0"/>
+              <w:left w:val="single" w:color="000000" w:sz="24" w:space="0" w:shadow="0" w:frame="0"/>
+              <w:bottom w:val="single" w:color="bfbfbf" w:sz="8" w:space="0" w:shadow="0" w:frame="0"/>
+              <w:right w:val="single" w:color="000000" w:sz="24" w:space="0" w:shadow="0" w:frame="0"/>
+            </w:tcBorders>
+            <w:shd w:val="clear" w:color="auto" w:fill="auto"/>
+            <w:tcMar>
+              <w:top w:type="dxa" w:w="80"/>
+              <w:left w:type="dxa" w:w="80"/>
+              <w:bottom w:type="dxa" w:w="80"/>
+              <w:right w:type="dxa" w:w="80"/>
+            </w:tcMar>
+            <w:vAlign w:val="top"/>
+          </w:tcPr>
+          <w:p>
+            <w:pPr>
+              <w:pStyle w:val="Table Style 1"/>
+            </w:pPr>
+            <w:r>
+              <w:rPr>
+                <w:caps w:val="0"/>
+                <w:smallCaps w:val="0"/>
+                <w:strike w:val="0"/>
+                <w:dstrike w:val="0"/>
+                <w:outline w:val="0"/>
+                <w:color w:val="000000"/>
+                <w:spacing w:val="0"/>
+                <w:kern w:val="0"/>
+                <w:position w:val="0"/>
+                <w:sz w:val="20"/>
+                <w:szCs w:val="20"/>
+                <w:u w:val="none" w:color="000000"/>
+                <w:vertAlign w:val="baseline"/>
+                <w:rtl w:val="0"/>
+                <w:lang w:val="en-US"/>
+              </w:rPr>
+              <w:t>Testing</w:t>
+            </w:r>
+          </w:p>
         </w:tc>
         <w:tc>
           <w:tcPr>
             <w:tcW w:type="dxa" w:w="804"/>
             <w:tcBorders>
-              <w:top w:val="single" w:color="bfbfbf" w:sz="8" w:space="0" w:shadow="0" w:frame="0"/>
-              <w:left w:val="single" w:color="000000" w:sz="24" w:space="0" w:shadow="0" w:frame="0"/>
-              <w:bottom w:val="single" w:color="bfbfbf" w:sz="8" w:space="0" w:shadow="0" w:frame="0"/>
-              <w:right w:val="single" w:color="000000" w:sz="24" w:space="0" w:shadow="0" w:frame="0"/>
-            </w:tcBorders>
-            <w:shd w:val="clear" w:color="auto" w:fill="eeeeee"/>
+              <w:top w:val="single" w:color="000000" w:sz="24" w:space="0" w:shadow="0" w:frame="0"/>
+              <w:left w:val="single" w:color="000000" w:sz="24" w:space="0" w:shadow="0" w:frame="0"/>
+              <w:bottom w:val="single" w:color="bfbfbf" w:sz="8" w:space="0" w:shadow="0" w:frame="0"/>
+              <w:right w:val="single" w:color="000000" w:sz="24" w:space="0" w:shadow="0" w:frame="0"/>
+            </w:tcBorders>
+            <w:shd w:val="clear" w:color="auto" w:fill="auto"/>
             <w:tcMar>
               <w:top w:type="dxa" w:w="80"/>
               <w:left w:type="dxa" w:w="80"/>
@@ -4770,7 +4988,7 @@
                 <w:vertAlign w:val="baseline"/>
                 <w:rtl w:val="0"/>
               </w:rPr>
-              <w:t>18</w:t>
+              <w:t>17</w:t>
             </w:r>
           </w:p>
         </w:tc>
@@ -4778,12 +4996,12 @@
           <w:tcPr>
             <w:tcW w:type="dxa" w:w="2882"/>
             <w:tcBorders>
-              <w:top w:val="single" w:color="bfbfbf" w:sz="8" w:space="0" w:shadow="0" w:frame="0"/>
-              <w:left w:val="single" w:color="000000" w:sz="24" w:space="0" w:shadow="0" w:frame="0"/>
-              <w:bottom w:val="single" w:color="bfbfbf" w:sz="8" w:space="0" w:shadow="0" w:frame="0"/>
-              <w:right w:val="single" w:color="000000" w:sz="24" w:space="0" w:shadow="0" w:frame="0"/>
-            </w:tcBorders>
-            <w:shd w:val="clear" w:color="auto" w:fill="eeeeee"/>
+              <w:top w:val="single" w:color="000000" w:sz="24" w:space="0" w:shadow="0" w:frame="0"/>
+              <w:left w:val="single" w:color="000000" w:sz="24" w:space="0" w:shadow="0" w:frame="0"/>
+              <w:bottom w:val="single" w:color="bfbfbf" w:sz="8" w:space="0" w:shadow="0" w:frame="0"/>
+              <w:right w:val="single" w:color="000000" w:sz="24" w:space="0" w:shadow="0" w:frame="0"/>
+            </w:tcBorders>
+            <w:shd w:val="clear" w:color="auto" w:fill="auto"/>
             <w:tcMar>
               <w:top w:type="dxa" w:w="80"/>
               <w:left w:type="dxa" w:w="80"/>
@@ -4854,8 +5072,9 @@
                 <w:u w:val="none" w:color="000000"/>
                 <w:vertAlign w:val="baseline"/>
                 <w:rtl w:val="0"/>
-              </w:rPr>
-              <w:t>l</w:t>
+                <w:lang w:val="nl-NL"/>
+              </w:rPr>
+              <w:t>l&amp;Tom&amp;Sander</w:t>
             </w:r>
           </w:p>
         </w:tc>
@@ -4863,12 +5082,12 @@
           <w:tcPr>
             <w:tcW w:type="dxa" w:w="1787"/>
             <w:tcBorders>
-              <w:top w:val="single" w:color="bfbfbf" w:sz="8" w:space="0" w:shadow="0" w:frame="0"/>
-              <w:left w:val="single" w:color="000000" w:sz="24" w:space="0" w:shadow="0" w:frame="0"/>
-              <w:bottom w:val="single" w:color="bfbfbf" w:sz="8" w:space="0" w:shadow="0" w:frame="0"/>
-              <w:right w:val="single" w:color="000000" w:sz="24" w:space="0" w:shadow="0" w:frame="0"/>
-            </w:tcBorders>
-            <w:shd w:val="clear" w:color="auto" w:fill="eeeeee"/>
+              <w:top w:val="single" w:color="000000" w:sz="24" w:space="0" w:shadow="0" w:frame="0"/>
+              <w:left w:val="single" w:color="000000" w:sz="24" w:space="0" w:shadow="0" w:frame="0"/>
+              <w:bottom w:val="single" w:color="bfbfbf" w:sz="8" w:space="0" w:shadow="0" w:frame="0"/>
+              <w:right w:val="single" w:color="000000" w:sz="24" w:space="0" w:shadow="0" w:frame="0"/>
+            </w:tcBorders>
+            <w:shd w:val="clear" w:color="auto" w:fill="auto"/>
             <w:tcMar>
               <w:top w:type="dxa" w:w="80"/>
               <w:left w:type="dxa" w:w="80"/>
@@ -4899,7 +5118,7 @@
                 <w:vertAlign w:val="baseline"/>
                 <w:rtl w:val="0"/>
               </w:rPr>
-              <w:t>8</w:t>
+              <w:t>1</w:t>
             </w:r>
           </w:p>
         </w:tc>
@@ -4907,52 +5126,100 @@
           <w:tcPr>
             <w:tcW w:type="dxa" w:w="1477"/>
             <w:tcBorders>
-              <w:top w:val="single" w:color="bfbfbf" w:sz="8" w:space="0" w:shadow="0" w:frame="0"/>
-              <w:left w:val="single" w:color="000000" w:sz="24" w:space="0" w:shadow="0" w:frame="0"/>
-              <w:bottom w:val="single" w:color="bfbfbf" w:sz="8" w:space="0" w:shadow="0" w:frame="0"/>
-              <w:right w:val="single" w:color="000000" w:sz="24" w:space="0" w:shadow="0" w:frame="0"/>
-            </w:tcBorders>
-            <w:shd w:val="clear" w:color="auto" w:fill="eeeeee"/>
-            <w:tcMar>
-              <w:top w:type="dxa" w:w="80"/>
-              <w:left w:type="dxa" w:w="80"/>
-              <w:bottom w:type="dxa" w:w="80"/>
-              <w:right w:type="dxa" w:w="80"/>
-            </w:tcMar>
-            <w:vAlign w:val="top"/>
-          </w:tcPr>
-          <w:p/>
+              <w:top w:val="single" w:color="000000" w:sz="24" w:space="0" w:shadow="0" w:frame="0"/>
+              <w:left w:val="single" w:color="000000" w:sz="24" w:space="0" w:shadow="0" w:frame="0"/>
+              <w:bottom w:val="single" w:color="bfbfbf" w:sz="8" w:space="0" w:shadow="0" w:frame="0"/>
+              <w:right w:val="single" w:color="000000" w:sz="24" w:space="0" w:shadow="0" w:frame="0"/>
+            </w:tcBorders>
+            <w:shd w:val="clear" w:color="auto" w:fill="auto"/>
+            <w:tcMar>
+              <w:top w:type="dxa" w:w="80"/>
+              <w:left w:type="dxa" w:w="80"/>
+              <w:bottom w:type="dxa" w:w="80"/>
+              <w:right w:type="dxa" w:w="80"/>
+            </w:tcMar>
+            <w:vAlign w:val="top"/>
+          </w:tcPr>
+          <w:p>
+            <w:pPr>
+              <w:pStyle w:val="Hoofdtekst B"/>
+            </w:pPr>
+            <w:r>
+              <w:rPr>
+                <w:rFonts w:ascii="Times New Roman" w:cs="Arial Unicode MS" w:hAnsi="Arial Unicode MS" w:eastAsia="Arial Unicode MS"/>
+                <w:caps w:val="0"/>
+                <w:smallCaps w:val="0"/>
+                <w:strike w:val="0"/>
+                <w:dstrike w:val="0"/>
+                <w:outline w:val="0"/>
+                <w:color w:val="000000"/>
+                <w:spacing w:val="0"/>
+                <w:kern w:val="0"/>
+                <w:position w:val="0"/>
+                <w:sz w:val="24"/>
+                <w:szCs w:val="24"/>
+                <w:u w:val="none" w:color="000000"/>
+                <w:vertAlign w:val="baseline"/>
+                <w:rtl w:val="0"/>
+              </w:rPr>
+              <w:t>1</w:t>
+            </w:r>
+          </w:p>
         </w:tc>
         <w:tc>
           <w:tcPr>
             <w:tcW w:type="dxa" w:w="1680"/>
             <w:tcBorders>
-              <w:top w:val="single" w:color="bfbfbf" w:sz="8" w:space="0" w:shadow="0" w:frame="0"/>
-              <w:left w:val="single" w:color="000000" w:sz="24" w:space="0" w:shadow="0" w:frame="0"/>
-              <w:bottom w:val="single" w:color="bfbfbf" w:sz="8" w:space="0" w:shadow="0" w:frame="0"/>
-              <w:right w:val="single" w:color="000000" w:sz="24" w:space="0" w:shadow="0" w:frame="0"/>
-            </w:tcBorders>
-            <w:shd w:val="clear" w:color="auto" w:fill="eeeeee"/>
-            <w:tcMar>
-              <w:top w:type="dxa" w:w="80"/>
-              <w:left w:type="dxa" w:w="80"/>
-              <w:bottom w:type="dxa" w:w="80"/>
-              <w:right w:type="dxa" w:w="80"/>
-            </w:tcMar>
-            <w:vAlign w:val="top"/>
-          </w:tcPr>
-          <w:p/>
+              <w:top w:val="single" w:color="000000" w:sz="24" w:space="0" w:shadow="0" w:frame="0"/>
+              <w:left w:val="single" w:color="000000" w:sz="24" w:space="0" w:shadow="0" w:frame="0"/>
+              <w:bottom w:val="single" w:color="bfbfbf" w:sz="8" w:space="0" w:shadow="0" w:frame="0"/>
+              <w:right w:val="single" w:color="000000" w:sz="24" w:space="0" w:shadow="0" w:frame="0"/>
+            </w:tcBorders>
+            <w:shd w:val="clear" w:color="auto" w:fill="auto"/>
+            <w:tcMar>
+              <w:top w:type="dxa" w:w="80"/>
+              <w:left w:type="dxa" w:w="80"/>
+              <w:bottom w:type="dxa" w:w="80"/>
+              <w:right w:type="dxa" w:w="80"/>
+            </w:tcMar>
+            <w:vAlign w:val="top"/>
+          </w:tcPr>
+          <w:p>
+            <w:pPr>
+              <w:pStyle w:val="Hoofdtekst B"/>
+            </w:pPr>
+            <w:r>
+              <w:rPr>
+                <w:rFonts w:ascii="Times New Roman" w:cs="Arial Unicode MS" w:hAnsi="Arial Unicode MS" w:eastAsia="Arial Unicode MS"/>
+                <w:caps w:val="0"/>
+                <w:smallCaps w:val="0"/>
+                <w:strike w:val="0"/>
+                <w:dstrike w:val="0"/>
+                <w:outline w:val="0"/>
+                <w:color w:val="000000"/>
+                <w:spacing w:val="0"/>
+                <w:kern w:val="0"/>
+                <w:position w:val="0"/>
+                <w:sz w:val="24"/>
+                <w:szCs w:val="24"/>
+                <w:u w:val="none" w:color="000000"/>
+                <w:vertAlign w:val="baseline"/>
+                <w:rtl w:val="0"/>
+              </w:rPr>
+              <w:t>Yes</w:t>
+            </w:r>
+          </w:p>
         </w:tc>
         <w:tc>
           <w:tcPr>
             <w:tcW w:type="dxa" w:w="4380"/>
             <w:tcBorders>
-              <w:top w:val="single" w:color="bfbfbf" w:sz="8" w:space="0" w:shadow="0" w:frame="0"/>
-              <w:left w:val="single" w:color="000000" w:sz="24" w:space="0" w:shadow="0" w:frame="0"/>
-              <w:bottom w:val="single" w:color="bfbfbf" w:sz="8" w:space="0" w:shadow="0" w:frame="0"/>
-              <w:right w:val="single" w:color="000000" w:sz="24" w:space="0" w:shadow="0" w:frame="0"/>
-            </w:tcBorders>
-            <w:shd w:val="clear" w:color="auto" w:fill="eeeeee"/>
+              <w:top w:val="single" w:color="000000" w:sz="24" w:space="0" w:shadow="0" w:frame="0"/>
+              <w:left w:val="single" w:color="000000" w:sz="24" w:space="0" w:shadow="0" w:frame="0"/>
+              <w:bottom w:val="single" w:color="bfbfbf" w:sz="8" w:space="0" w:shadow="0" w:frame="0"/>
+              <w:right w:val="single" w:color="000000" w:sz="24" w:space="0" w:shadow="0" w:frame="0"/>
+            </w:tcBorders>
+            <w:shd w:val="clear" w:color="auto" w:fill="auto"/>
             <w:tcMar>
               <w:top w:type="dxa" w:w="80"/>
               <w:left w:type="dxa" w:w="80"/>
@@ -4969,7 +5236,7 @@
           <w:shd w:val="clear" w:color="auto" w:fill="auto"/>
         </w:tblPrEx>
         <w:trPr>
-          <w:trHeight w:val="910" w:hRule="atLeast"/>
+          <w:trHeight w:val="389" w:hRule="atLeast"/>
         </w:trPr>
         <w:tc>
           <w:tcPr>
@@ -4980,7 +5247,7 @@
               <w:bottom w:val="single" w:color="bfbfbf" w:sz="8" w:space="0" w:shadow="0" w:frame="0"/>
               <w:right w:val="single" w:color="000000" w:sz="24" w:space="0" w:shadow="0" w:frame="0"/>
             </w:tcBorders>
-            <w:shd w:val="clear" w:color="auto" w:fill="auto"/>
+            <w:shd w:val="clear" w:color="auto" w:fill="eeeeee"/>
             <w:tcMar>
               <w:top w:type="dxa" w:w="80"/>
               <w:left w:type="dxa" w:w="80"/>
@@ -5000,7 +5267,7 @@
               <w:bottom w:val="single" w:color="bfbfbf" w:sz="8" w:space="0" w:shadow="0" w:frame="0"/>
               <w:right w:val="single" w:color="000000" w:sz="24" w:space="0" w:shadow="0" w:frame="0"/>
             </w:tcBorders>
-            <w:shd w:val="clear" w:color="auto" w:fill="auto"/>
+            <w:shd w:val="clear" w:color="auto" w:fill="eeeeee"/>
             <w:tcMar>
               <w:top w:type="dxa" w:w="80"/>
               <w:left w:type="dxa" w:w="80"/>
@@ -5031,7 +5298,7 @@
                 <w:vertAlign w:val="baseline"/>
                 <w:rtl w:val="0"/>
               </w:rPr>
-              <w:t>19</w:t>
+              <w:t>18</w:t>
             </w:r>
           </w:p>
         </w:tc>
@@ -5044,7 +5311,7 @@
               <w:bottom w:val="single" w:color="bfbfbf" w:sz="8" w:space="0" w:shadow="0" w:frame="0"/>
               <w:right w:val="single" w:color="000000" w:sz="24" w:space="0" w:shadow="0" w:frame="0"/>
             </w:tcBorders>
-            <w:shd w:val="clear" w:color="auto" w:fill="auto"/>
+            <w:shd w:val="clear" w:color="auto" w:fill="eeeeee"/>
             <w:tcMar>
               <w:top w:type="dxa" w:w="80"/>
               <w:left w:type="dxa" w:w="80"/>
@@ -5074,9 +5341,49 @@
                 <w:u w:val="none" w:color="000000"/>
                 <w:vertAlign w:val="baseline"/>
                 <w:rtl w:val="0"/>
+              </w:rPr>
+              <w:t>Dani</w:t>
+            </w:r>
+            <w:r>
+              <w:rPr>
+                <w:rFonts w:ascii="Arial Unicode MS" w:cs="Arial Unicode MS" w:hAnsi="Times New Roman" w:eastAsia="Arial Unicode MS" w:hint="default"/>
+                <w:caps w:val="0"/>
+                <w:smallCaps w:val="0"/>
+                <w:strike w:val="0"/>
+                <w:dstrike w:val="0"/>
+                <w:outline w:val="0"/>
+                <w:color w:val="000000"/>
+                <w:spacing w:val="0"/>
+                <w:kern w:val="0"/>
+                <w:position w:val="0"/>
+                <w:sz w:val="24"/>
+                <w:szCs w:val="24"/>
+                <w:u w:val="none" w:color="000000"/>
+                <w:vertAlign w:val="baseline"/>
+                <w:rtl w:val="0"/>
                 <w:lang w:val="nl-NL"/>
               </w:rPr>
-              <w:t>Sander</w:t>
+              <w:t>ë</w:t>
+            </w:r>
+            <w:r>
+              <w:rPr>
+                <w:rFonts w:ascii="Times New Roman" w:cs="Arial Unicode MS" w:hAnsi="Arial Unicode MS" w:eastAsia="Arial Unicode MS"/>
+                <w:caps w:val="0"/>
+                <w:smallCaps w:val="0"/>
+                <w:strike w:val="0"/>
+                <w:dstrike w:val="0"/>
+                <w:outline w:val="0"/>
+                <w:color w:val="000000"/>
+                <w:spacing w:val="0"/>
+                <w:kern w:val="0"/>
+                <w:position w:val="0"/>
+                <w:sz w:val="24"/>
+                <w:szCs w:val="24"/>
+                <w:u w:val="none" w:color="000000"/>
+                <w:vertAlign w:val="baseline"/>
+                <w:rtl w:val="0"/>
+              </w:rPr>
+              <w:t>l</w:t>
             </w:r>
           </w:p>
         </w:tc>
@@ -5089,7 +5396,7 @@
               <w:bottom w:val="single" w:color="bfbfbf" w:sz="8" w:space="0" w:shadow="0" w:frame="0"/>
               <w:right w:val="single" w:color="000000" w:sz="24" w:space="0" w:shadow="0" w:frame="0"/>
             </w:tcBorders>
-            <w:shd w:val="clear" w:color="auto" w:fill="auto"/>
+            <w:shd w:val="clear" w:color="auto" w:fill="eeeeee"/>
             <w:tcMar>
               <w:top w:type="dxa" w:w="80"/>
               <w:left w:type="dxa" w:w="80"/>
@@ -5133,7 +5440,7 @@
               <w:bottom w:val="single" w:color="bfbfbf" w:sz="8" w:space="0" w:shadow="0" w:frame="0"/>
               <w:right w:val="single" w:color="000000" w:sz="24" w:space="0" w:shadow="0" w:frame="0"/>
             </w:tcBorders>
-            <w:shd w:val="clear" w:color="auto" w:fill="auto"/>
+            <w:shd w:val="clear" w:color="auto" w:fill="eeeeee"/>
             <w:tcMar>
               <w:top w:type="dxa" w:w="80"/>
               <w:left w:type="dxa" w:w="80"/>
@@ -5151,7 +5458,7 @@
                 <w:rFonts w:ascii="Times New Roman" w:cs="Arial Unicode MS" w:hAnsi="Arial Unicode MS" w:eastAsia="Arial Unicode MS"/>
                 <w:rtl w:val="0"/>
               </w:rPr>
-              <w:t>13</w:t>
+              <w:t>8</w:t>
             </w:r>
           </w:p>
         </w:tc>
@@ -5164,7 +5471,7 @@
               <w:bottom w:val="single" w:color="bfbfbf" w:sz="8" w:space="0" w:shadow="0" w:frame="0"/>
               <w:right w:val="single" w:color="000000" w:sz="24" w:space="0" w:shadow="0" w:frame="0"/>
             </w:tcBorders>
-            <w:shd w:val="clear" w:color="auto" w:fill="auto"/>
+            <w:shd w:val="clear" w:color="auto" w:fill="eeeeee"/>
             <w:tcMar>
               <w:top w:type="dxa" w:w="80"/>
               <w:left w:type="dxa" w:w="80"/>
@@ -5195,27 +5502,16 @@
               <w:bottom w:val="single" w:color="bfbfbf" w:sz="8" w:space="0" w:shadow="0" w:frame="0"/>
               <w:right w:val="single" w:color="000000" w:sz="24" w:space="0" w:shadow="0" w:frame="0"/>
             </w:tcBorders>
-            <w:shd w:val="clear" w:color="auto" w:fill="auto"/>
-            <w:tcMar>
-              <w:top w:type="dxa" w:w="80"/>
-              <w:left w:type="dxa" w:w="80"/>
-              <w:bottom w:type="dxa" w:w="80"/>
-              <w:right w:type="dxa" w:w="80"/>
-            </w:tcMar>
-            <w:vAlign w:val="top"/>
-          </w:tcPr>
-          <w:p>
-            <w:pPr>
-              <w:pStyle w:val="Hoofdtekst"/>
-            </w:pPr>
-            <w:r>
-              <w:rPr>
-                <w:rFonts w:ascii="Times New Roman" w:cs="Arial Unicode MS" w:hAnsi="Arial Unicode MS" w:eastAsia="Arial Unicode MS"/>
-                <w:rtl w:val="0"/>
-              </w:rPr>
-              <w:t>Very big class which was abstract. Took some time to find out how to test an abstract class and its methods.</w:t>
-            </w:r>
-          </w:p>
+            <w:shd w:val="clear" w:color="auto" w:fill="eeeeee"/>
+            <w:tcMar>
+              <w:top w:type="dxa" w:w="80"/>
+              <w:left w:type="dxa" w:w="80"/>
+              <w:bottom w:type="dxa" w:w="80"/>
+              <w:right w:type="dxa" w:w="80"/>
+            </w:tcMar>
+            <w:vAlign w:val="top"/>
+          </w:tcPr>
+          <w:p/>
         </w:tc>
       </w:tr>
       <w:tr>
@@ -5223,7 +5519,7 @@
           <w:shd w:val="clear" w:color="auto" w:fill="auto"/>
         </w:tblPrEx>
         <w:trPr>
-          <w:trHeight w:val="910" w:hRule="atLeast"/>
+          <w:trHeight w:val="930" w:hRule="atLeast"/>
         </w:trPr>
         <w:tc>
           <w:tcPr>
@@ -5234,7 +5530,7 @@
               <w:bottom w:val="single" w:color="bfbfbf" w:sz="8" w:space="0" w:shadow="0" w:frame="0"/>
               <w:right w:val="single" w:color="000000" w:sz="24" w:space="0" w:shadow="0" w:frame="0"/>
             </w:tcBorders>
-            <w:shd w:val="clear" w:color="auto" w:fill="eeeeee"/>
+            <w:shd w:val="clear" w:color="auto" w:fill="auto"/>
             <w:tcMar>
               <w:top w:type="dxa" w:w="80"/>
               <w:left w:type="dxa" w:w="80"/>
@@ -5254,7 +5550,7 @@
               <w:bottom w:val="single" w:color="bfbfbf" w:sz="8" w:space="0" w:shadow="0" w:frame="0"/>
               <w:right w:val="single" w:color="000000" w:sz="24" w:space="0" w:shadow="0" w:frame="0"/>
             </w:tcBorders>
-            <w:shd w:val="clear" w:color="auto" w:fill="eeeeee"/>
+            <w:shd w:val="clear" w:color="auto" w:fill="auto"/>
             <w:tcMar>
               <w:top w:type="dxa" w:w="80"/>
               <w:left w:type="dxa" w:w="80"/>
@@ -5285,7 +5581,7 @@
                 <w:vertAlign w:val="baseline"/>
                 <w:rtl w:val="0"/>
               </w:rPr>
-              <w:t>20</w:t>
+              <w:t>19</w:t>
             </w:r>
           </w:p>
         </w:tc>
@@ -5298,7 +5594,7 @@
               <w:bottom w:val="single" w:color="bfbfbf" w:sz="8" w:space="0" w:shadow="0" w:frame="0"/>
               <w:right w:val="single" w:color="000000" w:sz="24" w:space="0" w:shadow="0" w:frame="0"/>
             </w:tcBorders>
-            <w:shd w:val="clear" w:color="auto" w:fill="eeeeee"/>
+            <w:shd w:val="clear" w:color="auto" w:fill="auto"/>
             <w:tcMar>
               <w:top w:type="dxa" w:w="80"/>
               <w:left w:type="dxa" w:w="80"/>
@@ -5343,7 +5639,7 @@
               <w:bottom w:val="single" w:color="bfbfbf" w:sz="8" w:space="0" w:shadow="0" w:frame="0"/>
               <w:right w:val="single" w:color="000000" w:sz="24" w:space="0" w:shadow="0" w:frame="0"/>
             </w:tcBorders>
-            <w:shd w:val="clear" w:color="auto" w:fill="eeeeee"/>
+            <w:shd w:val="clear" w:color="auto" w:fill="auto"/>
             <w:tcMar>
               <w:top w:type="dxa" w:w="80"/>
               <w:left w:type="dxa" w:w="80"/>
@@ -5387,25 +5683,38 @@
               <w:bottom w:val="single" w:color="bfbfbf" w:sz="8" w:space="0" w:shadow="0" w:frame="0"/>
               <w:right w:val="single" w:color="000000" w:sz="24" w:space="0" w:shadow="0" w:frame="0"/>
             </w:tcBorders>
-            <w:shd w:val="clear" w:color="auto" w:fill="eeeeee"/>
-            <w:tcMar>
-              <w:top w:type="dxa" w:w="80"/>
-              <w:left w:type="dxa" w:w="80"/>
-              <w:bottom w:type="dxa" w:w="80"/>
-              <w:right w:type="dxa" w:w="80"/>
-            </w:tcMar>
-            <w:vAlign w:val="top"/>
-          </w:tcPr>
-          <w:p>
-            <w:pPr>
-              <w:pStyle w:val="Hoofdtekst"/>
-            </w:pPr>
-            <w:r>
-              <w:rPr>
-                <w:rFonts w:ascii="Times New Roman" w:cs="Arial Unicode MS" w:hAnsi="Arial Unicode MS" w:eastAsia="Arial Unicode MS"/>
-                <w:rtl w:val="0"/>
-              </w:rPr>
-              <w:t>5</w:t>
+            <w:shd w:val="clear" w:color="auto" w:fill="auto"/>
+            <w:tcMar>
+              <w:top w:type="dxa" w:w="80"/>
+              <w:left w:type="dxa" w:w="80"/>
+              <w:bottom w:type="dxa" w:w="80"/>
+              <w:right w:type="dxa" w:w="80"/>
+            </w:tcMar>
+            <w:vAlign w:val="top"/>
+          </w:tcPr>
+          <w:p>
+            <w:pPr>
+              <w:pStyle w:val="Hoofdtekst B"/>
+            </w:pPr>
+            <w:r>
+              <w:rPr>
+                <w:rFonts w:ascii="Times New Roman" w:cs="Arial Unicode MS" w:hAnsi="Arial Unicode MS" w:eastAsia="Arial Unicode MS"/>
+                <w:caps w:val="0"/>
+                <w:smallCaps w:val="0"/>
+                <w:strike w:val="0"/>
+                <w:dstrike w:val="0"/>
+                <w:outline w:val="0"/>
+                <w:color w:val="000000"/>
+                <w:spacing w:val="0"/>
+                <w:kern w:val="0"/>
+                <w:position w:val="0"/>
+                <w:sz w:val="24"/>
+                <w:szCs w:val="24"/>
+                <w:u w:val="none" w:color="000000"/>
+                <w:vertAlign w:val="baseline"/>
+                <w:rtl w:val="0"/>
+              </w:rPr>
+              <w:t>13</w:t>
             </w:r>
           </w:p>
         </w:tc>
@@ -5418,22 +5727,35 @@
               <w:bottom w:val="single" w:color="bfbfbf" w:sz="8" w:space="0" w:shadow="0" w:frame="0"/>
               <w:right w:val="single" w:color="000000" w:sz="24" w:space="0" w:shadow="0" w:frame="0"/>
             </w:tcBorders>
-            <w:shd w:val="clear" w:color="auto" w:fill="eeeeee"/>
-            <w:tcMar>
-              <w:top w:type="dxa" w:w="80"/>
-              <w:left w:type="dxa" w:w="80"/>
-              <w:bottom w:type="dxa" w:w="80"/>
-              <w:right w:type="dxa" w:w="80"/>
-            </w:tcMar>
-            <w:vAlign w:val="top"/>
-          </w:tcPr>
-          <w:p>
-            <w:pPr>
-              <w:pStyle w:val="Hoofdtekst"/>
-            </w:pPr>
-            <w:r>
-              <w:rPr>
-                <w:rFonts w:ascii="Times New Roman" w:cs="Arial Unicode MS" w:hAnsi="Arial Unicode MS" w:eastAsia="Arial Unicode MS"/>
+            <w:shd w:val="clear" w:color="auto" w:fill="auto"/>
+            <w:tcMar>
+              <w:top w:type="dxa" w:w="80"/>
+              <w:left w:type="dxa" w:w="80"/>
+              <w:bottom w:type="dxa" w:w="80"/>
+              <w:right w:type="dxa" w:w="80"/>
+            </w:tcMar>
+            <w:vAlign w:val="top"/>
+          </w:tcPr>
+          <w:p>
+            <w:pPr>
+              <w:pStyle w:val="Hoofdtekst B"/>
+            </w:pPr>
+            <w:r>
+              <w:rPr>
+                <w:rFonts w:ascii="Times New Roman" w:cs="Arial Unicode MS" w:hAnsi="Arial Unicode MS" w:eastAsia="Arial Unicode MS"/>
+                <w:caps w:val="0"/>
+                <w:smallCaps w:val="0"/>
+                <w:strike w:val="0"/>
+                <w:dstrike w:val="0"/>
+                <w:outline w:val="0"/>
+                <w:color w:val="000000"/>
+                <w:spacing w:val="0"/>
+                <w:kern w:val="0"/>
+                <w:position w:val="0"/>
+                <w:sz w:val="24"/>
+                <w:szCs w:val="24"/>
+                <w:u w:val="none" w:color="000000"/>
+                <w:vertAlign w:val="baseline"/>
                 <w:rtl w:val="0"/>
               </w:rPr>
               <w:t>Yes</w:t>
@@ -5449,25 +5771,39 @@
               <w:bottom w:val="single" w:color="bfbfbf" w:sz="8" w:space="0" w:shadow="0" w:frame="0"/>
               <w:right w:val="single" w:color="000000" w:sz="24" w:space="0" w:shadow="0" w:frame="0"/>
             </w:tcBorders>
-            <w:shd w:val="clear" w:color="auto" w:fill="eeeeee"/>
-            <w:tcMar>
-              <w:top w:type="dxa" w:w="80"/>
-              <w:left w:type="dxa" w:w="80"/>
-              <w:bottom w:type="dxa" w:w="80"/>
-              <w:right w:type="dxa" w:w="80"/>
-            </w:tcMar>
-            <w:vAlign w:val="top"/>
-          </w:tcPr>
-          <w:p>
-            <w:pPr>
-              <w:pStyle w:val="Hoofdtekst"/>
-            </w:pPr>
-            <w:r>
-              <w:rPr>
-                <w:rFonts w:ascii="Times New Roman" w:cs="Arial Unicode MS" w:hAnsi="Arial Unicode MS" w:eastAsia="Arial Unicode MS"/>
-                <w:rtl w:val="0"/>
-              </w:rPr>
-              <w:t>Was less work than exp ected. Contained a lot of static methods which was adviced to skip for testing as it is really hard to test.</w:t>
+            <w:shd w:val="clear" w:color="auto" w:fill="auto"/>
+            <w:tcMar>
+              <w:top w:type="dxa" w:w="80"/>
+              <w:left w:type="dxa" w:w="80"/>
+              <w:bottom w:type="dxa" w:w="80"/>
+              <w:right w:type="dxa" w:w="80"/>
+            </w:tcMar>
+            <w:vAlign w:val="top"/>
+          </w:tcPr>
+          <w:p>
+            <w:pPr>
+              <w:pStyle w:val="Hoofdtekst B"/>
+            </w:pPr>
+            <w:r>
+              <w:rPr>
+                <w:rFonts w:ascii="Times New Roman" w:cs="Arial Unicode MS" w:hAnsi="Arial Unicode MS" w:eastAsia="Arial Unicode MS"/>
+                <w:caps w:val="0"/>
+                <w:smallCaps w:val="0"/>
+                <w:strike w:val="0"/>
+                <w:dstrike w:val="0"/>
+                <w:outline w:val="0"/>
+                <w:color w:val="000000"/>
+                <w:spacing w:val="0"/>
+                <w:kern w:val="0"/>
+                <w:position w:val="0"/>
+                <w:sz w:val="24"/>
+                <w:szCs w:val="24"/>
+                <w:u w:val="none" w:color="000000"/>
+                <w:vertAlign w:val="baseline"/>
+                <w:rtl w:val="0"/>
+                <w:lang w:val="en-US"/>
+              </w:rPr>
+              <w:t>Very big class which was abstract. Took some time to find out how to test an abstract class and its methods.</w:t>
             </w:r>
           </w:p>
         </w:tc>
@@ -5477,7 +5813,7 @@
           <w:shd w:val="clear" w:color="auto" w:fill="auto"/>
         </w:tblPrEx>
         <w:trPr>
-          <w:trHeight w:val="369" w:hRule="atLeast"/>
+          <w:trHeight w:val="930" w:hRule="atLeast"/>
         </w:trPr>
         <w:tc>
           <w:tcPr>
@@ -5488,7 +5824,7 @@
               <w:bottom w:val="single" w:color="bfbfbf" w:sz="8" w:space="0" w:shadow="0" w:frame="0"/>
               <w:right w:val="single" w:color="000000" w:sz="24" w:space="0" w:shadow="0" w:frame="0"/>
             </w:tcBorders>
-            <w:shd w:val="clear" w:color="auto" w:fill="auto"/>
+            <w:shd w:val="clear" w:color="auto" w:fill="eeeeee"/>
             <w:tcMar>
               <w:top w:type="dxa" w:w="80"/>
               <w:left w:type="dxa" w:w="80"/>
@@ -5508,7 +5844,7 @@
               <w:bottom w:val="single" w:color="bfbfbf" w:sz="8" w:space="0" w:shadow="0" w:frame="0"/>
               <w:right w:val="single" w:color="000000" w:sz="24" w:space="0" w:shadow="0" w:frame="0"/>
             </w:tcBorders>
-            <w:shd w:val="clear" w:color="auto" w:fill="auto"/>
+            <w:shd w:val="clear" w:color="auto" w:fill="eeeeee"/>
             <w:tcMar>
               <w:top w:type="dxa" w:w="80"/>
               <w:left w:type="dxa" w:w="80"/>
@@ -5539,7 +5875,7 @@
                 <w:vertAlign w:val="baseline"/>
                 <w:rtl w:val="0"/>
               </w:rPr>
-              <w:t>21</w:t>
+              <w:t>20</w:t>
             </w:r>
           </w:p>
         </w:tc>
@@ -5552,7 +5888,7 @@
               <w:bottom w:val="single" w:color="bfbfbf" w:sz="8" w:space="0" w:shadow="0" w:frame="0"/>
               <w:right w:val="single" w:color="000000" w:sz="24" w:space="0" w:shadow="0" w:frame="0"/>
             </w:tcBorders>
-            <w:shd w:val="clear" w:color="auto" w:fill="auto"/>
+            <w:shd w:val="clear" w:color="auto" w:fill="eeeeee"/>
             <w:tcMar>
               <w:top w:type="dxa" w:w="80"/>
               <w:left w:type="dxa" w:w="80"/>
@@ -5582,49 +5918,9 @@
                 <w:u w:val="none" w:color="000000"/>
                 <w:vertAlign w:val="baseline"/>
                 <w:rtl w:val="0"/>
-              </w:rPr>
-              <w:t>Dani</w:t>
-            </w:r>
-            <w:r>
-              <w:rPr>
-                <w:rFonts w:ascii="Arial Unicode MS" w:cs="Arial Unicode MS" w:hAnsi="Times New Roman" w:eastAsia="Arial Unicode MS" w:hint="default"/>
-                <w:caps w:val="0"/>
-                <w:smallCaps w:val="0"/>
-                <w:strike w:val="0"/>
-                <w:dstrike w:val="0"/>
-                <w:outline w:val="0"/>
-                <w:color w:val="000000"/>
-                <w:spacing w:val="0"/>
-                <w:kern w:val="0"/>
-                <w:position w:val="0"/>
-                <w:sz w:val="24"/>
-                <w:szCs w:val="24"/>
-                <w:u w:val="none" w:color="000000"/>
-                <w:vertAlign w:val="baseline"/>
-                <w:rtl w:val="0"/>
                 <w:lang w:val="nl-NL"/>
               </w:rPr>
-              <w:t>ë</w:t>
-            </w:r>
-            <w:r>
-              <w:rPr>
-                <w:rFonts w:ascii="Times New Roman" w:cs="Arial Unicode MS" w:hAnsi="Arial Unicode MS" w:eastAsia="Arial Unicode MS"/>
-                <w:caps w:val="0"/>
-                <w:smallCaps w:val="0"/>
-                <w:strike w:val="0"/>
-                <w:dstrike w:val="0"/>
-                <w:outline w:val="0"/>
-                <w:color w:val="000000"/>
-                <w:spacing w:val="0"/>
-                <w:kern w:val="0"/>
-                <w:position w:val="0"/>
-                <w:sz w:val="24"/>
-                <w:szCs w:val="24"/>
-                <w:u w:val="none" w:color="000000"/>
-                <w:vertAlign w:val="baseline"/>
-                <w:rtl w:val="0"/>
-              </w:rPr>
-              <w:t>l</w:t>
+              <w:t>Sander</w:t>
             </w:r>
           </w:p>
         </w:tc>
@@ -5637,7 +5933,7 @@
               <w:bottom w:val="single" w:color="bfbfbf" w:sz="8" w:space="0" w:shadow="0" w:frame="0"/>
               <w:right w:val="single" w:color="000000" w:sz="24" w:space="0" w:shadow="0" w:frame="0"/>
             </w:tcBorders>
-            <w:shd w:val="clear" w:color="auto" w:fill="auto"/>
+            <w:shd w:val="clear" w:color="auto" w:fill="eeeeee"/>
             <w:tcMar>
               <w:top w:type="dxa" w:w="80"/>
               <w:left w:type="dxa" w:w="80"/>
@@ -5681,16 +5977,40 @@
               <w:bottom w:val="single" w:color="bfbfbf" w:sz="8" w:space="0" w:shadow="0" w:frame="0"/>
               <w:right w:val="single" w:color="000000" w:sz="24" w:space="0" w:shadow="0" w:frame="0"/>
             </w:tcBorders>
-            <w:shd w:val="clear" w:color="auto" w:fill="auto"/>
-            <w:tcMar>
-              <w:top w:type="dxa" w:w="80"/>
-              <w:left w:type="dxa" w:w="80"/>
-              <w:bottom w:type="dxa" w:w="80"/>
-              <w:right w:type="dxa" w:w="80"/>
-            </w:tcMar>
-            <w:vAlign w:val="top"/>
-          </w:tcPr>
-          <w:p/>
+            <w:shd w:val="clear" w:color="auto" w:fill="eeeeee"/>
+            <w:tcMar>
+              <w:top w:type="dxa" w:w="80"/>
+              <w:left w:type="dxa" w:w="80"/>
+              <w:bottom w:type="dxa" w:w="80"/>
+              <w:right w:type="dxa" w:w="80"/>
+            </w:tcMar>
+            <w:vAlign w:val="top"/>
+          </w:tcPr>
+          <w:p>
+            <w:pPr>
+              <w:pStyle w:val="Hoofdtekst B"/>
+            </w:pPr>
+            <w:r>
+              <w:rPr>
+                <w:rFonts w:ascii="Times New Roman" w:cs="Arial Unicode MS" w:hAnsi="Arial Unicode MS" w:eastAsia="Arial Unicode MS"/>
+                <w:caps w:val="0"/>
+                <w:smallCaps w:val="0"/>
+                <w:strike w:val="0"/>
+                <w:dstrike w:val="0"/>
+                <w:outline w:val="0"/>
+                <w:color w:val="000000"/>
+                <w:spacing w:val="0"/>
+                <w:kern w:val="0"/>
+                <w:position w:val="0"/>
+                <w:sz w:val="24"/>
+                <w:szCs w:val="24"/>
+                <w:u w:val="none" w:color="000000"/>
+                <w:vertAlign w:val="baseline"/>
+                <w:rtl w:val="0"/>
+              </w:rPr>
+              <w:t>5</w:t>
+            </w:r>
+          </w:p>
         </w:tc>
         <w:tc>
           <w:tcPr>
@@ -5701,16 +6021,40 @@
               <w:bottom w:val="single" w:color="bfbfbf" w:sz="8" w:space="0" w:shadow="0" w:frame="0"/>
               <w:right w:val="single" w:color="000000" w:sz="24" w:space="0" w:shadow="0" w:frame="0"/>
             </w:tcBorders>
-            <w:shd w:val="clear" w:color="auto" w:fill="auto"/>
-            <w:tcMar>
-              <w:top w:type="dxa" w:w="80"/>
-              <w:left w:type="dxa" w:w="80"/>
-              <w:bottom w:type="dxa" w:w="80"/>
-              <w:right w:type="dxa" w:w="80"/>
-            </w:tcMar>
-            <w:vAlign w:val="top"/>
-          </w:tcPr>
-          <w:p/>
+            <w:shd w:val="clear" w:color="auto" w:fill="eeeeee"/>
+            <w:tcMar>
+              <w:top w:type="dxa" w:w="80"/>
+              <w:left w:type="dxa" w:w="80"/>
+              <w:bottom w:type="dxa" w:w="80"/>
+              <w:right w:type="dxa" w:w="80"/>
+            </w:tcMar>
+            <w:vAlign w:val="top"/>
+          </w:tcPr>
+          <w:p>
+            <w:pPr>
+              <w:pStyle w:val="Hoofdtekst B"/>
+            </w:pPr>
+            <w:r>
+              <w:rPr>
+                <w:rFonts w:ascii="Times New Roman" w:cs="Arial Unicode MS" w:hAnsi="Arial Unicode MS" w:eastAsia="Arial Unicode MS"/>
+                <w:caps w:val="0"/>
+                <w:smallCaps w:val="0"/>
+                <w:strike w:val="0"/>
+                <w:dstrike w:val="0"/>
+                <w:outline w:val="0"/>
+                <w:color w:val="000000"/>
+                <w:spacing w:val="0"/>
+                <w:kern w:val="0"/>
+                <w:position w:val="0"/>
+                <w:sz w:val="24"/>
+                <w:szCs w:val="24"/>
+                <w:u w:val="none" w:color="000000"/>
+                <w:vertAlign w:val="baseline"/>
+                <w:rtl w:val="0"/>
+              </w:rPr>
+              <w:t>Yes</w:t>
+            </w:r>
+          </w:p>
         </w:tc>
         <w:tc>
           <w:tcPr>
@@ -5721,16 +6065,41 @@
               <w:bottom w:val="single" w:color="bfbfbf" w:sz="8" w:space="0" w:shadow="0" w:frame="0"/>
               <w:right w:val="single" w:color="000000" w:sz="24" w:space="0" w:shadow="0" w:frame="0"/>
             </w:tcBorders>
-            <w:shd w:val="clear" w:color="auto" w:fill="auto"/>
-            <w:tcMar>
-              <w:top w:type="dxa" w:w="80"/>
-              <w:left w:type="dxa" w:w="80"/>
-              <w:bottom w:type="dxa" w:w="80"/>
-              <w:right w:type="dxa" w:w="80"/>
-            </w:tcMar>
-            <w:vAlign w:val="top"/>
-          </w:tcPr>
-          <w:p/>
+            <w:shd w:val="clear" w:color="auto" w:fill="eeeeee"/>
+            <w:tcMar>
+              <w:top w:type="dxa" w:w="80"/>
+              <w:left w:type="dxa" w:w="80"/>
+              <w:bottom w:type="dxa" w:w="80"/>
+              <w:right w:type="dxa" w:w="80"/>
+            </w:tcMar>
+            <w:vAlign w:val="top"/>
+          </w:tcPr>
+          <w:p>
+            <w:pPr>
+              <w:pStyle w:val="Hoofdtekst B"/>
+            </w:pPr>
+            <w:r>
+              <w:rPr>
+                <w:rFonts w:ascii="Times New Roman" w:cs="Arial Unicode MS" w:hAnsi="Arial Unicode MS" w:eastAsia="Arial Unicode MS"/>
+                <w:caps w:val="0"/>
+                <w:smallCaps w:val="0"/>
+                <w:strike w:val="0"/>
+                <w:dstrike w:val="0"/>
+                <w:outline w:val="0"/>
+                <w:color w:val="000000"/>
+                <w:spacing w:val="0"/>
+                <w:kern w:val="0"/>
+                <w:position w:val="0"/>
+                <w:sz w:val="24"/>
+                <w:szCs w:val="24"/>
+                <w:u w:val="none" w:color="000000"/>
+                <w:vertAlign w:val="baseline"/>
+                <w:rtl w:val="0"/>
+                <w:lang w:val="en-US"/>
+              </w:rPr>
+              <w:t>Was less work than exp ected. Contained a lot of static methods which was adviced to skip for testing as it is really hard to test.</w:t>
+            </w:r>
+          </w:p>
         </w:tc>
       </w:tr>
       <w:tr>
@@ -5738,7 +6107,7 @@
           <w:shd w:val="clear" w:color="auto" w:fill="auto"/>
         </w:tblPrEx>
         <w:trPr>
-          <w:trHeight w:val="610" w:hRule="atLeast"/>
+          <w:trHeight w:val="389" w:hRule="atLeast"/>
         </w:trPr>
         <w:tc>
           <w:tcPr>
@@ -5749,7 +6118,7 @@
               <w:bottom w:val="single" w:color="bfbfbf" w:sz="8" w:space="0" w:shadow="0" w:frame="0"/>
               <w:right w:val="single" w:color="000000" w:sz="24" w:space="0" w:shadow="0" w:frame="0"/>
             </w:tcBorders>
-            <w:shd w:val="clear" w:color="auto" w:fill="eeeeee"/>
+            <w:shd w:val="clear" w:color="auto" w:fill="auto"/>
             <w:tcMar>
               <w:top w:type="dxa" w:w="80"/>
               <w:left w:type="dxa" w:w="80"/>
@@ -5769,7 +6138,7 @@
               <w:bottom w:val="single" w:color="bfbfbf" w:sz="8" w:space="0" w:shadow="0" w:frame="0"/>
               <w:right w:val="single" w:color="000000" w:sz="24" w:space="0" w:shadow="0" w:frame="0"/>
             </w:tcBorders>
-            <w:shd w:val="clear" w:color="auto" w:fill="eeeeee"/>
+            <w:shd w:val="clear" w:color="auto" w:fill="auto"/>
             <w:tcMar>
               <w:top w:type="dxa" w:w="80"/>
               <w:left w:type="dxa" w:w="80"/>
@@ -5800,7 +6169,7 @@
                 <w:vertAlign w:val="baseline"/>
                 <w:rtl w:val="0"/>
               </w:rPr>
-              <w:t>22</w:t>
+              <w:t>21</w:t>
             </w:r>
           </w:p>
         </w:tc>
@@ -5813,7 +6182,7 @@
               <w:bottom w:val="single" w:color="bfbfbf" w:sz="8" w:space="0" w:shadow="0" w:frame="0"/>
               <w:right w:val="single" w:color="000000" w:sz="24" w:space="0" w:shadow="0" w:frame="0"/>
             </w:tcBorders>
-            <w:shd w:val="clear" w:color="auto" w:fill="eeeeee"/>
+            <w:shd w:val="clear" w:color="auto" w:fill="auto"/>
             <w:tcMar>
               <w:top w:type="dxa" w:w="80"/>
               <w:left w:type="dxa" w:w="80"/>
@@ -5884,9 +6253,8 @@
                 <w:u w:val="none" w:color="000000"/>
                 <w:vertAlign w:val="baseline"/>
                 <w:rtl w:val="0"/>
-                <w:lang w:val="nl-NL"/>
-              </w:rPr>
-              <w:t>l/Sander</w:t>
+              </w:rPr>
+              <w:t>l</w:t>
             </w:r>
           </w:p>
         </w:tc>
@@ -5899,7 +6267,7 @@
               <w:bottom w:val="single" w:color="bfbfbf" w:sz="8" w:space="0" w:shadow="0" w:frame="0"/>
               <w:right w:val="single" w:color="000000" w:sz="24" w:space="0" w:shadow="0" w:frame="0"/>
             </w:tcBorders>
-            <w:shd w:val="clear" w:color="auto" w:fill="eeeeee"/>
+            <w:shd w:val="clear" w:color="auto" w:fill="auto"/>
             <w:tcMar>
               <w:top w:type="dxa" w:w="80"/>
               <w:left w:type="dxa" w:w="80"/>
@@ -5943,27 +6311,16 @@
               <w:bottom w:val="single" w:color="bfbfbf" w:sz="8" w:space="0" w:shadow="0" w:frame="0"/>
               <w:right w:val="single" w:color="000000" w:sz="24" w:space="0" w:shadow="0" w:frame="0"/>
             </w:tcBorders>
-            <w:shd w:val="clear" w:color="auto" w:fill="eeeeee"/>
-            <w:tcMar>
-              <w:top w:type="dxa" w:w="80"/>
-              <w:left w:type="dxa" w:w="80"/>
-              <w:bottom w:type="dxa" w:w="80"/>
-              <w:right w:type="dxa" w:w="80"/>
-            </w:tcMar>
-            <w:vAlign w:val="top"/>
-          </w:tcPr>
-          <w:p>
-            <w:pPr>
-              <w:pStyle w:val="Hoofdtekst"/>
-            </w:pPr>
-            <w:r>
-              <w:rPr>
-                <w:rFonts w:ascii="Times New Roman" w:cs="Arial Unicode MS" w:hAnsi="Arial Unicode MS" w:eastAsia="Arial Unicode MS"/>
-                <w:rtl w:val="0"/>
-              </w:rPr>
-              <w:t>13</w:t>
-            </w:r>
-          </w:p>
+            <w:shd w:val="clear" w:color="auto" w:fill="auto"/>
+            <w:tcMar>
+              <w:top w:type="dxa" w:w="80"/>
+              <w:left w:type="dxa" w:w="80"/>
+              <w:bottom w:type="dxa" w:w="80"/>
+              <w:right w:type="dxa" w:w="80"/>
+            </w:tcMar>
+            <w:vAlign w:val="top"/>
+          </w:tcPr>
+          <w:p/>
         </w:tc>
         <w:tc>
           <w:tcPr>
@@ -5974,27 +6331,16 @@
               <w:bottom w:val="single" w:color="bfbfbf" w:sz="8" w:space="0" w:shadow="0" w:frame="0"/>
               <w:right w:val="single" w:color="000000" w:sz="24" w:space="0" w:shadow="0" w:frame="0"/>
             </w:tcBorders>
-            <w:shd w:val="clear" w:color="auto" w:fill="eeeeee"/>
-            <w:tcMar>
-              <w:top w:type="dxa" w:w="80"/>
-              <w:left w:type="dxa" w:w="80"/>
-              <w:bottom w:type="dxa" w:w="80"/>
-              <w:right w:type="dxa" w:w="80"/>
-            </w:tcMar>
-            <w:vAlign w:val="top"/>
-          </w:tcPr>
-          <w:p>
-            <w:pPr>
-              <w:pStyle w:val="Hoofdtekst"/>
-            </w:pPr>
-            <w:r>
-              <w:rPr>
-                <w:rFonts w:ascii="Times New Roman" w:cs="Arial Unicode MS" w:hAnsi="Arial Unicode MS" w:eastAsia="Arial Unicode MS"/>
-                <w:rtl w:val="0"/>
-              </w:rPr>
-              <w:t>No</w:t>
-            </w:r>
-          </w:p>
+            <w:shd w:val="clear" w:color="auto" w:fill="auto"/>
+            <w:tcMar>
+              <w:top w:type="dxa" w:w="80"/>
+              <w:left w:type="dxa" w:w="80"/>
+              <w:bottom w:type="dxa" w:w="80"/>
+              <w:right w:type="dxa" w:w="80"/>
+            </w:tcMar>
+            <w:vAlign w:val="top"/>
+          </w:tcPr>
+          <w:p/>
         </w:tc>
         <w:tc>
           <w:tcPr>
@@ -6005,27 +6351,16 @@
               <w:bottom w:val="single" w:color="bfbfbf" w:sz="8" w:space="0" w:shadow="0" w:frame="0"/>
               <w:right w:val="single" w:color="000000" w:sz="24" w:space="0" w:shadow="0" w:frame="0"/>
             </w:tcBorders>
-            <w:shd w:val="clear" w:color="auto" w:fill="eeeeee"/>
-            <w:tcMar>
-              <w:top w:type="dxa" w:w="80"/>
-              <w:left w:type="dxa" w:w="80"/>
-              <w:bottom w:type="dxa" w:w="80"/>
-              <w:right w:type="dxa" w:w="80"/>
-            </w:tcMar>
-            <w:vAlign w:val="top"/>
-          </w:tcPr>
-          <w:p>
-            <w:pPr>
-              <w:pStyle w:val="Hoofdtekst"/>
-            </w:pPr>
-            <w:r>
-              <w:rPr>
-                <w:rFonts w:ascii="Times New Roman" w:cs="Arial Unicode MS" w:hAnsi="Arial Unicode MS" w:eastAsia="Arial Unicode MS"/>
-                <w:rtl w:val="0"/>
-              </w:rPr>
-              <w:t>Really hard to find out whether methods in this class were testable or not.</w:t>
-            </w:r>
-          </w:p>
+            <w:shd w:val="clear" w:color="auto" w:fill="auto"/>
+            <w:tcMar>
+              <w:top w:type="dxa" w:w="80"/>
+              <w:left w:type="dxa" w:w="80"/>
+              <w:bottom w:type="dxa" w:w="80"/>
+              <w:right w:type="dxa" w:w="80"/>
+            </w:tcMar>
+            <w:vAlign w:val="top"/>
+          </w:tcPr>
+          <w:p/>
         </w:tc>
       </w:tr>
       <w:tr>
@@ -6033,7 +6368,7 @@
           <w:shd w:val="clear" w:color="auto" w:fill="auto"/>
         </w:tblPrEx>
         <w:trPr>
-          <w:trHeight w:val="369" w:hRule="atLeast"/>
+          <w:trHeight w:val="630" w:hRule="atLeast"/>
         </w:trPr>
         <w:tc>
           <w:tcPr>
@@ -6044,7 +6379,7 @@
               <w:bottom w:val="single" w:color="bfbfbf" w:sz="8" w:space="0" w:shadow="0" w:frame="0"/>
               <w:right w:val="single" w:color="000000" w:sz="24" w:space="0" w:shadow="0" w:frame="0"/>
             </w:tcBorders>
-            <w:shd w:val="clear" w:color="auto" w:fill="auto"/>
+            <w:shd w:val="clear" w:color="auto" w:fill="eeeeee"/>
             <w:tcMar>
               <w:top w:type="dxa" w:w="80"/>
               <w:left w:type="dxa" w:w="80"/>
@@ -6064,7 +6399,7 @@
               <w:bottom w:val="single" w:color="bfbfbf" w:sz="8" w:space="0" w:shadow="0" w:frame="0"/>
               <w:right w:val="single" w:color="000000" w:sz="24" w:space="0" w:shadow="0" w:frame="0"/>
             </w:tcBorders>
-            <w:shd w:val="clear" w:color="auto" w:fill="auto"/>
+            <w:shd w:val="clear" w:color="auto" w:fill="eeeeee"/>
             <w:tcMar>
               <w:top w:type="dxa" w:w="80"/>
               <w:left w:type="dxa" w:w="80"/>
@@ -6095,7 +6430,7 @@
                 <w:vertAlign w:val="baseline"/>
                 <w:rtl w:val="0"/>
               </w:rPr>
-              <w:t>23</w:t>
+              <w:t>22</w:t>
             </w:r>
           </w:p>
         </w:tc>
@@ -6108,7 +6443,7 @@
               <w:bottom w:val="single" w:color="bfbfbf" w:sz="8" w:space="0" w:shadow="0" w:frame="0"/>
               <w:right w:val="single" w:color="000000" w:sz="24" w:space="0" w:shadow="0" w:frame="0"/>
             </w:tcBorders>
-            <w:shd w:val="clear" w:color="auto" w:fill="auto"/>
+            <w:shd w:val="clear" w:color="auto" w:fill="eeeeee"/>
             <w:tcMar>
               <w:top w:type="dxa" w:w="80"/>
               <w:left w:type="dxa" w:w="80"/>
@@ -6139,7 +6474,49 @@
                 <w:vertAlign w:val="baseline"/>
                 <w:rtl w:val="0"/>
               </w:rPr>
-              <w:t>Tom</w:t>
+              <w:t>Dani</w:t>
+            </w:r>
+            <w:r>
+              <w:rPr>
+                <w:rFonts w:ascii="Arial Unicode MS" w:cs="Arial Unicode MS" w:hAnsi="Times New Roman" w:eastAsia="Arial Unicode MS" w:hint="default"/>
+                <w:caps w:val="0"/>
+                <w:smallCaps w:val="0"/>
+                <w:strike w:val="0"/>
+                <w:dstrike w:val="0"/>
+                <w:outline w:val="0"/>
+                <w:color w:val="000000"/>
+                <w:spacing w:val="0"/>
+                <w:kern w:val="0"/>
+                <w:position w:val="0"/>
+                <w:sz w:val="24"/>
+                <w:szCs w:val="24"/>
+                <w:u w:val="none" w:color="000000"/>
+                <w:vertAlign w:val="baseline"/>
+                <w:rtl w:val="0"/>
+                <w:lang w:val="nl-NL"/>
+              </w:rPr>
+              <w:t>ë</w:t>
+            </w:r>
+            <w:r>
+              <w:rPr>
+                <w:rFonts w:ascii="Times New Roman" w:cs="Arial Unicode MS" w:hAnsi="Arial Unicode MS" w:eastAsia="Arial Unicode MS"/>
+                <w:caps w:val="0"/>
+                <w:smallCaps w:val="0"/>
+                <w:strike w:val="0"/>
+                <w:dstrike w:val="0"/>
+                <w:outline w:val="0"/>
+                <w:color w:val="000000"/>
+                <w:spacing w:val="0"/>
+                <w:kern w:val="0"/>
+                <w:position w:val="0"/>
+                <w:sz w:val="24"/>
+                <w:szCs w:val="24"/>
+                <w:u w:val="none" w:color="000000"/>
+                <w:vertAlign w:val="baseline"/>
+                <w:rtl w:val="0"/>
+                <w:lang w:val="nl-NL"/>
+              </w:rPr>
+              <w:t>l/Sander</w:t>
             </w:r>
           </w:p>
         </w:tc>
@@ -6152,7 +6529,7 @@
               <w:bottom w:val="single" w:color="bfbfbf" w:sz="8" w:space="0" w:shadow="0" w:frame="0"/>
               <w:right w:val="single" w:color="000000" w:sz="24" w:space="0" w:shadow="0" w:frame="0"/>
             </w:tcBorders>
-            <w:shd w:val="clear" w:color="auto" w:fill="auto"/>
+            <w:shd w:val="clear" w:color="auto" w:fill="eeeeee"/>
             <w:tcMar>
               <w:top w:type="dxa" w:w="80"/>
               <w:left w:type="dxa" w:w="80"/>
@@ -6196,16 +6573,40 @@
               <w:bottom w:val="single" w:color="bfbfbf" w:sz="8" w:space="0" w:shadow="0" w:frame="0"/>
               <w:right w:val="single" w:color="000000" w:sz="24" w:space="0" w:shadow="0" w:frame="0"/>
             </w:tcBorders>
-            <w:shd w:val="clear" w:color="auto" w:fill="auto"/>
-            <w:tcMar>
-              <w:top w:type="dxa" w:w="80"/>
-              <w:left w:type="dxa" w:w="80"/>
-              <w:bottom w:type="dxa" w:w="80"/>
-              <w:right w:type="dxa" w:w="80"/>
-            </w:tcMar>
-            <w:vAlign w:val="top"/>
-          </w:tcPr>
-          <w:p/>
+            <w:shd w:val="clear" w:color="auto" w:fill="eeeeee"/>
+            <w:tcMar>
+              <w:top w:type="dxa" w:w="80"/>
+              <w:left w:type="dxa" w:w="80"/>
+              <w:bottom w:type="dxa" w:w="80"/>
+              <w:right w:type="dxa" w:w="80"/>
+            </w:tcMar>
+            <w:vAlign w:val="top"/>
+          </w:tcPr>
+          <w:p>
+            <w:pPr>
+              <w:pStyle w:val="Hoofdtekst B"/>
+            </w:pPr>
+            <w:r>
+              <w:rPr>
+                <w:rFonts w:ascii="Times New Roman" w:cs="Arial Unicode MS" w:hAnsi="Arial Unicode MS" w:eastAsia="Arial Unicode MS"/>
+                <w:caps w:val="0"/>
+                <w:smallCaps w:val="0"/>
+                <w:strike w:val="0"/>
+                <w:dstrike w:val="0"/>
+                <w:outline w:val="0"/>
+                <w:color w:val="000000"/>
+                <w:spacing w:val="0"/>
+                <w:kern w:val="0"/>
+                <w:position w:val="0"/>
+                <w:sz w:val="24"/>
+                <w:szCs w:val="24"/>
+                <w:u w:val="none" w:color="000000"/>
+                <w:vertAlign w:val="baseline"/>
+                <w:rtl w:val="0"/>
+              </w:rPr>
+              <w:t>13</w:t>
+            </w:r>
+          </w:p>
         </w:tc>
         <w:tc>
           <w:tcPr>
@@ -6216,16 +6617,40 @@
               <w:bottom w:val="single" w:color="bfbfbf" w:sz="8" w:space="0" w:shadow="0" w:frame="0"/>
               <w:right w:val="single" w:color="000000" w:sz="24" w:space="0" w:shadow="0" w:frame="0"/>
             </w:tcBorders>
-            <w:shd w:val="clear" w:color="auto" w:fill="auto"/>
-            <w:tcMar>
-              <w:top w:type="dxa" w:w="80"/>
-              <w:left w:type="dxa" w:w="80"/>
-              <w:bottom w:type="dxa" w:w="80"/>
-              <w:right w:type="dxa" w:w="80"/>
-            </w:tcMar>
-            <w:vAlign w:val="top"/>
-          </w:tcPr>
-          <w:p/>
+            <w:shd w:val="clear" w:color="auto" w:fill="eeeeee"/>
+            <w:tcMar>
+              <w:top w:type="dxa" w:w="80"/>
+              <w:left w:type="dxa" w:w="80"/>
+              <w:bottom w:type="dxa" w:w="80"/>
+              <w:right w:type="dxa" w:w="80"/>
+            </w:tcMar>
+            <w:vAlign w:val="top"/>
+          </w:tcPr>
+          <w:p>
+            <w:pPr>
+              <w:pStyle w:val="Hoofdtekst B"/>
+            </w:pPr>
+            <w:r>
+              <w:rPr>
+                <w:rFonts w:ascii="Times New Roman" w:cs="Arial Unicode MS" w:hAnsi="Arial Unicode MS" w:eastAsia="Arial Unicode MS"/>
+                <w:caps w:val="0"/>
+                <w:smallCaps w:val="0"/>
+                <w:strike w:val="0"/>
+                <w:dstrike w:val="0"/>
+                <w:outline w:val="0"/>
+                <w:color w:val="000000"/>
+                <w:spacing w:val="0"/>
+                <w:kern w:val="0"/>
+                <w:position w:val="0"/>
+                <w:sz w:val="24"/>
+                <w:szCs w:val="24"/>
+                <w:u w:val="none" w:color="000000"/>
+                <w:vertAlign w:val="baseline"/>
+                <w:rtl w:val="0"/>
+              </w:rPr>
+              <w:t>No</w:t>
+            </w:r>
+          </w:p>
         </w:tc>
         <w:tc>
           <w:tcPr>
@@ -6236,16 +6661,41 @@
               <w:bottom w:val="single" w:color="bfbfbf" w:sz="8" w:space="0" w:shadow="0" w:frame="0"/>
               <w:right w:val="single" w:color="000000" w:sz="24" w:space="0" w:shadow="0" w:frame="0"/>
             </w:tcBorders>
-            <w:shd w:val="clear" w:color="auto" w:fill="auto"/>
-            <w:tcMar>
-              <w:top w:type="dxa" w:w="80"/>
-              <w:left w:type="dxa" w:w="80"/>
-              <w:bottom w:type="dxa" w:w="80"/>
-              <w:right w:type="dxa" w:w="80"/>
-            </w:tcMar>
-            <w:vAlign w:val="top"/>
-          </w:tcPr>
-          <w:p/>
+            <w:shd w:val="clear" w:color="auto" w:fill="eeeeee"/>
+            <w:tcMar>
+              <w:top w:type="dxa" w:w="80"/>
+              <w:left w:type="dxa" w:w="80"/>
+              <w:bottom w:type="dxa" w:w="80"/>
+              <w:right w:type="dxa" w:w="80"/>
+            </w:tcMar>
+            <w:vAlign w:val="top"/>
+          </w:tcPr>
+          <w:p>
+            <w:pPr>
+              <w:pStyle w:val="Hoofdtekst B"/>
+            </w:pPr>
+            <w:r>
+              <w:rPr>
+                <w:rFonts w:ascii="Times New Roman" w:cs="Arial Unicode MS" w:hAnsi="Arial Unicode MS" w:eastAsia="Arial Unicode MS"/>
+                <w:caps w:val="0"/>
+                <w:smallCaps w:val="0"/>
+                <w:strike w:val="0"/>
+                <w:dstrike w:val="0"/>
+                <w:outline w:val="0"/>
+                <w:color w:val="000000"/>
+                <w:spacing w:val="0"/>
+                <w:kern w:val="0"/>
+                <w:position w:val="0"/>
+                <w:sz w:val="24"/>
+                <w:szCs w:val="24"/>
+                <w:u w:val="none" w:color="000000"/>
+                <w:vertAlign w:val="baseline"/>
+                <w:rtl w:val="0"/>
+                <w:lang w:val="en-US"/>
+              </w:rPr>
+              <w:t>Really hard to find out whether methods in this class were testable or not.</w:t>
+            </w:r>
+          </w:p>
         </w:tc>
       </w:tr>
       <w:tr>
@@ -6253,7 +6703,7 @@
           <w:shd w:val="clear" w:color="auto" w:fill="auto"/>
         </w:tblPrEx>
         <w:trPr>
-          <w:trHeight w:val="369" w:hRule="atLeast"/>
+          <w:trHeight w:val="389" w:hRule="atLeast"/>
         </w:trPr>
         <w:tc>
           <w:tcPr>
@@ -6264,7 +6714,7 @@
               <w:bottom w:val="single" w:color="bfbfbf" w:sz="8" w:space="0" w:shadow="0" w:frame="0"/>
               <w:right w:val="single" w:color="000000" w:sz="24" w:space="0" w:shadow="0" w:frame="0"/>
             </w:tcBorders>
-            <w:shd w:val="clear" w:color="auto" w:fill="eeeeee"/>
+            <w:shd w:val="clear" w:color="auto" w:fill="auto"/>
             <w:tcMar>
               <w:top w:type="dxa" w:w="80"/>
               <w:left w:type="dxa" w:w="80"/>
@@ -6284,7 +6734,7 @@
               <w:bottom w:val="single" w:color="bfbfbf" w:sz="8" w:space="0" w:shadow="0" w:frame="0"/>
               <w:right w:val="single" w:color="000000" w:sz="24" w:space="0" w:shadow="0" w:frame="0"/>
             </w:tcBorders>
-            <w:shd w:val="clear" w:color="auto" w:fill="eeeeee"/>
+            <w:shd w:val="clear" w:color="auto" w:fill="auto"/>
             <w:tcMar>
               <w:top w:type="dxa" w:w="80"/>
               <w:left w:type="dxa" w:w="80"/>
@@ -6315,7 +6765,7 @@
                 <w:vertAlign w:val="baseline"/>
                 <w:rtl w:val="0"/>
               </w:rPr>
-              <w:t>24</w:t>
+              <w:t>23</w:t>
             </w:r>
           </w:p>
         </w:tc>
@@ -6328,7 +6778,7 @@
               <w:bottom w:val="single" w:color="bfbfbf" w:sz="8" w:space="0" w:shadow="0" w:frame="0"/>
               <w:right w:val="single" w:color="000000" w:sz="24" w:space="0" w:shadow="0" w:frame="0"/>
             </w:tcBorders>
-            <w:shd w:val="clear" w:color="auto" w:fill="eeeeee"/>
+            <w:shd w:val="clear" w:color="auto" w:fill="auto"/>
             <w:tcMar>
               <w:top w:type="dxa" w:w="80"/>
               <w:left w:type="dxa" w:w="80"/>
@@ -6372,7 +6822,7 @@
               <w:bottom w:val="single" w:color="bfbfbf" w:sz="8" w:space="0" w:shadow="0" w:frame="0"/>
               <w:right w:val="single" w:color="000000" w:sz="24" w:space="0" w:shadow="0" w:frame="0"/>
             </w:tcBorders>
-            <w:shd w:val="clear" w:color="auto" w:fill="eeeeee"/>
+            <w:shd w:val="clear" w:color="auto" w:fill="auto"/>
             <w:tcMar>
               <w:top w:type="dxa" w:w="80"/>
               <w:left w:type="dxa" w:w="80"/>
@@ -6403,7 +6853,7 @@
                 <w:vertAlign w:val="baseline"/>
                 <w:rtl w:val="0"/>
               </w:rPr>
-              <w:t>2</w:t>
+              <w:t>8</w:t>
             </w:r>
           </w:p>
         </w:tc>
@@ -6416,16 +6866,27 @@
               <w:bottom w:val="single" w:color="bfbfbf" w:sz="8" w:space="0" w:shadow="0" w:frame="0"/>
               <w:right w:val="single" w:color="000000" w:sz="24" w:space="0" w:shadow="0" w:frame="0"/>
             </w:tcBorders>
-            <w:shd w:val="clear" w:color="auto" w:fill="eeeeee"/>
-            <w:tcMar>
-              <w:top w:type="dxa" w:w="80"/>
-              <w:left w:type="dxa" w:w="80"/>
-              <w:bottom w:type="dxa" w:w="80"/>
-              <w:right w:type="dxa" w:w="80"/>
-            </w:tcMar>
-            <w:vAlign w:val="top"/>
-          </w:tcPr>
-          <w:p/>
+            <w:shd w:val="clear" w:color="auto" w:fill="auto"/>
+            <w:tcMar>
+              <w:top w:type="dxa" w:w="80"/>
+              <w:left w:type="dxa" w:w="80"/>
+              <w:bottom w:type="dxa" w:w="80"/>
+              <w:right w:type="dxa" w:w="80"/>
+            </w:tcMar>
+            <w:vAlign w:val="top"/>
+          </w:tcPr>
+          <w:p>
+            <w:pPr>
+              <w:pStyle w:val="Hoofdtekst"/>
+            </w:pPr>
+            <w:r>
+              <w:rPr>
+                <w:rFonts w:ascii="Times New Roman" w:cs="Arial Unicode MS" w:hAnsi="Arial Unicode MS" w:eastAsia="Arial Unicode MS"/>
+                <w:rtl w:val="0"/>
+              </w:rPr>
+              <w:t>8</w:t>
+            </w:r>
+          </w:p>
         </w:tc>
         <w:tc>
           <w:tcPr>
@@ -6436,16 +6897,27 @@
               <w:bottom w:val="single" w:color="bfbfbf" w:sz="8" w:space="0" w:shadow="0" w:frame="0"/>
               <w:right w:val="single" w:color="000000" w:sz="24" w:space="0" w:shadow="0" w:frame="0"/>
             </w:tcBorders>
-            <w:shd w:val="clear" w:color="auto" w:fill="eeeeee"/>
-            <w:tcMar>
-              <w:top w:type="dxa" w:w="80"/>
-              <w:left w:type="dxa" w:w="80"/>
-              <w:bottom w:type="dxa" w:w="80"/>
-              <w:right w:type="dxa" w:w="80"/>
-            </w:tcMar>
-            <w:vAlign w:val="top"/>
-          </w:tcPr>
-          <w:p/>
+            <w:shd w:val="clear" w:color="auto" w:fill="auto"/>
+            <w:tcMar>
+              <w:top w:type="dxa" w:w="80"/>
+              <w:left w:type="dxa" w:w="80"/>
+              <w:bottom w:type="dxa" w:w="80"/>
+              <w:right w:type="dxa" w:w="80"/>
+            </w:tcMar>
+            <w:vAlign w:val="top"/>
+          </w:tcPr>
+          <w:p>
+            <w:pPr>
+              <w:pStyle w:val="Hoofdtekst"/>
+            </w:pPr>
+            <w:r>
+              <w:rPr>
+                <w:rFonts w:ascii="Times New Roman" w:cs="Arial Unicode MS" w:hAnsi="Arial Unicode MS" w:eastAsia="Arial Unicode MS"/>
+                <w:rtl w:val="0"/>
+              </w:rPr>
+              <w:t>Yes</w:t>
+            </w:r>
+          </w:p>
         </w:tc>
         <w:tc>
           <w:tcPr>
@@ -6456,7 +6928,7 @@
               <w:bottom w:val="single" w:color="bfbfbf" w:sz="8" w:space="0" w:shadow="0" w:frame="0"/>
               <w:right w:val="single" w:color="000000" w:sz="24" w:space="0" w:shadow="0" w:frame="0"/>
             </w:tcBorders>
-            <w:shd w:val="clear" w:color="auto" w:fill="eeeeee"/>
+            <w:shd w:val="clear" w:color="auto" w:fill="auto"/>
             <w:tcMar>
               <w:top w:type="dxa" w:w="80"/>
               <w:left w:type="dxa" w:w="80"/>
@@ -6473,7 +6945,7 @@
           <w:shd w:val="clear" w:color="auto" w:fill="auto"/>
         </w:tblPrEx>
         <w:trPr>
-          <w:trHeight w:val="369" w:hRule="atLeast"/>
+          <w:trHeight w:val="389" w:hRule="atLeast"/>
         </w:trPr>
         <w:tc>
           <w:tcPr>
@@ -6484,7 +6956,7 @@
               <w:bottom w:val="single" w:color="bfbfbf" w:sz="8" w:space="0" w:shadow="0" w:frame="0"/>
               <w:right w:val="single" w:color="000000" w:sz="24" w:space="0" w:shadow="0" w:frame="0"/>
             </w:tcBorders>
-            <w:shd w:val="clear" w:color="auto" w:fill="auto"/>
+            <w:shd w:val="clear" w:color="auto" w:fill="eeeeee"/>
             <w:tcMar>
               <w:top w:type="dxa" w:w="80"/>
               <w:left w:type="dxa" w:w="80"/>
@@ -6504,7 +6976,7 @@
               <w:bottom w:val="single" w:color="bfbfbf" w:sz="8" w:space="0" w:shadow="0" w:frame="0"/>
               <w:right w:val="single" w:color="000000" w:sz="24" w:space="0" w:shadow="0" w:frame="0"/>
             </w:tcBorders>
-            <w:shd w:val="clear" w:color="auto" w:fill="auto"/>
+            <w:shd w:val="clear" w:color="auto" w:fill="eeeeee"/>
             <w:tcMar>
               <w:top w:type="dxa" w:w="80"/>
               <w:left w:type="dxa" w:w="80"/>
@@ -6535,7 +7007,7 @@
                 <w:vertAlign w:val="baseline"/>
                 <w:rtl w:val="0"/>
               </w:rPr>
-              <w:t>25</w:t>
+              <w:t>24</w:t>
             </w:r>
           </w:p>
         </w:tc>
@@ -6548,7 +7020,7 @@
               <w:bottom w:val="single" w:color="bfbfbf" w:sz="8" w:space="0" w:shadow="0" w:frame="0"/>
               <w:right w:val="single" w:color="000000" w:sz="24" w:space="0" w:shadow="0" w:frame="0"/>
             </w:tcBorders>
-            <w:shd w:val="clear" w:color="auto" w:fill="auto"/>
+            <w:shd w:val="clear" w:color="auto" w:fill="eeeeee"/>
             <w:tcMar>
               <w:top w:type="dxa" w:w="80"/>
               <w:left w:type="dxa" w:w="80"/>
@@ -6592,7 +7064,7 @@
               <w:bottom w:val="single" w:color="bfbfbf" w:sz="8" w:space="0" w:shadow="0" w:frame="0"/>
               <w:right w:val="single" w:color="000000" w:sz="24" w:space="0" w:shadow="0" w:frame="0"/>
             </w:tcBorders>
-            <w:shd w:val="clear" w:color="auto" w:fill="auto"/>
+            <w:shd w:val="clear" w:color="auto" w:fill="eeeeee"/>
             <w:tcMar>
               <w:top w:type="dxa" w:w="80"/>
               <w:left w:type="dxa" w:w="80"/>
@@ -6636,16 +7108,27 @@
               <w:bottom w:val="single" w:color="bfbfbf" w:sz="8" w:space="0" w:shadow="0" w:frame="0"/>
               <w:right w:val="single" w:color="000000" w:sz="24" w:space="0" w:shadow="0" w:frame="0"/>
             </w:tcBorders>
-            <w:shd w:val="clear" w:color="auto" w:fill="auto"/>
-            <w:tcMar>
-              <w:top w:type="dxa" w:w="80"/>
-              <w:left w:type="dxa" w:w="80"/>
-              <w:bottom w:type="dxa" w:w="80"/>
-              <w:right w:type="dxa" w:w="80"/>
-            </w:tcMar>
-            <w:vAlign w:val="top"/>
-          </w:tcPr>
-          <w:p/>
+            <w:shd w:val="clear" w:color="auto" w:fill="eeeeee"/>
+            <w:tcMar>
+              <w:top w:type="dxa" w:w="80"/>
+              <w:left w:type="dxa" w:w="80"/>
+              <w:bottom w:type="dxa" w:w="80"/>
+              <w:right w:type="dxa" w:w="80"/>
+            </w:tcMar>
+            <w:vAlign w:val="top"/>
+          </w:tcPr>
+          <w:p>
+            <w:pPr>
+              <w:pStyle w:val="Hoofdtekst"/>
+            </w:pPr>
+            <w:r>
+              <w:rPr>
+                <w:rFonts w:ascii="Times New Roman" w:cs="Arial Unicode MS" w:hAnsi="Arial Unicode MS" w:eastAsia="Arial Unicode MS"/>
+                <w:rtl w:val="0"/>
+              </w:rPr>
+              <w:t>2</w:t>
+            </w:r>
+          </w:p>
         </w:tc>
         <w:tc>
           <w:tcPr>
@@ -6656,16 +7139,27 @@
               <w:bottom w:val="single" w:color="bfbfbf" w:sz="8" w:space="0" w:shadow="0" w:frame="0"/>
               <w:right w:val="single" w:color="000000" w:sz="24" w:space="0" w:shadow="0" w:frame="0"/>
             </w:tcBorders>
-            <w:shd w:val="clear" w:color="auto" w:fill="auto"/>
-            <w:tcMar>
-              <w:top w:type="dxa" w:w="80"/>
-              <w:left w:type="dxa" w:w="80"/>
-              <w:bottom w:type="dxa" w:w="80"/>
-              <w:right w:type="dxa" w:w="80"/>
-            </w:tcMar>
-            <w:vAlign w:val="top"/>
-          </w:tcPr>
-          <w:p/>
+            <w:shd w:val="clear" w:color="auto" w:fill="eeeeee"/>
+            <w:tcMar>
+              <w:top w:type="dxa" w:w="80"/>
+              <w:left w:type="dxa" w:w="80"/>
+              <w:bottom w:type="dxa" w:w="80"/>
+              <w:right w:type="dxa" w:w="80"/>
+            </w:tcMar>
+            <w:vAlign w:val="top"/>
+          </w:tcPr>
+          <w:p>
+            <w:pPr>
+              <w:pStyle w:val="Hoofdtekst"/>
+            </w:pPr>
+            <w:r>
+              <w:rPr>
+                <w:rFonts w:ascii="Times New Roman" w:cs="Arial Unicode MS" w:hAnsi="Arial Unicode MS" w:eastAsia="Arial Unicode MS"/>
+                <w:rtl w:val="0"/>
+              </w:rPr>
+              <w:t>Yes</w:t>
+            </w:r>
+          </w:p>
         </w:tc>
         <w:tc>
           <w:tcPr>
@@ -6676,7 +7170,7 @@
               <w:bottom w:val="single" w:color="bfbfbf" w:sz="8" w:space="0" w:shadow="0" w:frame="0"/>
               <w:right w:val="single" w:color="000000" w:sz="24" w:space="0" w:shadow="0" w:frame="0"/>
             </w:tcBorders>
-            <w:shd w:val="clear" w:color="auto" w:fill="auto"/>
+            <w:shd w:val="clear" w:color="auto" w:fill="eeeeee"/>
             <w:tcMar>
               <w:top w:type="dxa" w:w="80"/>
               <w:left w:type="dxa" w:w="80"/>
@@ -6693,7 +7187,7 @@
           <w:shd w:val="clear" w:color="auto" w:fill="auto"/>
         </w:tblPrEx>
         <w:trPr>
-          <w:trHeight w:val="369" w:hRule="atLeast"/>
+          <w:trHeight w:val="389" w:hRule="atLeast"/>
         </w:trPr>
         <w:tc>
           <w:tcPr>
@@ -6701,10 +7195,10 @@
             <w:tcBorders>
               <w:top w:val="single" w:color="bfbfbf" w:sz="8" w:space="0" w:shadow="0" w:frame="0"/>
               <w:left w:val="single" w:color="000000" w:sz="24" w:space="0" w:shadow="0" w:frame="0"/>
-              <w:bottom w:val="single" w:color="000000" w:sz="24" w:space="0" w:shadow="0" w:frame="0"/>
-              <w:right w:val="single" w:color="000000" w:sz="24" w:space="0" w:shadow="0" w:frame="0"/>
-            </w:tcBorders>
-            <w:shd w:val="clear" w:color="auto" w:fill="eeeeee"/>
+              <w:bottom w:val="single" w:color="bfbfbf" w:sz="8" w:space="0" w:shadow="0" w:frame="0"/>
+              <w:right w:val="single" w:color="000000" w:sz="24" w:space="0" w:shadow="0" w:frame="0"/>
+            </w:tcBorders>
+            <w:shd w:val="clear" w:color="auto" w:fill="auto"/>
             <w:tcMar>
               <w:top w:type="dxa" w:w="80"/>
               <w:left w:type="dxa" w:w="80"/>
@@ -6721,10 +7215,10 @@
             <w:tcBorders>
               <w:top w:val="single" w:color="bfbfbf" w:sz="8" w:space="0" w:shadow="0" w:frame="0"/>
               <w:left w:val="single" w:color="000000" w:sz="24" w:space="0" w:shadow="0" w:frame="0"/>
-              <w:bottom w:val="single" w:color="000000" w:sz="24" w:space="0" w:shadow="0" w:frame="0"/>
-              <w:right w:val="single" w:color="000000" w:sz="24" w:space="0" w:shadow="0" w:frame="0"/>
-            </w:tcBorders>
-            <w:shd w:val="clear" w:color="auto" w:fill="eeeeee"/>
+              <w:bottom w:val="single" w:color="bfbfbf" w:sz="8" w:space="0" w:shadow="0" w:frame="0"/>
+              <w:right w:val="single" w:color="000000" w:sz="24" w:space="0" w:shadow="0" w:frame="0"/>
+            </w:tcBorders>
+            <w:shd w:val="clear" w:color="auto" w:fill="auto"/>
             <w:tcMar>
               <w:top w:type="dxa" w:w="80"/>
               <w:left w:type="dxa" w:w="80"/>
@@ -6755,7 +7249,7 @@
                 <w:vertAlign w:val="baseline"/>
                 <w:rtl w:val="0"/>
               </w:rPr>
-              <w:t>26</w:t>
+              <w:t>25</w:t>
             </w:r>
           </w:p>
         </w:tc>
@@ -6765,10 +7259,10 @@
             <w:tcBorders>
               <w:top w:val="single" w:color="bfbfbf" w:sz="8" w:space="0" w:shadow="0" w:frame="0"/>
               <w:left w:val="single" w:color="000000" w:sz="24" w:space="0" w:shadow="0" w:frame="0"/>
-              <w:bottom w:val="single" w:color="000000" w:sz="24" w:space="0" w:shadow="0" w:frame="0"/>
-              <w:right w:val="single" w:color="000000" w:sz="24" w:space="0" w:shadow="0" w:frame="0"/>
-            </w:tcBorders>
-            <w:shd w:val="clear" w:color="auto" w:fill="eeeeee"/>
+              <w:bottom w:val="single" w:color="bfbfbf" w:sz="8" w:space="0" w:shadow="0" w:frame="0"/>
+              <w:right w:val="single" w:color="000000" w:sz="24" w:space="0" w:shadow="0" w:frame="0"/>
+            </w:tcBorders>
+            <w:shd w:val="clear" w:color="auto" w:fill="auto"/>
             <w:tcMar>
               <w:top w:type="dxa" w:w="80"/>
               <w:left w:type="dxa" w:w="80"/>
@@ -6809,10 +7303,10 @@
             <w:tcBorders>
               <w:top w:val="single" w:color="bfbfbf" w:sz="8" w:space="0" w:shadow="0" w:frame="0"/>
               <w:left w:val="single" w:color="000000" w:sz="24" w:space="0" w:shadow="0" w:frame="0"/>
-              <w:bottom w:val="single" w:color="000000" w:sz="24" w:space="0" w:shadow="0" w:frame="0"/>
-              <w:right w:val="single" w:color="000000" w:sz="24" w:space="0" w:shadow="0" w:frame="0"/>
-            </w:tcBorders>
-            <w:shd w:val="clear" w:color="auto" w:fill="eeeeee"/>
+              <w:bottom w:val="single" w:color="bfbfbf" w:sz="8" w:space="0" w:shadow="0" w:frame="0"/>
+              <w:right w:val="single" w:color="000000" w:sz="24" w:space="0" w:shadow="0" w:frame="0"/>
+            </w:tcBorders>
+            <w:shd w:val="clear" w:color="auto" w:fill="auto"/>
             <w:tcMar>
               <w:top w:type="dxa" w:w="80"/>
               <w:left w:type="dxa" w:w="80"/>
@@ -6853,19 +7347,30 @@
             <w:tcBorders>
               <w:top w:val="single" w:color="bfbfbf" w:sz="8" w:space="0" w:shadow="0" w:frame="0"/>
               <w:left w:val="single" w:color="000000" w:sz="24" w:space="0" w:shadow="0" w:frame="0"/>
-              <w:bottom w:val="single" w:color="000000" w:sz="24" w:space="0" w:shadow="0" w:frame="0"/>
-              <w:right w:val="single" w:color="000000" w:sz="24" w:space="0" w:shadow="0" w:frame="0"/>
-            </w:tcBorders>
-            <w:shd w:val="clear" w:color="auto" w:fill="eeeeee"/>
-            <w:tcMar>
-              <w:top w:type="dxa" w:w="80"/>
-              <w:left w:type="dxa" w:w="80"/>
-              <w:bottom w:type="dxa" w:w="80"/>
-              <w:right w:type="dxa" w:w="80"/>
-            </w:tcMar>
-            <w:vAlign w:val="top"/>
-          </w:tcPr>
-          <w:p/>
+              <w:bottom w:val="single" w:color="bfbfbf" w:sz="8" w:space="0" w:shadow="0" w:frame="0"/>
+              <w:right w:val="single" w:color="000000" w:sz="24" w:space="0" w:shadow="0" w:frame="0"/>
+            </w:tcBorders>
+            <w:shd w:val="clear" w:color="auto" w:fill="auto"/>
+            <w:tcMar>
+              <w:top w:type="dxa" w:w="80"/>
+              <w:left w:type="dxa" w:w="80"/>
+              <w:bottom w:type="dxa" w:w="80"/>
+              <w:right w:type="dxa" w:w="80"/>
+            </w:tcMar>
+            <w:vAlign w:val="top"/>
+          </w:tcPr>
+          <w:p>
+            <w:pPr>
+              <w:pStyle w:val="Hoofdtekst"/>
+            </w:pPr>
+            <w:r>
+              <w:rPr>
+                <w:rFonts w:ascii="Times New Roman" w:cs="Arial Unicode MS" w:hAnsi="Arial Unicode MS" w:eastAsia="Arial Unicode MS"/>
+                <w:rtl w:val="0"/>
+              </w:rPr>
+              <w:t>2</w:t>
+            </w:r>
+          </w:p>
         </w:tc>
         <w:tc>
           <w:tcPr>
@@ -6873,19 +7378,30 @@
             <w:tcBorders>
               <w:top w:val="single" w:color="bfbfbf" w:sz="8" w:space="0" w:shadow="0" w:frame="0"/>
               <w:left w:val="single" w:color="000000" w:sz="24" w:space="0" w:shadow="0" w:frame="0"/>
-              <w:bottom w:val="single" w:color="000000" w:sz="24" w:space="0" w:shadow="0" w:frame="0"/>
-              <w:right w:val="single" w:color="000000" w:sz="24" w:space="0" w:shadow="0" w:frame="0"/>
-            </w:tcBorders>
-            <w:shd w:val="clear" w:color="auto" w:fill="eeeeee"/>
-            <w:tcMar>
-              <w:top w:type="dxa" w:w="80"/>
-              <w:left w:type="dxa" w:w="80"/>
-              <w:bottom w:type="dxa" w:w="80"/>
-              <w:right w:type="dxa" w:w="80"/>
-            </w:tcMar>
-            <w:vAlign w:val="top"/>
-          </w:tcPr>
-          <w:p/>
+              <w:bottom w:val="single" w:color="bfbfbf" w:sz="8" w:space="0" w:shadow="0" w:frame="0"/>
+              <w:right w:val="single" w:color="000000" w:sz="24" w:space="0" w:shadow="0" w:frame="0"/>
+            </w:tcBorders>
+            <w:shd w:val="clear" w:color="auto" w:fill="auto"/>
+            <w:tcMar>
+              <w:top w:type="dxa" w:w="80"/>
+              <w:left w:type="dxa" w:w="80"/>
+              <w:bottom w:type="dxa" w:w="80"/>
+              <w:right w:type="dxa" w:w="80"/>
+            </w:tcMar>
+            <w:vAlign w:val="top"/>
+          </w:tcPr>
+          <w:p>
+            <w:pPr>
+              <w:pStyle w:val="Hoofdtekst"/>
+            </w:pPr>
+            <w:r>
+              <w:rPr>
+                <w:rFonts w:ascii="Times New Roman" w:cs="Arial Unicode MS" w:hAnsi="Arial Unicode MS" w:eastAsia="Arial Unicode MS"/>
+                <w:rtl w:val="0"/>
+              </w:rPr>
+              <w:t>Yes</w:t>
+            </w:r>
+          </w:p>
         </w:tc>
         <w:tc>
           <w:tcPr>
@@ -6893,10 +7409,10 @@
             <w:tcBorders>
               <w:top w:val="single" w:color="bfbfbf" w:sz="8" w:space="0" w:shadow="0" w:frame="0"/>
               <w:left w:val="single" w:color="000000" w:sz="24" w:space="0" w:shadow="0" w:frame="0"/>
-              <w:bottom w:val="single" w:color="000000" w:sz="24" w:space="0" w:shadow="0" w:frame="0"/>
-              <w:right w:val="single" w:color="000000" w:sz="24" w:space="0" w:shadow="0" w:frame="0"/>
-            </w:tcBorders>
-            <w:shd w:val="clear" w:color="auto" w:fill="eeeeee"/>
+              <w:bottom w:val="single" w:color="bfbfbf" w:sz="8" w:space="0" w:shadow="0" w:frame="0"/>
+              <w:right w:val="single" w:color="000000" w:sz="24" w:space="0" w:shadow="0" w:frame="0"/>
+            </w:tcBorders>
+            <w:shd w:val="clear" w:color="auto" w:fill="auto"/>
             <w:tcMar>
               <w:top w:type="dxa" w:w="80"/>
               <w:left w:type="dxa" w:w="80"/>
@@ -6913,63 +7429,38 @@
           <w:shd w:val="clear" w:color="auto" w:fill="auto"/>
         </w:tblPrEx>
         <w:trPr>
-          <w:trHeight w:val="690" w:hRule="atLeast"/>
+          <w:trHeight w:val="389" w:hRule="atLeast"/>
         </w:trPr>
         <w:tc>
           <w:tcPr>
             <w:tcW w:type="dxa" w:w="1445"/>
             <w:tcBorders>
-              <w:top w:val="single" w:color="000000" w:sz="24" w:space="0" w:shadow="0" w:frame="0"/>
-              <w:left w:val="single" w:color="000000" w:sz="24" w:space="0" w:shadow="0" w:frame="0"/>
-              <w:bottom w:val="single" w:color="bfbfbf" w:sz="8" w:space="0" w:shadow="0" w:frame="0"/>
-              <w:right w:val="single" w:color="000000" w:sz="24" w:space="0" w:shadow="0" w:frame="0"/>
-            </w:tcBorders>
-            <w:shd w:val="clear" w:color="auto" w:fill="auto"/>
-            <w:tcMar>
-              <w:top w:type="dxa" w:w="80"/>
-              <w:left w:type="dxa" w:w="80"/>
-              <w:bottom w:type="dxa" w:w="80"/>
-              <w:right w:type="dxa" w:w="80"/>
-            </w:tcMar>
-            <w:vAlign w:val="top"/>
-          </w:tcPr>
-          <w:p>
-            <w:pPr>
-              <w:pStyle w:val="Hoofdtekst B"/>
-            </w:pPr>
-            <w:r>
-              <w:rPr>
-                <w:rFonts w:ascii="Times New Roman Bold"/>
-                <w:caps w:val="0"/>
-                <w:smallCaps w:val="0"/>
-                <w:strike w:val="0"/>
-                <w:dstrike w:val="0"/>
-                <w:outline w:val="0"/>
-                <w:color w:val="000000"/>
-                <w:spacing w:val="0"/>
-                <w:kern w:val="0"/>
-                <w:position w:val="0"/>
-                <w:sz w:val="24"/>
-                <w:szCs w:val="24"/>
-                <w:u w:val="none" w:color="000000"/>
-                <w:vertAlign w:val="baseline"/>
-                <w:rtl w:val="0"/>
-                <w:lang w:val="es-ES_tradnl"/>
-              </w:rPr>
-              <w:t>Dependencies</w:t>
-            </w:r>
-          </w:p>
+              <w:top w:val="single" w:color="bfbfbf" w:sz="8" w:space="0" w:shadow="0" w:frame="0"/>
+              <w:left w:val="single" w:color="000000" w:sz="24" w:space="0" w:shadow="0" w:frame="0"/>
+              <w:bottom w:val="single" w:color="000000" w:sz="24" w:space="0" w:shadow="0" w:frame="0"/>
+              <w:right w:val="single" w:color="000000" w:sz="24" w:space="0" w:shadow="0" w:frame="0"/>
+            </w:tcBorders>
+            <w:shd w:val="clear" w:color="auto" w:fill="eeeeee"/>
+            <w:tcMar>
+              <w:top w:type="dxa" w:w="80"/>
+              <w:left w:type="dxa" w:w="80"/>
+              <w:bottom w:type="dxa" w:w="80"/>
+              <w:right w:type="dxa" w:w="80"/>
+            </w:tcMar>
+            <w:vAlign w:val="top"/>
+          </w:tcPr>
+          <w:p/>
         </w:tc>
         <w:tc>
           <w:tcPr>
             <w:tcW w:type="dxa" w:w="804"/>
             <w:tcBorders>
-              <w:top w:val="single" w:color="000000" w:sz="24" w:space="0" w:shadow="0" w:frame="0"/>
-              <w:left w:val="single" w:color="000000" w:sz="24" w:space="0" w:shadow="0" w:frame="0"/>
-              <w:bottom w:val="single" w:color="bfbfbf" w:sz="8" w:space="0" w:shadow="0" w:frame="0"/>
-              <w:right w:val="single" w:color="000000" w:sz="24" w:space="0" w:shadow="0" w:frame="0"/>
-            </w:tcBorders>
-            <w:shd w:val="clear" w:color="auto" w:fill="auto"/>
+              <w:top w:val="single" w:color="bfbfbf" w:sz="8" w:space="0" w:shadow="0" w:frame="0"/>
+              <w:left w:val="single" w:color="000000" w:sz="24" w:space="0" w:shadow="0" w:frame="0"/>
+              <w:bottom w:val="single" w:color="000000" w:sz="24" w:space="0" w:shadow="0" w:frame="0"/>
+              <w:right w:val="single" w:color="000000" w:sz="24" w:space="0" w:shadow="0" w:frame="0"/>
+            </w:tcBorders>
+            <w:shd w:val="clear" w:color="auto" w:fill="eeeeee"/>
             <w:tcMar>
               <w:top w:type="dxa" w:w="80"/>
               <w:left w:type="dxa" w:w="80"/>
@@ -7000,7 +7491,7 @@
                 <w:vertAlign w:val="baseline"/>
                 <w:rtl w:val="0"/>
               </w:rPr>
-              <w:t>27</w:t>
+              <w:t>26</w:t>
             </w:r>
           </w:p>
         </w:tc>
@@ -7008,12 +7499,12 @@
           <w:tcPr>
             <w:tcW w:type="dxa" w:w="2882"/>
             <w:tcBorders>
-              <w:top w:val="single" w:color="000000" w:sz="24" w:space="0" w:shadow="0" w:frame="0"/>
-              <w:left w:val="single" w:color="000000" w:sz="24" w:space="0" w:shadow="0" w:frame="0"/>
-              <w:bottom w:val="single" w:color="bfbfbf" w:sz="8" w:space="0" w:shadow="0" w:frame="0"/>
-              <w:right w:val="single" w:color="000000" w:sz="24" w:space="0" w:shadow="0" w:frame="0"/>
-            </w:tcBorders>
-            <w:shd w:val="clear" w:color="auto" w:fill="auto"/>
+              <w:top w:val="single" w:color="bfbfbf" w:sz="8" w:space="0" w:shadow="0" w:frame="0"/>
+              <w:left w:val="single" w:color="000000" w:sz="24" w:space="0" w:shadow="0" w:frame="0"/>
+              <w:bottom w:val="single" w:color="000000" w:sz="24" w:space="0" w:shadow="0" w:frame="0"/>
+              <w:right w:val="single" w:color="000000" w:sz="24" w:space="0" w:shadow="0" w:frame="0"/>
+            </w:tcBorders>
+            <w:shd w:val="clear" w:color="auto" w:fill="eeeeee"/>
             <w:tcMar>
               <w:top w:type="dxa" w:w="80"/>
               <w:left w:type="dxa" w:w="80"/>
@@ -7044,7 +7535,7 @@
                 <w:vertAlign w:val="baseline"/>
                 <w:rtl w:val="0"/>
               </w:rPr>
-              <w:t>Jan</w:t>
+              <w:t>Tom</w:t>
             </w:r>
           </w:p>
         </w:tc>
@@ -7052,12 +7543,12 @@
           <w:tcPr>
             <w:tcW w:type="dxa" w:w="1787"/>
             <w:tcBorders>
-              <w:top w:val="single" w:color="000000" w:sz="24" w:space="0" w:shadow="0" w:frame="0"/>
-              <w:left w:val="single" w:color="000000" w:sz="24" w:space="0" w:shadow="0" w:frame="0"/>
-              <w:bottom w:val="single" w:color="bfbfbf" w:sz="8" w:space="0" w:shadow="0" w:frame="0"/>
-              <w:right w:val="single" w:color="000000" w:sz="24" w:space="0" w:shadow="0" w:frame="0"/>
-            </w:tcBorders>
-            <w:shd w:val="clear" w:color="auto" w:fill="auto"/>
+              <w:top w:val="single" w:color="bfbfbf" w:sz="8" w:space="0" w:shadow="0" w:frame="0"/>
+              <w:left w:val="single" w:color="000000" w:sz="24" w:space="0" w:shadow="0" w:frame="0"/>
+              <w:bottom w:val="single" w:color="000000" w:sz="24" w:space="0" w:shadow="0" w:frame="0"/>
+              <w:right w:val="single" w:color="000000" w:sz="24" w:space="0" w:shadow="0" w:frame="0"/>
+            </w:tcBorders>
+            <w:shd w:val="clear" w:color="auto" w:fill="eeeeee"/>
             <w:tcMar>
               <w:top w:type="dxa" w:w="80"/>
               <w:left w:type="dxa" w:w="80"/>
@@ -7088,7 +7579,7 @@
                 <w:vertAlign w:val="baseline"/>
                 <w:rtl w:val="0"/>
               </w:rPr>
-              <w:t>5</w:t>
+              <w:t>2</w:t>
             </w:r>
           </w:p>
         </w:tc>
@@ -7096,52 +7587,74 @@
           <w:tcPr>
             <w:tcW w:type="dxa" w:w="1477"/>
             <w:tcBorders>
-              <w:top w:val="single" w:color="000000" w:sz="24" w:space="0" w:shadow="0" w:frame="0"/>
-              <w:left w:val="single" w:color="000000" w:sz="24" w:space="0" w:shadow="0" w:frame="0"/>
-              <w:bottom w:val="single" w:color="bfbfbf" w:sz="8" w:space="0" w:shadow="0" w:frame="0"/>
-              <w:right w:val="single" w:color="000000" w:sz="24" w:space="0" w:shadow="0" w:frame="0"/>
-            </w:tcBorders>
-            <w:shd w:val="clear" w:color="auto" w:fill="auto"/>
-            <w:tcMar>
-              <w:top w:type="dxa" w:w="80"/>
-              <w:left w:type="dxa" w:w="80"/>
-              <w:bottom w:type="dxa" w:w="80"/>
-              <w:right w:type="dxa" w:w="80"/>
-            </w:tcMar>
-            <w:vAlign w:val="top"/>
-          </w:tcPr>
-          <w:p/>
+              <w:top w:val="single" w:color="bfbfbf" w:sz="8" w:space="0" w:shadow="0" w:frame="0"/>
+              <w:left w:val="single" w:color="000000" w:sz="24" w:space="0" w:shadow="0" w:frame="0"/>
+              <w:bottom w:val="single" w:color="000000" w:sz="24" w:space="0" w:shadow="0" w:frame="0"/>
+              <w:right w:val="single" w:color="000000" w:sz="24" w:space="0" w:shadow="0" w:frame="0"/>
+            </w:tcBorders>
+            <w:shd w:val="clear" w:color="auto" w:fill="eeeeee"/>
+            <w:tcMar>
+              <w:top w:type="dxa" w:w="80"/>
+              <w:left w:type="dxa" w:w="80"/>
+              <w:bottom w:type="dxa" w:w="80"/>
+              <w:right w:type="dxa" w:w="80"/>
+            </w:tcMar>
+            <w:vAlign w:val="top"/>
+          </w:tcPr>
+          <w:p>
+            <w:pPr>
+              <w:pStyle w:val="Hoofdtekst"/>
+            </w:pPr>
+            <w:r>
+              <w:rPr>
+                <w:rFonts w:ascii="Times New Roman" w:cs="Arial Unicode MS" w:hAnsi="Arial Unicode MS" w:eastAsia="Arial Unicode MS"/>
+                <w:rtl w:val="0"/>
+              </w:rPr>
+              <w:t>2</w:t>
+            </w:r>
+          </w:p>
         </w:tc>
         <w:tc>
           <w:tcPr>
             <w:tcW w:type="dxa" w:w="1680"/>
             <w:tcBorders>
-              <w:top w:val="single" w:color="000000" w:sz="24" w:space="0" w:shadow="0" w:frame="0"/>
-              <w:left w:val="single" w:color="000000" w:sz="24" w:space="0" w:shadow="0" w:frame="0"/>
-              <w:bottom w:val="single" w:color="bfbfbf" w:sz="8" w:space="0" w:shadow="0" w:frame="0"/>
-              <w:right w:val="single" w:color="000000" w:sz="24" w:space="0" w:shadow="0" w:frame="0"/>
-            </w:tcBorders>
-            <w:shd w:val="clear" w:color="auto" w:fill="auto"/>
-            <w:tcMar>
-              <w:top w:type="dxa" w:w="80"/>
-              <w:left w:type="dxa" w:w="80"/>
-              <w:bottom w:type="dxa" w:w="80"/>
-              <w:right w:type="dxa" w:w="80"/>
-            </w:tcMar>
-            <w:vAlign w:val="top"/>
-          </w:tcPr>
-          <w:p/>
+              <w:top w:val="single" w:color="bfbfbf" w:sz="8" w:space="0" w:shadow="0" w:frame="0"/>
+              <w:left w:val="single" w:color="000000" w:sz="24" w:space="0" w:shadow="0" w:frame="0"/>
+              <w:bottom w:val="single" w:color="000000" w:sz="24" w:space="0" w:shadow="0" w:frame="0"/>
+              <w:right w:val="single" w:color="000000" w:sz="24" w:space="0" w:shadow="0" w:frame="0"/>
+            </w:tcBorders>
+            <w:shd w:val="clear" w:color="auto" w:fill="eeeeee"/>
+            <w:tcMar>
+              <w:top w:type="dxa" w:w="80"/>
+              <w:left w:type="dxa" w:w="80"/>
+              <w:bottom w:type="dxa" w:w="80"/>
+              <w:right w:type="dxa" w:w="80"/>
+            </w:tcMar>
+            <w:vAlign w:val="top"/>
+          </w:tcPr>
+          <w:p>
+            <w:pPr>
+              <w:pStyle w:val="Hoofdtekst"/>
+            </w:pPr>
+            <w:r>
+              <w:rPr>
+                <w:rFonts w:ascii="Times New Roman" w:cs="Arial Unicode MS" w:hAnsi="Arial Unicode MS" w:eastAsia="Arial Unicode MS"/>
+                <w:rtl w:val="0"/>
+              </w:rPr>
+              <w:t>Yes</w:t>
+            </w:r>
+          </w:p>
         </w:tc>
         <w:tc>
           <w:tcPr>
             <w:tcW w:type="dxa" w:w="4380"/>
             <w:tcBorders>
-              <w:top w:val="single" w:color="000000" w:sz="24" w:space="0" w:shadow="0" w:frame="0"/>
-              <w:left w:val="single" w:color="000000" w:sz="24" w:space="0" w:shadow="0" w:frame="0"/>
-              <w:bottom w:val="single" w:color="bfbfbf" w:sz="8" w:space="0" w:shadow="0" w:frame="0"/>
-              <w:right w:val="single" w:color="000000" w:sz="24" w:space="0" w:shadow="0" w:frame="0"/>
-            </w:tcBorders>
-            <w:shd w:val="clear" w:color="auto" w:fill="auto"/>
+              <w:top w:val="single" w:color="bfbfbf" w:sz="8" w:space="0" w:shadow="0" w:frame="0"/>
+              <w:left w:val="single" w:color="000000" w:sz="24" w:space="0" w:shadow="0" w:frame="0"/>
+              <w:bottom w:val="single" w:color="000000" w:sz="24" w:space="0" w:shadow="0" w:frame="0"/>
+              <w:right w:val="single" w:color="000000" w:sz="24" w:space="0" w:shadow="0" w:frame="0"/>
+            </w:tcBorders>
+            <w:shd w:val="clear" w:color="auto" w:fill="eeeeee"/>
             <w:tcMar>
               <w:top w:type="dxa" w:w="80"/>
               <w:left w:type="dxa" w:w="80"/>
@@ -7158,38 +7671,63 @@
           <w:shd w:val="clear" w:color="auto" w:fill="auto"/>
         </w:tblPrEx>
         <w:trPr>
-          <w:trHeight w:val="369" w:hRule="atLeast"/>
+          <w:trHeight w:val="750" w:hRule="atLeast"/>
         </w:trPr>
         <w:tc>
           <w:tcPr>
             <w:tcW w:type="dxa" w:w="1445"/>
             <w:tcBorders>
-              <w:top w:val="single" w:color="bfbfbf" w:sz="8" w:space="0" w:shadow="0" w:frame="0"/>
-              <w:left w:val="single" w:color="000000" w:sz="24" w:space="0" w:shadow="0" w:frame="0"/>
-              <w:bottom w:val="single" w:color="bfbfbf" w:sz="8" w:space="0" w:shadow="0" w:frame="0"/>
-              <w:right w:val="single" w:color="000000" w:sz="24" w:space="0" w:shadow="0" w:frame="0"/>
-            </w:tcBorders>
-            <w:shd w:val="clear" w:color="auto" w:fill="eeeeee"/>
-            <w:tcMar>
-              <w:top w:type="dxa" w:w="80"/>
-              <w:left w:type="dxa" w:w="80"/>
-              <w:bottom w:type="dxa" w:w="80"/>
-              <w:right w:type="dxa" w:w="80"/>
-            </w:tcMar>
-            <w:vAlign w:val="top"/>
-          </w:tcPr>
-          <w:p/>
+              <w:top w:val="single" w:color="000000" w:sz="24" w:space="0" w:shadow="0" w:frame="0"/>
+              <w:left w:val="single" w:color="000000" w:sz="24" w:space="0" w:shadow="0" w:frame="0"/>
+              <w:bottom w:val="single" w:color="bfbfbf" w:sz="8" w:space="0" w:shadow="0" w:frame="0"/>
+              <w:right w:val="single" w:color="000000" w:sz="24" w:space="0" w:shadow="0" w:frame="0"/>
+            </w:tcBorders>
+            <w:shd w:val="clear" w:color="auto" w:fill="auto"/>
+            <w:tcMar>
+              <w:top w:type="dxa" w:w="80"/>
+              <w:left w:type="dxa" w:w="80"/>
+              <w:bottom w:type="dxa" w:w="80"/>
+              <w:right w:type="dxa" w:w="80"/>
+            </w:tcMar>
+            <w:vAlign w:val="top"/>
+          </w:tcPr>
+          <w:p>
+            <w:pPr>
+              <w:pStyle w:val="Hoofdtekst B A"/>
+            </w:pPr>
+            <w:r>
+              <w:rPr>
+                <w:rFonts w:ascii="Times New Roman Bold"/>
+                <w:caps w:val="0"/>
+                <w:smallCaps w:val="0"/>
+                <w:strike w:val="0"/>
+                <w:dstrike w:val="0"/>
+                <w:outline w:val="0"/>
+                <w:color w:val="000000"/>
+                <w:spacing w:val="0"/>
+                <w:kern w:val="0"/>
+                <w:position w:val="0"/>
+                <w:sz w:val="24"/>
+                <w:szCs w:val="24"/>
+                <w:u w:val="none" w:color="000000"/>
+                <w:vertAlign w:val="baseline"/>
+                <w:rtl w:val="0"/>
+                <w:lang w:val="es-ES_tradnl"/>
+              </w:rPr>
+              <w:t>Dependencies</w:t>
+            </w:r>
+          </w:p>
         </w:tc>
         <w:tc>
           <w:tcPr>
             <w:tcW w:type="dxa" w:w="804"/>
             <w:tcBorders>
-              <w:top w:val="single" w:color="bfbfbf" w:sz="8" w:space="0" w:shadow="0" w:frame="0"/>
-              <w:left w:val="single" w:color="000000" w:sz="24" w:space="0" w:shadow="0" w:frame="0"/>
-              <w:bottom w:val="single" w:color="bfbfbf" w:sz="8" w:space="0" w:shadow="0" w:frame="0"/>
-              <w:right w:val="single" w:color="000000" w:sz="24" w:space="0" w:shadow="0" w:frame="0"/>
-            </w:tcBorders>
-            <w:shd w:val="clear" w:color="auto" w:fill="eeeeee"/>
+              <w:top w:val="single" w:color="000000" w:sz="24" w:space="0" w:shadow="0" w:frame="0"/>
+              <w:left w:val="single" w:color="000000" w:sz="24" w:space="0" w:shadow="0" w:frame="0"/>
+              <w:bottom w:val="single" w:color="bfbfbf" w:sz="8" w:space="0" w:shadow="0" w:frame="0"/>
+              <w:right w:val="single" w:color="000000" w:sz="24" w:space="0" w:shadow="0" w:frame="0"/>
+            </w:tcBorders>
+            <w:shd w:val="clear" w:color="auto" w:fill="auto"/>
             <w:tcMar>
               <w:top w:type="dxa" w:w="80"/>
               <w:left w:type="dxa" w:w="80"/>
@@ -7220,7 +7758,7 @@
                 <w:vertAlign w:val="baseline"/>
                 <w:rtl w:val="0"/>
               </w:rPr>
-              <w:t>28</w:t>
+              <w:t>27</w:t>
             </w:r>
           </w:p>
         </w:tc>
@@ -7228,12 +7766,12 @@
           <w:tcPr>
             <w:tcW w:type="dxa" w:w="2882"/>
             <w:tcBorders>
-              <w:top w:val="single" w:color="bfbfbf" w:sz="8" w:space="0" w:shadow="0" w:frame="0"/>
-              <w:left w:val="single" w:color="000000" w:sz="24" w:space="0" w:shadow="0" w:frame="0"/>
-              <w:bottom w:val="single" w:color="bfbfbf" w:sz="8" w:space="0" w:shadow="0" w:frame="0"/>
-              <w:right w:val="single" w:color="000000" w:sz="24" w:space="0" w:shadow="0" w:frame="0"/>
-            </w:tcBorders>
-            <w:shd w:val="clear" w:color="auto" w:fill="eeeeee"/>
+              <w:top w:val="single" w:color="000000" w:sz="24" w:space="0" w:shadow="0" w:frame="0"/>
+              <w:left w:val="single" w:color="000000" w:sz="24" w:space="0" w:shadow="0" w:frame="0"/>
+              <w:bottom w:val="single" w:color="bfbfbf" w:sz="8" w:space="0" w:shadow="0" w:frame="0"/>
+              <w:right w:val="single" w:color="000000" w:sz="24" w:space="0" w:shadow="0" w:frame="0"/>
+            </w:tcBorders>
+            <w:shd w:val="clear" w:color="auto" w:fill="auto"/>
             <w:tcMar>
               <w:top w:type="dxa" w:w="80"/>
               <w:left w:type="dxa" w:w="80"/>
@@ -7264,7 +7802,7 @@
                 <w:vertAlign w:val="baseline"/>
                 <w:rtl w:val="0"/>
               </w:rPr>
-              <w:t>Jan/Martin</w:t>
+              <w:t>Jan</w:t>
             </w:r>
           </w:p>
         </w:tc>
@@ -7272,12 +7810,12 @@
           <w:tcPr>
             <w:tcW w:type="dxa" w:w="1787"/>
             <w:tcBorders>
-              <w:top w:val="single" w:color="bfbfbf" w:sz="8" w:space="0" w:shadow="0" w:frame="0"/>
-              <w:left w:val="single" w:color="000000" w:sz="24" w:space="0" w:shadow="0" w:frame="0"/>
-              <w:bottom w:val="single" w:color="bfbfbf" w:sz="8" w:space="0" w:shadow="0" w:frame="0"/>
-              <w:right w:val="single" w:color="000000" w:sz="24" w:space="0" w:shadow="0" w:frame="0"/>
-            </w:tcBorders>
-            <w:shd w:val="clear" w:color="auto" w:fill="eeeeee"/>
+              <w:top w:val="single" w:color="000000" w:sz="24" w:space="0" w:shadow="0" w:frame="0"/>
+              <w:left w:val="single" w:color="000000" w:sz="24" w:space="0" w:shadow="0" w:frame="0"/>
+              <w:bottom w:val="single" w:color="bfbfbf" w:sz="8" w:space="0" w:shadow="0" w:frame="0"/>
+              <w:right w:val="single" w:color="000000" w:sz="24" w:space="0" w:shadow="0" w:frame="0"/>
+            </w:tcBorders>
+            <w:shd w:val="clear" w:color="auto" w:fill="auto"/>
             <w:tcMar>
               <w:top w:type="dxa" w:w="80"/>
               <w:left w:type="dxa" w:w="80"/>
@@ -7316,52 +7854,74 @@
           <w:tcPr>
             <w:tcW w:type="dxa" w:w="1477"/>
             <w:tcBorders>
-              <w:top w:val="single" w:color="bfbfbf" w:sz="8" w:space="0" w:shadow="0" w:frame="0"/>
-              <w:left w:val="single" w:color="000000" w:sz="24" w:space="0" w:shadow="0" w:frame="0"/>
-              <w:bottom w:val="single" w:color="bfbfbf" w:sz="8" w:space="0" w:shadow="0" w:frame="0"/>
-              <w:right w:val="single" w:color="000000" w:sz="24" w:space="0" w:shadow="0" w:frame="0"/>
-            </w:tcBorders>
-            <w:shd w:val="clear" w:color="auto" w:fill="eeeeee"/>
-            <w:tcMar>
-              <w:top w:type="dxa" w:w="80"/>
-              <w:left w:type="dxa" w:w="80"/>
-              <w:bottom w:type="dxa" w:w="80"/>
-              <w:right w:type="dxa" w:w="80"/>
-            </w:tcMar>
-            <w:vAlign w:val="top"/>
-          </w:tcPr>
-          <w:p/>
+              <w:top w:val="single" w:color="000000" w:sz="24" w:space="0" w:shadow="0" w:frame="0"/>
+              <w:left w:val="single" w:color="000000" w:sz="24" w:space="0" w:shadow="0" w:frame="0"/>
+              <w:bottom w:val="single" w:color="bfbfbf" w:sz="8" w:space="0" w:shadow="0" w:frame="0"/>
+              <w:right w:val="single" w:color="000000" w:sz="24" w:space="0" w:shadow="0" w:frame="0"/>
+            </w:tcBorders>
+            <w:shd w:val="clear" w:color="auto" w:fill="auto"/>
+            <w:tcMar>
+              <w:top w:type="dxa" w:w="80"/>
+              <w:left w:type="dxa" w:w="80"/>
+              <w:bottom w:type="dxa" w:w="80"/>
+              <w:right w:type="dxa" w:w="80"/>
+            </w:tcMar>
+            <w:vAlign w:val="top"/>
+          </w:tcPr>
+          <w:p>
+            <w:pPr>
+              <w:pStyle w:val="Hoofdtekst"/>
+            </w:pPr>
+            <w:r>
+              <w:rPr>
+                <w:rFonts w:ascii="Times New Roman" w:cs="Arial Unicode MS" w:hAnsi="Arial Unicode MS" w:eastAsia="Arial Unicode MS"/>
+                <w:rtl w:val="0"/>
+              </w:rPr>
+              <w:t>8</w:t>
+            </w:r>
+          </w:p>
         </w:tc>
         <w:tc>
           <w:tcPr>
             <w:tcW w:type="dxa" w:w="1680"/>
             <w:tcBorders>
-              <w:top w:val="single" w:color="bfbfbf" w:sz="8" w:space="0" w:shadow="0" w:frame="0"/>
-              <w:left w:val="single" w:color="000000" w:sz="24" w:space="0" w:shadow="0" w:frame="0"/>
-              <w:bottom w:val="single" w:color="bfbfbf" w:sz="8" w:space="0" w:shadow="0" w:frame="0"/>
-              <w:right w:val="single" w:color="000000" w:sz="24" w:space="0" w:shadow="0" w:frame="0"/>
-            </w:tcBorders>
-            <w:shd w:val="clear" w:color="auto" w:fill="eeeeee"/>
-            <w:tcMar>
-              <w:top w:type="dxa" w:w="80"/>
-              <w:left w:type="dxa" w:w="80"/>
-              <w:bottom w:type="dxa" w:w="80"/>
-              <w:right w:type="dxa" w:w="80"/>
-            </w:tcMar>
-            <w:vAlign w:val="top"/>
-          </w:tcPr>
-          <w:p/>
+              <w:top w:val="single" w:color="000000" w:sz="24" w:space="0" w:shadow="0" w:frame="0"/>
+              <w:left w:val="single" w:color="000000" w:sz="24" w:space="0" w:shadow="0" w:frame="0"/>
+              <w:bottom w:val="single" w:color="bfbfbf" w:sz="8" w:space="0" w:shadow="0" w:frame="0"/>
+              <w:right w:val="single" w:color="000000" w:sz="24" w:space="0" w:shadow="0" w:frame="0"/>
+            </w:tcBorders>
+            <w:shd w:val="clear" w:color="auto" w:fill="auto"/>
+            <w:tcMar>
+              <w:top w:type="dxa" w:w="80"/>
+              <w:left w:type="dxa" w:w="80"/>
+              <w:bottom w:type="dxa" w:w="80"/>
+              <w:right w:type="dxa" w:w="80"/>
+            </w:tcMar>
+            <w:vAlign w:val="top"/>
+          </w:tcPr>
+          <w:p>
+            <w:pPr>
+              <w:pStyle w:val="Hoofdtekst"/>
+            </w:pPr>
+            <w:r>
+              <w:rPr>
+                <w:rFonts w:ascii="Times New Roman" w:cs="Arial Unicode MS" w:hAnsi="Arial Unicode MS" w:eastAsia="Arial Unicode MS"/>
+                <w:rtl w:val="0"/>
+              </w:rPr>
+              <w:t>Yes</w:t>
+            </w:r>
+          </w:p>
         </w:tc>
         <w:tc>
           <w:tcPr>
             <w:tcW w:type="dxa" w:w="4380"/>
             <w:tcBorders>
-              <w:top w:val="single" w:color="bfbfbf" w:sz="8" w:space="0" w:shadow="0" w:frame="0"/>
-              <w:left w:val="single" w:color="000000" w:sz="24" w:space="0" w:shadow="0" w:frame="0"/>
-              <w:bottom w:val="single" w:color="bfbfbf" w:sz="8" w:space="0" w:shadow="0" w:frame="0"/>
-              <w:right w:val="single" w:color="000000" w:sz="24" w:space="0" w:shadow="0" w:frame="0"/>
-            </w:tcBorders>
-            <w:shd w:val="clear" w:color="auto" w:fill="eeeeee"/>
+              <w:top w:val="single" w:color="000000" w:sz="24" w:space="0" w:shadow="0" w:frame="0"/>
+              <w:left w:val="single" w:color="000000" w:sz="24" w:space="0" w:shadow="0" w:frame="0"/>
+              <w:bottom w:val="single" w:color="bfbfbf" w:sz="8" w:space="0" w:shadow="0" w:frame="0"/>
+              <w:right w:val="single" w:color="000000" w:sz="24" w:space="0" w:shadow="0" w:frame="0"/>
+            </w:tcBorders>
+            <w:shd w:val="clear" w:color="auto" w:fill="auto"/>
             <w:tcMar>
               <w:top w:type="dxa" w:w="80"/>
               <w:left w:type="dxa" w:w="80"/>
@@ -7378,7 +7938,7 @@
           <w:shd w:val="clear" w:color="auto" w:fill="auto"/>
         </w:tblPrEx>
         <w:trPr>
-          <w:trHeight w:val="369" w:hRule="atLeast"/>
+          <w:trHeight w:val="389" w:hRule="atLeast"/>
         </w:trPr>
         <w:tc>
           <w:tcPr>
@@ -7389,7 +7949,7 @@
               <w:bottom w:val="single" w:color="bfbfbf" w:sz="8" w:space="0" w:shadow="0" w:frame="0"/>
               <w:right w:val="single" w:color="000000" w:sz="24" w:space="0" w:shadow="0" w:frame="0"/>
             </w:tcBorders>
-            <w:shd w:val="clear" w:color="auto" w:fill="auto"/>
+            <w:shd w:val="clear" w:color="auto" w:fill="eeeeee"/>
             <w:tcMar>
               <w:top w:type="dxa" w:w="80"/>
               <w:left w:type="dxa" w:w="80"/>
@@ -7409,7 +7969,7 @@
               <w:bottom w:val="single" w:color="bfbfbf" w:sz="8" w:space="0" w:shadow="0" w:frame="0"/>
               <w:right w:val="single" w:color="000000" w:sz="24" w:space="0" w:shadow="0" w:frame="0"/>
             </w:tcBorders>
-            <w:shd w:val="clear" w:color="auto" w:fill="auto"/>
+            <w:shd w:val="clear" w:color="auto" w:fill="eeeeee"/>
             <w:tcMar>
               <w:top w:type="dxa" w:w="80"/>
               <w:left w:type="dxa" w:w="80"/>
@@ -7440,7 +8000,7 @@
                 <w:vertAlign w:val="baseline"/>
                 <w:rtl w:val="0"/>
               </w:rPr>
-              <w:t>29</w:t>
+              <w:t>28</w:t>
             </w:r>
           </w:p>
         </w:tc>
@@ -7453,7 +8013,7 @@
               <w:bottom w:val="single" w:color="bfbfbf" w:sz="8" w:space="0" w:shadow="0" w:frame="0"/>
               <w:right w:val="single" w:color="000000" w:sz="24" w:space="0" w:shadow="0" w:frame="0"/>
             </w:tcBorders>
-            <w:shd w:val="clear" w:color="auto" w:fill="auto"/>
+            <w:shd w:val="clear" w:color="auto" w:fill="eeeeee"/>
             <w:tcMar>
               <w:top w:type="dxa" w:w="80"/>
               <w:left w:type="dxa" w:w="80"/>
@@ -7483,8 +8043,9 @@
                 <w:u w:val="none" w:color="000000"/>
                 <w:vertAlign w:val="baseline"/>
                 <w:rtl w:val="0"/>
-              </w:rPr>
-              <w:t>Jan/Martin</w:t>
+                <w:lang w:val="nl-NL"/>
+              </w:rPr>
+              <w:t>-</w:t>
             </w:r>
           </w:p>
         </w:tc>
@@ -7497,7 +8058,7 @@
               <w:bottom w:val="single" w:color="bfbfbf" w:sz="8" w:space="0" w:shadow="0" w:frame="0"/>
               <w:right w:val="single" w:color="000000" w:sz="24" w:space="0" w:shadow="0" w:frame="0"/>
             </w:tcBorders>
-            <w:shd w:val="clear" w:color="auto" w:fill="auto"/>
+            <w:shd w:val="clear" w:color="auto" w:fill="eeeeee"/>
             <w:tcMar>
               <w:top w:type="dxa" w:w="80"/>
               <w:left w:type="dxa" w:w="80"/>
@@ -7541,16 +8102,27 @@
               <w:bottom w:val="single" w:color="bfbfbf" w:sz="8" w:space="0" w:shadow="0" w:frame="0"/>
               <w:right w:val="single" w:color="000000" w:sz="24" w:space="0" w:shadow="0" w:frame="0"/>
             </w:tcBorders>
-            <w:shd w:val="clear" w:color="auto" w:fill="auto"/>
-            <w:tcMar>
-              <w:top w:type="dxa" w:w="80"/>
-              <w:left w:type="dxa" w:w="80"/>
-              <w:bottom w:type="dxa" w:w="80"/>
-              <w:right w:type="dxa" w:w="80"/>
-            </w:tcMar>
-            <w:vAlign w:val="top"/>
-          </w:tcPr>
-          <w:p/>
+            <w:shd w:val="clear" w:color="auto" w:fill="eeeeee"/>
+            <w:tcMar>
+              <w:top w:type="dxa" w:w="80"/>
+              <w:left w:type="dxa" w:w="80"/>
+              <w:bottom w:type="dxa" w:w="80"/>
+              <w:right w:type="dxa" w:w="80"/>
+            </w:tcMar>
+            <w:vAlign w:val="top"/>
+          </w:tcPr>
+          <w:p>
+            <w:pPr>
+              <w:pStyle w:val="Hoofdtekst"/>
+            </w:pPr>
+            <w:r>
+              <w:rPr>
+                <w:rFonts w:ascii="Times New Roman" w:cs="Arial Unicode MS" w:hAnsi="Arial Unicode MS" w:eastAsia="Arial Unicode MS"/>
+                <w:rtl w:val="0"/>
+              </w:rPr>
+              <w:t>-</w:t>
+            </w:r>
+          </w:p>
         </w:tc>
         <w:tc>
           <w:tcPr>
@@ -7561,16 +8133,27 @@
               <w:bottom w:val="single" w:color="bfbfbf" w:sz="8" w:space="0" w:shadow="0" w:frame="0"/>
               <w:right w:val="single" w:color="000000" w:sz="24" w:space="0" w:shadow="0" w:frame="0"/>
             </w:tcBorders>
-            <w:shd w:val="clear" w:color="auto" w:fill="auto"/>
-            <w:tcMar>
-              <w:top w:type="dxa" w:w="80"/>
-              <w:left w:type="dxa" w:w="80"/>
-              <w:bottom w:type="dxa" w:w="80"/>
-              <w:right w:type="dxa" w:w="80"/>
-            </w:tcMar>
-            <w:vAlign w:val="top"/>
-          </w:tcPr>
-          <w:p/>
+            <w:shd w:val="clear" w:color="auto" w:fill="eeeeee"/>
+            <w:tcMar>
+              <w:top w:type="dxa" w:w="80"/>
+              <w:left w:type="dxa" w:w="80"/>
+              <w:bottom w:type="dxa" w:w="80"/>
+              <w:right w:type="dxa" w:w="80"/>
+            </w:tcMar>
+            <w:vAlign w:val="top"/>
+          </w:tcPr>
+          <w:p>
+            <w:pPr>
+              <w:pStyle w:val="Hoofdtekst"/>
+            </w:pPr>
+            <w:r>
+              <w:rPr>
+                <w:rFonts w:ascii="Times New Roman" w:cs="Arial Unicode MS" w:hAnsi="Arial Unicode MS" w:eastAsia="Arial Unicode MS"/>
+                <w:rtl w:val="0"/>
+              </w:rPr>
+              <w:t>-</w:t>
+            </w:r>
+          </w:p>
         </w:tc>
         <w:tc>
           <w:tcPr>
@@ -7581,7 +8164,7 @@
               <w:bottom w:val="single" w:color="bfbfbf" w:sz="8" w:space="0" w:shadow="0" w:frame="0"/>
               <w:right w:val="single" w:color="000000" w:sz="24" w:space="0" w:shadow="0" w:frame="0"/>
             </w:tcBorders>
-            <w:shd w:val="clear" w:color="auto" w:fill="auto"/>
+            <w:shd w:val="clear" w:color="auto" w:fill="eeeeee"/>
             <w:tcMar>
               <w:top w:type="dxa" w:w="80"/>
               <w:left w:type="dxa" w:w="80"/>
@@ -7598,7 +8181,7 @@
           <w:shd w:val="clear" w:color="auto" w:fill="auto"/>
         </w:tblPrEx>
         <w:trPr>
-          <w:trHeight w:val="369" w:hRule="atLeast"/>
+          <w:trHeight w:val="389" w:hRule="atLeast"/>
         </w:trPr>
         <w:tc>
           <w:tcPr>
@@ -7606,6 +8189,249 @@
             <w:tcBorders>
               <w:top w:val="single" w:color="bfbfbf" w:sz="8" w:space="0" w:shadow="0" w:frame="0"/>
               <w:left w:val="single" w:color="000000" w:sz="24" w:space="0" w:shadow="0" w:frame="0"/>
+              <w:bottom w:val="single" w:color="bfbfbf" w:sz="8" w:space="0" w:shadow="0" w:frame="0"/>
+              <w:right w:val="single" w:color="000000" w:sz="24" w:space="0" w:shadow="0" w:frame="0"/>
+            </w:tcBorders>
+            <w:shd w:val="clear" w:color="auto" w:fill="auto"/>
+            <w:tcMar>
+              <w:top w:type="dxa" w:w="80"/>
+              <w:left w:type="dxa" w:w="80"/>
+              <w:bottom w:type="dxa" w:w="80"/>
+              <w:right w:type="dxa" w:w="80"/>
+            </w:tcMar>
+            <w:vAlign w:val="top"/>
+          </w:tcPr>
+          <w:p/>
+        </w:tc>
+        <w:tc>
+          <w:tcPr>
+            <w:tcW w:type="dxa" w:w="804"/>
+            <w:tcBorders>
+              <w:top w:val="single" w:color="bfbfbf" w:sz="8" w:space="0" w:shadow="0" w:frame="0"/>
+              <w:left w:val="single" w:color="000000" w:sz="24" w:space="0" w:shadow="0" w:frame="0"/>
+              <w:bottom w:val="single" w:color="bfbfbf" w:sz="8" w:space="0" w:shadow="0" w:frame="0"/>
+              <w:right w:val="single" w:color="000000" w:sz="24" w:space="0" w:shadow="0" w:frame="0"/>
+            </w:tcBorders>
+            <w:shd w:val="clear" w:color="auto" w:fill="auto"/>
+            <w:tcMar>
+              <w:top w:type="dxa" w:w="80"/>
+              <w:left w:type="dxa" w:w="80"/>
+              <w:bottom w:type="dxa" w:w="80"/>
+              <w:right w:type="dxa" w:w="80"/>
+            </w:tcMar>
+            <w:vAlign w:val="top"/>
+          </w:tcPr>
+          <w:p>
+            <w:pPr>
+              <w:pStyle w:val="Hoofdtekst A"/>
+            </w:pPr>
+            <w:r>
+              <w:rPr>
+                <w:rFonts w:ascii="Times New Roman" w:cs="Arial Unicode MS" w:hAnsi="Arial Unicode MS" w:eastAsia="Arial Unicode MS"/>
+                <w:caps w:val="0"/>
+                <w:smallCaps w:val="0"/>
+                <w:strike w:val="0"/>
+                <w:dstrike w:val="0"/>
+                <w:outline w:val="0"/>
+                <w:color w:val="000000"/>
+                <w:spacing w:val="0"/>
+                <w:kern w:val="0"/>
+                <w:position w:val="0"/>
+                <w:sz w:val="24"/>
+                <w:szCs w:val="24"/>
+                <w:u w:val="none" w:color="000000"/>
+                <w:vertAlign w:val="baseline"/>
+                <w:rtl w:val="0"/>
+              </w:rPr>
+              <w:t>29</w:t>
+            </w:r>
+          </w:p>
+        </w:tc>
+        <w:tc>
+          <w:tcPr>
+            <w:tcW w:type="dxa" w:w="2882"/>
+            <w:tcBorders>
+              <w:top w:val="single" w:color="bfbfbf" w:sz="8" w:space="0" w:shadow="0" w:frame="0"/>
+              <w:left w:val="single" w:color="000000" w:sz="24" w:space="0" w:shadow="0" w:frame="0"/>
+              <w:bottom w:val="single" w:color="bfbfbf" w:sz="8" w:space="0" w:shadow="0" w:frame="0"/>
+              <w:right w:val="single" w:color="000000" w:sz="24" w:space="0" w:shadow="0" w:frame="0"/>
+            </w:tcBorders>
+            <w:shd w:val="clear" w:color="auto" w:fill="auto"/>
+            <w:tcMar>
+              <w:top w:type="dxa" w:w="80"/>
+              <w:left w:type="dxa" w:w="80"/>
+              <w:bottom w:type="dxa" w:w="80"/>
+              <w:right w:type="dxa" w:w="80"/>
+            </w:tcMar>
+            <w:vAlign w:val="top"/>
+          </w:tcPr>
+          <w:p>
+            <w:pPr>
+              <w:pStyle w:val="Hoofdtekst A"/>
+            </w:pPr>
+            <w:r>
+              <w:rPr>
+                <w:rFonts w:ascii="Times New Roman" w:cs="Arial Unicode MS" w:hAnsi="Arial Unicode MS" w:eastAsia="Arial Unicode MS"/>
+                <w:caps w:val="0"/>
+                <w:smallCaps w:val="0"/>
+                <w:strike w:val="0"/>
+                <w:dstrike w:val="0"/>
+                <w:outline w:val="0"/>
+                <w:color w:val="000000"/>
+                <w:spacing w:val="0"/>
+                <w:kern w:val="0"/>
+                <w:position w:val="0"/>
+                <w:sz w:val="24"/>
+                <w:szCs w:val="24"/>
+                <w:u w:val="none" w:color="000000"/>
+                <w:vertAlign w:val="baseline"/>
+                <w:rtl w:val="0"/>
+                <w:lang w:val="nl-NL"/>
+              </w:rPr>
+              <w:t>-</w:t>
+            </w:r>
+          </w:p>
+        </w:tc>
+        <w:tc>
+          <w:tcPr>
+            <w:tcW w:type="dxa" w:w="1787"/>
+            <w:tcBorders>
+              <w:top w:val="single" w:color="bfbfbf" w:sz="8" w:space="0" w:shadow="0" w:frame="0"/>
+              <w:left w:val="single" w:color="000000" w:sz="24" w:space="0" w:shadow="0" w:frame="0"/>
+              <w:bottom w:val="single" w:color="bfbfbf" w:sz="8" w:space="0" w:shadow="0" w:frame="0"/>
+              <w:right w:val="single" w:color="000000" w:sz="24" w:space="0" w:shadow="0" w:frame="0"/>
+            </w:tcBorders>
+            <w:shd w:val="clear" w:color="auto" w:fill="auto"/>
+            <w:tcMar>
+              <w:top w:type="dxa" w:w="80"/>
+              <w:left w:type="dxa" w:w="80"/>
+              <w:bottom w:type="dxa" w:w="80"/>
+              <w:right w:type="dxa" w:w="80"/>
+            </w:tcMar>
+            <w:vAlign w:val="top"/>
+          </w:tcPr>
+          <w:p>
+            <w:pPr>
+              <w:pStyle w:val="Hoofdtekst A"/>
+            </w:pPr>
+            <w:r>
+              <w:rPr>
+                <w:rFonts w:ascii="Times New Roman" w:cs="Arial Unicode MS" w:hAnsi="Arial Unicode MS" w:eastAsia="Arial Unicode MS"/>
+                <w:caps w:val="0"/>
+                <w:smallCaps w:val="0"/>
+                <w:strike w:val="0"/>
+                <w:dstrike w:val="0"/>
+                <w:outline w:val="0"/>
+                <w:color w:val="000000"/>
+                <w:spacing w:val="0"/>
+                <w:kern w:val="0"/>
+                <w:position w:val="0"/>
+                <w:sz w:val="24"/>
+                <w:szCs w:val="24"/>
+                <w:u w:val="none" w:color="000000"/>
+                <w:vertAlign w:val="baseline"/>
+                <w:rtl w:val="0"/>
+              </w:rPr>
+              <w:t>5</w:t>
+            </w:r>
+          </w:p>
+        </w:tc>
+        <w:tc>
+          <w:tcPr>
+            <w:tcW w:type="dxa" w:w="1477"/>
+            <w:tcBorders>
+              <w:top w:val="single" w:color="bfbfbf" w:sz="8" w:space="0" w:shadow="0" w:frame="0"/>
+              <w:left w:val="single" w:color="000000" w:sz="24" w:space="0" w:shadow="0" w:frame="0"/>
+              <w:bottom w:val="single" w:color="bfbfbf" w:sz="8" w:space="0" w:shadow="0" w:frame="0"/>
+              <w:right w:val="single" w:color="000000" w:sz="24" w:space="0" w:shadow="0" w:frame="0"/>
+            </w:tcBorders>
+            <w:shd w:val="clear" w:color="auto" w:fill="auto"/>
+            <w:tcMar>
+              <w:top w:type="dxa" w:w="80"/>
+              <w:left w:type="dxa" w:w="80"/>
+              <w:bottom w:type="dxa" w:w="80"/>
+              <w:right w:type="dxa" w:w="80"/>
+            </w:tcMar>
+            <w:vAlign w:val="top"/>
+          </w:tcPr>
+          <w:p>
+            <w:pPr>
+              <w:pStyle w:val="Hoofdtekst"/>
+            </w:pPr>
+            <w:r>
+              <w:rPr>
+                <w:rFonts w:ascii="Times New Roman" w:cs="Arial Unicode MS" w:hAnsi="Arial Unicode MS" w:eastAsia="Arial Unicode MS"/>
+                <w:rtl w:val="0"/>
+              </w:rPr>
+              <w:t>-</w:t>
+            </w:r>
+          </w:p>
+        </w:tc>
+        <w:tc>
+          <w:tcPr>
+            <w:tcW w:type="dxa" w:w="1680"/>
+            <w:tcBorders>
+              <w:top w:val="single" w:color="bfbfbf" w:sz="8" w:space="0" w:shadow="0" w:frame="0"/>
+              <w:left w:val="single" w:color="000000" w:sz="24" w:space="0" w:shadow="0" w:frame="0"/>
+              <w:bottom w:val="single" w:color="bfbfbf" w:sz="8" w:space="0" w:shadow="0" w:frame="0"/>
+              <w:right w:val="single" w:color="000000" w:sz="24" w:space="0" w:shadow="0" w:frame="0"/>
+            </w:tcBorders>
+            <w:shd w:val="clear" w:color="auto" w:fill="auto"/>
+            <w:tcMar>
+              <w:top w:type="dxa" w:w="80"/>
+              <w:left w:type="dxa" w:w="80"/>
+              <w:bottom w:type="dxa" w:w="80"/>
+              <w:right w:type="dxa" w:w="80"/>
+            </w:tcMar>
+            <w:vAlign w:val="top"/>
+          </w:tcPr>
+          <w:p>
+            <w:pPr>
+              <w:pStyle w:val="Hoofdtekst"/>
+            </w:pPr>
+            <w:r>
+              <w:rPr>
+                <w:rFonts w:ascii="Times New Roman" w:cs="Arial Unicode MS" w:hAnsi="Arial Unicode MS" w:eastAsia="Arial Unicode MS"/>
+                <w:rtl w:val="0"/>
+              </w:rPr>
+              <w:t>-</w:t>
+            </w:r>
+          </w:p>
+        </w:tc>
+        <w:tc>
+          <w:tcPr>
+            <w:tcW w:type="dxa" w:w="4380"/>
+            <w:tcBorders>
+              <w:top w:val="single" w:color="bfbfbf" w:sz="8" w:space="0" w:shadow="0" w:frame="0"/>
+              <w:left w:val="single" w:color="000000" w:sz="24" w:space="0" w:shadow="0" w:frame="0"/>
+              <w:bottom w:val="single" w:color="bfbfbf" w:sz="8" w:space="0" w:shadow="0" w:frame="0"/>
+              <w:right w:val="single" w:color="000000" w:sz="24" w:space="0" w:shadow="0" w:frame="0"/>
+            </w:tcBorders>
+            <w:shd w:val="clear" w:color="auto" w:fill="auto"/>
+            <w:tcMar>
+              <w:top w:type="dxa" w:w="80"/>
+              <w:left w:type="dxa" w:w="80"/>
+              <w:bottom w:type="dxa" w:w="80"/>
+              <w:right w:type="dxa" w:w="80"/>
+            </w:tcMar>
+            <w:vAlign w:val="top"/>
+          </w:tcPr>
+          <w:p/>
+        </w:tc>
+      </w:tr>
+      <w:tr>
+        <w:tblPrEx>
+          <w:shd w:val="clear" w:color="auto" w:fill="auto"/>
+        </w:tblPrEx>
+        <w:trPr>
+          <w:trHeight w:val="389" w:hRule="atLeast"/>
+        </w:trPr>
+        <w:tc>
+          <w:tcPr>
+            <w:tcW w:type="dxa" w:w="1445"/>
+            <w:tcBorders>
+              <w:top w:val="single" w:color="bfbfbf" w:sz="8" w:space="0" w:shadow="0" w:frame="0"/>
+              <w:left w:val="single" w:color="000000" w:sz="24" w:space="0" w:shadow="0" w:frame="0"/>
               <w:bottom w:val="single" w:color="000000" w:sz="24" w:space="0" w:shadow="0" w:frame="0"/>
               <w:right w:val="single" w:color="000000" w:sz="24" w:space="0" w:shadow="0" w:frame="0"/>
             </w:tcBorders>
@@ -7703,8 +8529,9 @@
                 <w:u w:val="none" w:color="000000"/>
                 <w:vertAlign w:val="baseline"/>
                 <w:rtl w:val="0"/>
-              </w:rPr>
-              <w:t>Jan</w:t>
+                <w:lang w:val="nl-NL"/>
+              </w:rPr>
+              <w:t>-</w:t>
             </w:r>
           </w:p>
         </w:tc>
@@ -7770,7 +8597,18 @@
             </w:tcMar>
             <w:vAlign w:val="top"/>
           </w:tcPr>
-          <w:p/>
+          <w:p>
+            <w:pPr>
+              <w:pStyle w:val="Hoofdtekst"/>
+            </w:pPr>
+            <w:r>
+              <w:rPr>
+                <w:rFonts w:ascii="Times New Roman" w:cs="Arial Unicode MS" w:hAnsi="Arial Unicode MS" w:eastAsia="Arial Unicode MS"/>
+                <w:rtl w:val="0"/>
+              </w:rPr>
+              <w:t>-</w:t>
+            </w:r>
+          </w:p>
         </w:tc>
         <w:tc>
           <w:tcPr>
@@ -7790,7 +8628,18 @@
             </w:tcMar>
             <w:vAlign w:val="top"/>
           </w:tcPr>
-          <w:p/>
+          <w:p>
+            <w:pPr>
+              <w:pStyle w:val="Hoofdtekst"/>
+            </w:pPr>
+            <w:r>
+              <w:rPr>
+                <w:rFonts w:ascii="Times New Roman" w:cs="Arial Unicode MS" w:hAnsi="Arial Unicode MS" w:eastAsia="Arial Unicode MS"/>
+                <w:rtl w:val="0"/>
+              </w:rPr>
+              <w:t>-</w:t>
+            </w:r>
+          </w:p>
         </w:tc>
         <w:tc>
           <w:tcPr>
@@ -7814,6 +8663,14 @@
         </w:tc>
       </w:tr>
     </w:tbl>
+    <w:p>
+      <w:pPr>
+        <w:pStyle w:val="Body"/>
+        <w:rPr>
+          <w:rFonts w:ascii="Helvetica Neue" w:cs="Helvetica Neue" w:hAnsi="Helvetica Neue" w:eastAsia="Helvetica Neue"/>
+        </w:rPr>
+      </w:pPr>
+    </w:p>
     <w:p>
       <w:pPr>
         <w:pStyle w:val="Body"/>
@@ -7894,6 +8751,14 @@
       <w:pPr>
         <w:pStyle w:val="Body"/>
       </w:pPr>
+      <w:r>
+        <w:rPr>
+          <w:rFonts w:ascii="Helvetica Neue"/>
+          <w:rtl w:val="0"/>
+          <w:lang w:val="en-US"/>
+        </w:rPr>
+        <w:t xml:space="preserve">We defined the tasks we wanted to do, but we should have looked more to the amount of story points we have assigned for sprint#5. </w:t>
+      </w:r>
       <w:r>
         <w:rPr>
           <w:rFonts w:ascii="Helvetica Neue" w:cs="Helvetica Neue" w:hAnsi="Helvetica Neue" w:eastAsia="Helvetica Neue"/>
@@ -8315,9 +9180,9 @@
       <w:vertAlign w:val="baseline"/>
     </w:rPr>
   </w:style>
-  <w:style w:type="paragraph" w:styleId="Hoofdtekst">
-    <w:name w:val="Hoofdtekst"/>
-    <w:next w:val="Hoofdtekst"/>
+  <w:style w:type="paragraph" w:styleId="Hoofdtekst B">
+    <w:name w:val="Hoofdtekst B"/>
+    <w:next w:val="Hoofdtekst B"/>
     <w:pPr>
       <w:keepNext w:val="0"/>
       <w:keepLines w:val="0"/>
@@ -8338,7 +9203,7 @@
       <w:outlineLvl w:val="9"/>
     </w:pPr>
     <w:rPr>
-      <w:rFonts w:ascii="Times New Roman" w:cs="Times New Roman" w:hAnsi="Times New Roman" w:eastAsia="Times New Roman"/>
+      <w:rFonts w:ascii="Times New Roman" w:cs="Arial Unicode MS" w:hAnsi="Arial Unicode MS" w:eastAsia="Arial Unicode MS"/>
       <w:b w:val="0"/>
       <w:bCs w:val="0"/>
       <w:i w:val="0"/>
@@ -8401,6 +9266,49 @@
       <w:vertAlign w:val="baseline"/>
     </w:rPr>
   </w:style>
+  <w:style w:type="paragraph" w:styleId="Hoofdtekst">
+    <w:name w:val="Hoofdtekst"/>
+    <w:next w:val="Hoofdtekst"/>
+    <w:pPr>
+      <w:keepNext w:val="0"/>
+      <w:keepLines w:val="0"/>
+      <w:pageBreakBefore w:val="0"/>
+      <w:widowControl w:val="1"/>
+      <w:pBdr>
+        <w:top w:val="nil"/>
+        <w:left w:val="nil"/>
+        <w:bottom w:val="nil"/>
+        <w:right w:val="nil"/>
+      </w:pBdr>
+      <w:shd w:val="clear" w:color="auto" w:fill="auto"/>
+      <w:suppressAutoHyphens w:val="0"/>
+      <w:bidi w:val="0"/>
+      <w:spacing w:before="0" w:after="0" w:line="240" w:lineRule="auto"/>
+      <w:ind w:left="0" w:right="0" w:firstLine="0"/>
+      <w:jc w:val="left"/>
+      <w:outlineLvl w:val="9"/>
+    </w:pPr>
+    <w:rPr>
+      <w:rFonts w:ascii="Times New Roman" w:cs="Times New Roman" w:hAnsi="Times New Roman" w:eastAsia="Times New Roman"/>
+      <w:b w:val="0"/>
+      <w:bCs w:val="0"/>
+      <w:i w:val="0"/>
+      <w:iCs w:val="0"/>
+      <w:caps w:val="0"/>
+      <w:smallCaps w:val="0"/>
+      <w:strike w:val="0"/>
+      <w:dstrike w:val="0"/>
+      <w:outline w:val="0"/>
+      <w:color w:val="000000"/>
+      <w:spacing w:val="0"/>
+      <w:kern w:val="0"/>
+      <w:position w:val="0"/>
+      <w:sz w:val="24"/>
+      <w:szCs w:val="24"/>
+      <w:u w:val="none" w:color="000000"/>
+      <w:vertAlign w:val="baseline"/>
+    </w:rPr>
+  </w:style>
   <w:style w:type="paragraph" w:styleId="Subtitle">
     <w:name w:val="Subtitle"/>
     <w:next w:val="Body"/>
@@ -8445,9 +9353,9 @@
       <w:lang w:val="en-US"/>
     </w:rPr>
   </w:style>
-  <w:style w:type="paragraph" w:styleId="Hoofdtekst B">
-    <w:name w:val="Hoofdtekst B"/>
-    <w:next w:val="Hoofdtekst B"/>
+  <w:style w:type="paragraph" w:styleId="Hoofdtekst B A">
+    <w:name w:val="Hoofdtekst B A"/>
+    <w:next w:val="Hoofdtekst B A"/>
     <w:pPr>
       <w:keepNext w:val="0"/>
       <w:keepLines w:val="0"/>
